--- a/resources/UserStores.docx
+++ b/resources/UserStores.docx
@@ -7,12 +7,14 @@
         <w:jc w:val="center"/>
         <w:rPr>
           <w:b/>
+          <w:color w:val="2F5496" w:themeColor="accent1" w:themeShade="BF"/>
           <w:sz w:val="32"/>
         </w:rPr>
       </w:pPr>
       <w:r>
         <w:rPr>
           <w:b/>
+          <w:color w:val="2F5496" w:themeColor="accent1" w:themeShade="BF"/>
           <w:sz w:val="32"/>
         </w:rPr>
         <w:t>User Stores</w:t>
@@ -21,22 +23,24 @@
     <w:p>
       <w:pPr>
         <w:rPr>
+          <w:color w:val="8EAADB" w:themeColor="accent1" w:themeTint="99"/>
+          <w:sz w:val="24"/>
+          <w:u w:val="single"/>
+        </w:rPr>
+      </w:pPr>
+      <w:r>
+        <w:rPr>
           <w:i/>
+          <w:color w:val="8EAADB" w:themeColor="accent1" w:themeTint="99"/>
           <w:sz w:val="24"/>
         </w:rPr>
-      </w:pPr>
-      <w:r>
+        <w:t>com.comp4004.test.story.TestUserStories</w:t>
+      </w:r>
+    </w:p>
+    <w:p>
+      <w:pPr>
         <w:rPr>
           <w:i/>
-          <w:sz w:val="24"/>
-        </w:rPr>
-        <w:t>com.comp4004.test.story.TestUserStories</w:t>
-      </w:r>
-    </w:p>
-    <w:p>
-      <w:pPr>
-        <w:rPr>
-          <w:u w:val="single"/>
         </w:rPr>
       </w:pPr>
       <w:r>
@@ -511,7 +515,25 @@
         </w:numPr>
       </w:pPr>
       <w:r>
-        <w:t>Terminal finds to find user to delete</w:t>
+        <w:t xml:space="preserve">Terminal </w:t>
+      </w:r>
+      <w:r>
+        <w:t>fails</w:t>
+      </w:r>
+      <w:r>
+        <w:t xml:space="preserve"> to find user to delete</w:t>
+      </w:r>
+    </w:p>
+    <w:p>
+      <w:pPr>
+        <w:pStyle w:val="ListParagraph"/>
+        <w:numPr>
+          <w:ilvl w:val="0"/>
+          <w:numId w:val="8"/>
+        </w:numPr>
+      </w:pPr>
+      <w:r>
+        <w:t>Clerk fails to delete user</w:t>
       </w:r>
     </w:p>
     <w:p>
@@ -523,22 +545,416 @@
       <w:pPr>
         <w:rPr>
           <w:i/>
+          <w:color w:val="8EAADB" w:themeColor="accent1" w:themeTint="99"/>
           <w:sz w:val="24"/>
         </w:rPr>
       </w:pPr>
       <w:r>
         <w:rPr>
           <w:i/>
+          <w:color w:val="8EAADB" w:themeColor="accent1" w:themeTint="99"/>
           <w:sz w:val="24"/>
         </w:rPr>
-        <w:t>com.comp4004.test.story.TestBook</w:t>
-      </w:r>
-      <w:r>
+        <w:t>com.comp4004.test.story.TestBookStories</w:t>
+      </w:r>
+    </w:p>
+    <w:p>
+      <w:pPr>
+        <w:rPr>
+          <w:u w:val="single"/>
+        </w:rPr>
+      </w:pPr>
+      <w:r>
+        <w:rPr>
+          <w:u w:val="single"/>
+        </w:rPr>
+        <w:t>Librarian tries to add a book</w:t>
+      </w:r>
+    </w:p>
+    <w:p>
+      <w:r>
+        <w:rPr>
+          <w:b/>
+        </w:rPr>
+        <w:t>Scenario 1:</w:t>
+      </w:r>
+      <w:r>
+        <w:t xml:space="preserve"> Librarian successfully adds new book if ISBN does not match an existing book</w:t>
+      </w:r>
+    </w:p>
+    <w:p>
+      <w:r>
+        <w:tab/>
+      </w:r>
+      <w:r>
+        <w:rPr>
+          <w:b/>
+        </w:rPr>
+        <w:t>Steps:</w:t>
+      </w:r>
+    </w:p>
+    <w:p>
+      <w:pPr>
+        <w:pStyle w:val="ListParagraph"/>
+        <w:numPr>
+          <w:ilvl w:val="0"/>
+          <w:numId w:val="9"/>
+        </w:numPr>
+      </w:pPr>
+      <w:r>
+        <w:t>Clerk inputs unused ISBN and title</w:t>
+      </w:r>
+    </w:p>
+    <w:p>
+      <w:pPr>
+        <w:pStyle w:val="ListParagraph"/>
+        <w:numPr>
+          <w:ilvl w:val="0"/>
+          <w:numId w:val="9"/>
+        </w:numPr>
+      </w:pPr>
+      <w:r>
+        <w:t>Terminal create</w:t>
+      </w:r>
+      <w:r>
+        <w:t>s</w:t>
+      </w:r>
+      <w:r>
+        <w:t xml:space="preserve"> a new book</w:t>
+      </w:r>
+    </w:p>
+    <w:p>
+      <w:r>
+        <w:rPr>
+          <w:b/>
+        </w:rPr>
+        <w:t>Scenario 2:</w:t>
+      </w:r>
+      <w:r>
+        <w:t xml:space="preserve"> Librarian </w:t>
+      </w:r>
+      <w:r>
+        <w:t xml:space="preserve">fails to add book </w:t>
+      </w:r>
+      <w:r>
+        <w:t>with</w:t>
+      </w:r>
+      <w:r>
+        <w:t xml:space="preserve"> existing ISBN</w:t>
+      </w:r>
+    </w:p>
+    <w:p>
+      <w:r>
+        <w:tab/>
+      </w:r>
+      <w:r>
+        <w:rPr>
+          <w:b/>
+        </w:rPr>
+        <w:t>Steps:</w:t>
+      </w:r>
+    </w:p>
+    <w:p>
+      <w:pPr>
+        <w:pStyle w:val="ListParagraph"/>
+        <w:numPr>
+          <w:ilvl w:val="0"/>
+          <w:numId w:val="10"/>
+        </w:numPr>
+      </w:pPr>
+      <w:r>
+        <w:t xml:space="preserve">Clerk inputs </w:t>
+      </w:r>
+      <w:r>
+        <w:t xml:space="preserve">a </w:t>
+      </w:r>
+      <w:r>
+        <w:t>used ISBN and a title</w:t>
+      </w:r>
+    </w:p>
+    <w:p>
+      <w:pPr>
+        <w:pStyle w:val="ListParagraph"/>
+        <w:numPr>
+          <w:ilvl w:val="0"/>
+          <w:numId w:val="10"/>
+        </w:numPr>
+      </w:pPr>
+      <w:r>
+        <w:t>Terminal finds book with existing ISBN</w:t>
+      </w:r>
+    </w:p>
+    <w:p>
+      <w:pPr>
+        <w:pStyle w:val="ListParagraph"/>
+        <w:numPr>
+          <w:ilvl w:val="0"/>
+          <w:numId w:val="10"/>
+        </w:numPr>
+      </w:pPr>
+      <w:r>
+        <w:t>Terminal fails to add new book</w:t>
+      </w:r>
+    </w:p>
+    <w:p>
+      <w:pPr>
+        <w:rPr>
+          <w:u w:val="single"/>
+        </w:rPr>
+      </w:pPr>
+      <w:r>
+        <w:rPr>
+          <w:u w:val="single"/>
+        </w:rPr>
+        <w:t>Librarian tries to delete a book</w:t>
+      </w:r>
+    </w:p>
+    <w:p>
+      <w:r>
+        <w:rPr>
+          <w:b/>
+        </w:rPr>
+        <w:t xml:space="preserve">Scenario 1: </w:t>
+      </w:r>
+      <w:r>
+        <w:t xml:space="preserve">Librarian </w:t>
+      </w:r>
+      <w:r>
+        <w:t>successfully removes book that isn’t being loaned and isn’t being reserved</w:t>
+      </w:r>
+    </w:p>
+    <w:p>
+      <w:pPr>
+        <w:rPr>
+          <w:b/>
+        </w:rPr>
+      </w:pPr>
+      <w:r>
+        <w:tab/>
+      </w:r>
+      <w:r>
+        <w:rPr>
+          <w:b/>
+        </w:rPr>
+        <w:t>Steps:</w:t>
+      </w:r>
+    </w:p>
+    <w:p>
+      <w:pPr>
+        <w:pStyle w:val="ListParagraph"/>
+        <w:numPr>
+          <w:ilvl w:val="0"/>
+          <w:numId w:val="11"/>
+        </w:numPr>
+      </w:pPr>
+      <w:r>
+        <w:t>Clerk creates a new book</w:t>
+      </w:r>
+    </w:p>
+    <w:p>
+      <w:pPr>
+        <w:pStyle w:val="ListParagraph"/>
+        <w:numPr>
+          <w:ilvl w:val="0"/>
+          <w:numId w:val="11"/>
+        </w:numPr>
+      </w:pPr>
+      <w:r>
+        <w:t>Clerk removes new book</w:t>
+      </w:r>
+    </w:p>
+    <w:p>
+      <w:r>
+        <w:rPr>
+          <w:b/>
+        </w:rPr>
+        <w:t xml:space="preserve">Scenario 2: </w:t>
+      </w:r>
+      <w:r>
+        <w:t>Librarian fails to remove book that does not exist</w:t>
+      </w:r>
+    </w:p>
+    <w:p>
+      <w:pPr>
+        <w:rPr>
+          <w:b/>
+        </w:rPr>
+      </w:pPr>
+      <w:r>
+        <w:tab/>
+      </w:r>
+      <w:r>
+        <w:rPr>
+          <w:b/>
+        </w:rPr>
+        <w:t>Steps:</w:t>
+      </w:r>
+    </w:p>
+    <w:p>
+      <w:pPr>
+        <w:pStyle w:val="ListParagraph"/>
+        <w:numPr>
+          <w:ilvl w:val="0"/>
+          <w:numId w:val="12"/>
+        </w:numPr>
+      </w:pPr>
+      <w:r>
+        <w:t>Clerk inputs book ISBN that does not exist</w:t>
+      </w:r>
+    </w:p>
+    <w:p>
+      <w:pPr>
+        <w:pStyle w:val="ListParagraph"/>
+        <w:numPr>
+          <w:ilvl w:val="0"/>
+          <w:numId w:val="12"/>
+        </w:numPr>
+      </w:pPr>
+      <w:r>
+        <w:t>Terminal fails to find book and therefore does not delete book</w:t>
+      </w:r>
+    </w:p>
+    <w:p>
+      <w:r>
+        <w:rPr>
+          <w:b/>
+        </w:rPr>
+        <w:t xml:space="preserve">Scenario 3: </w:t>
+      </w:r>
+      <w:r>
+        <w:t>Librarian fails to remove book that is being loaned</w:t>
+      </w:r>
+    </w:p>
+    <w:p>
+      <w:pPr>
+        <w:rPr>
+          <w:b/>
+        </w:rPr>
+      </w:pPr>
+      <w:r>
+        <w:tab/>
+      </w:r>
+      <w:r>
+        <w:rPr>
+          <w:b/>
+        </w:rPr>
+        <w:t>Steps:</w:t>
+      </w:r>
+    </w:p>
+    <w:p>
+      <w:pPr>
+        <w:pStyle w:val="ListParagraph"/>
+        <w:numPr>
+          <w:ilvl w:val="0"/>
+          <w:numId w:val="13"/>
+        </w:numPr>
+      </w:pPr>
+      <w:r>
+        <w:t>Clerk creates a new book and a new copy of the book</w:t>
+      </w:r>
+    </w:p>
+    <w:p>
+      <w:pPr>
+        <w:pStyle w:val="ListParagraph"/>
+        <w:numPr>
+          <w:ilvl w:val="0"/>
+          <w:numId w:val="13"/>
+        </w:numPr>
+      </w:pPr>
+      <w:r>
+        <w:t>User logs in and borrows new book</w:t>
+      </w:r>
+    </w:p>
+    <w:p>
+      <w:pPr>
+        <w:pStyle w:val="ListParagraph"/>
+        <w:numPr>
+          <w:ilvl w:val="0"/>
+          <w:numId w:val="13"/>
+        </w:numPr>
+      </w:pPr>
+      <w:r>
+        <w:t>Clerk fails to remove book</w:t>
+      </w:r>
+    </w:p>
+    <w:p>
+      <w:r>
+        <w:rPr>
+          <w:b/>
+        </w:rPr>
+        <w:t xml:space="preserve">Scenario 4: </w:t>
+      </w:r>
+      <w:r>
+        <w:t xml:space="preserve">Librarian fails </w:t>
+      </w:r>
+      <w:r>
+        <w:t>to remove book that is being reserved</w:t>
+      </w:r>
+    </w:p>
+    <w:p>
+      <w:r>
+        <w:tab/>
+      </w:r>
+      <w:r>
+        <w:rPr>
+          <w:b/>
+        </w:rPr>
+        <w:t>Steps:</w:t>
+      </w:r>
+    </w:p>
+    <w:p>
+      <w:pPr>
+        <w:pStyle w:val="ListParagraph"/>
+        <w:numPr>
+          <w:ilvl w:val="0"/>
+          <w:numId w:val="20"/>
+        </w:numPr>
+      </w:pPr>
+      <w:r>
+        <w:lastRenderedPageBreak/>
+        <w:t>Clerk creates a new book and a new copy of the book</w:t>
+      </w:r>
+    </w:p>
+    <w:p>
+      <w:pPr>
+        <w:pStyle w:val="ListParagraph"/>
+        <w:numPr>
+          <w:ilvl w:val="0"/>
+          <w:numId w:val="20"/>
+        </w:numPr>
+      </w:pPr>
+      <w:r>
+        <w:t>User logs in and reserves new book</w:t>
+      </w:r>
+    </w:p>
+    <w:p>
+      <w:pPr>
+        <w:pStyle w:val="ListParagraph"/>
+        <w:numPr>
+          <w:ilvl w:val="0"/>
+          <w:numId w:val="20"/>
+        </w:numPr>
+      </w:pPr>
+      <w:r>
+        <w:t>Clerk fails to remove book</w:t>
+      </w:r>
+    </w:p>
+    <w:p/>
+    <w:p>
+      <w:pPr>
         <w:rPr>
           <w:i/>
+          <w:color w:val="8EAADB" w:themeColor="accent1" w:themeTint="99"/>
           <w:sz w:val="24"/>
         </w:rPr>
-        <w:t>Stories</w:t>
+      </w:pPr>
+      <w:r>
+        <w:rPr>
+          <w:i/>
+          <w:color w:val="8EAADB" w:themeColor="accent1" w:themeTint="99"/>
+          <w:sz w:val="24"/>
+        </w:rPr>
+        <w:t>com.comp4004.test.story.TestCopyStories</w:t>
       </w:r>
     </w:p>
     <w:p>
@@ -551,7 +967,7 @@
         <w:rPr>
           <w:u w:val="single"/>
         </w:rPr>
-        <w:t>Librarian tries to add a book</w:t>
+        <w:t>Librarian tries to add a copy</w:t>
       </w:r>
     </w:p>
     <w:p>
@@ -562,7 +978,16 @@
         <w:t>Scenario 1:</w:t>
       </w:r>
       <w:r>
-        <w:t xml:space="preserve"> Librarian successfully adds new book if ISBN does not match an existing book</w:t>
+        <w:t xml:space="preserve"> Librarian successfully adds new </w:t>
+      </w:r>
+      <w:r>
+        <w:t xml:space="preserve">copy if </w:t>
+      </w:r>
+      <w:r>
+        <w:t>existing book</w:t>
+      </w:r>
+      <w:r>
+        <w:t xml:space="preserve"> has ISBN</w:t>
       </w:r>
     </w:p>
     <w:p>
@@ -581,23 +1006,26 @@
         <w:pStyle w:val="ListParagraph"/>
         <w:numPr>
           <w:ilvl w:val="0"/>
-          <w:numId w:val="9"/>
-        </w:numPr>
-      </w:pPr>
-      <w:r>
-        <w:t>Clerk inputs unused ISBN and title</w:t>
-      </w:r>
-    </w:p>
-    <w:p>
-      <w:pPr>
-        <w:pStyle w:val="ListParagraph"/>
-        <w:numPr>
-          <w:ilvl w:val="0"/>
-          <w:numId w:val="9"/>
-        </w:numPr>
-      </w:pPr>
-      <w:r>
-        <w:t>Terminal create a new book</w:t>
+          <w:numId w:val="21"/>
+        </w:numPr>
+      </w:pPr>
+      <w:r>
+        <w:t>Cl</w:t>
+      </w:r>
+      <w:r>
+        <w:t>erk adds new book with an ISBN</w:t>
+      </w:r>
+    </w:p>
+    <w:p>
+      <w:pPr>
+        <w:pStyle w:val="ListParagraph"/>
+        <w:numPr>
+          <w:ilvl w:val="0"/>
+          <w:numId w:val="21"/>
+        </w:numPr>
+      </w:pPr>
+      <w:r>
+        <w:t>Clerk successfully adds a copy to the new book</w:t>
       </w:r>
     </w:p>
     <w:p>
@@ -608,13 +1036,15 @@
         <w:t>Scenario 2:</w:t>
       </w:r>
       <w:r>
-        <w:t xml:space="preserve"> Librarian </w:t>
-      </w:r>
-      <w:r>
-        <w:t>fails to add book when existing ISBN</w:t>
-      </w:r>
-    </w:p>
-    <w:p>
+        <w:t xml:space="preserve"> Librarian fails to add a new copy if book doesn’t exist</w:t>
+      </w:r>
+    </w:p>
+    <w:p>
+      <w:pPr>
+        <w:rPr>
+          <w:b/>
+        </w:rPr>
+      </w:pPr>
       <w:r>
         <w:tab/>
       </w:r>
@@ -630,35 +1060,35 @@
         <w:pStyle w:val="ListParagraph"/>
         <w:numPr>
           <w:ilvl w:val="0"/>
-          <w:numId w:val="10"/>
-        </w:numPr>
-      </w:pPr>
-      <w:r>
-        <w:t>Clerk inputs used ISBN and a title</w:t>
-      </w:r>
-    </w:p>
-    <w:p>
-      <w:pPr>
-        <w:pStyle w:val="ListParagraph"/>
-        <w:numPr>
-          <w:ilvl w:val="0"/>
-          <w:numId w:val="10"/>
-        </w:numPr>
-      </w:pPr>
-      <w:r>
-        <w:t>Terminal finds book with existing ISBN</w:t>
-      </w:r>
-    </w:p>
-    <w:p>
-      <w:pPr>
-        <w:pStyle w:val="ListParagraph"/>
-        <w:numPr>
-          <w:ilvl w:val="0"/>
-          <w:numId w:val="10"/>
-        </w:numPr>
-      </w:pPr>
-      <w:r>
-        <w:t>Terminal fails to add new book</w:t>
+          <w:numId w:val="22"/>
+        </w:numPr>
+      </w:pPr>
+      <w:r>
+        <w:t>Clerk add copy to unused ISBN</w:t>
+      </w:r>
+    </w:p>
+    <w:p>
+      <w:pPr>
+        <w:pStyle w:val="ListParagraph"/>
+        <w:numPr>
+          <w:ilvl w:val="0"/>
+          <w:numId w:val="22"/>
+        </w:numPr>
+      </w:pPr>
+      <w:r>
+        <w:t>Terminal fails to find book</w:t>
+      </w:r>
+    </w:p>
+    <w:p>
+      <w:pPr>
+        <w:pStyle w:val="ListParagraph"/>
+        <w:numPr>
+          <w:ilvl w:val="0"/>
+          <w:numId w:val="22"/>
+        </w:numPr>
+      </w:pPr>
+      <w:r>
+        <w:t>Clerk fails to add copy</w:t>
       </w:r>
     </w:p>
     <w:p>
@@ -671,7 +1101,1088 @@
         <w:rPr>
           <w:u w:val="single"/>
         </w:rPr>
-        <w:t>Librarian tries to delete a book</w:t>
+        <w:t>Librarian tries to delete a copy</w:t>
+      </w:r>
+    </w:p>
+    <w:p>
+      <w:r>
+        <w:rPr>
+          <w:b/>
+        </w:rPr>
+        <w:t>Scenario 1:</w:t>
+      </w:r>
+      <w:r>
+        <w:t xml:space="preserve"> Librarian successfully removes copy that isn’t being loaned or reserved</w:t>
+      </w:r>
+    </w:p>
+    <w:p>
+      <w:r>
+        <w:tab/>
+      </w:r>
+      <w:r>
+        <w:rPr>
+          <w:b/>
+        </w:rPr>
+        <w:t>Steps:</w:t>
+      </w:r>
+    </w:p>
+    <w:p>
+      <w:pPr>
+        <w:pStyle w:val="ListParagraph"/>
+        <w:numPr>
+          <w:ilvl w:val="0"/>
+          <w:numId w:val="23"/>
+        </w:numPr>
+      </w:pPr>
+      <w:r>
+        <w:t>Clerk adds new book and copy for that book</w:t>
+      </w:r>
+    </w:p>
+    <w:p>
+      <w:pPr>
+        <w:pStyle w:val="ListParagraph"/>
+        <w:numPr>
+          <w:ilvl w:val="0"/>
+          <w:numId w:val="23"/>
+        </w:numPr>
+      </w:pPr>
+      <w:r>
+        <w:t>Clerk successfully removes copy from book</w:t>
+      </w:r>
+    </w:p>
+    <w:p>
+      <w:r>
+        <w:rPr>
+          <w:b/>
+        </w:rPr>
+        <w:t xml:space="preserve">Scenario 2: </w:t>
+      </w:r>
+      <w:r>
+        <w:t>Librarian fails to remove copy that is being loaned</w:t>
+      </w:r>
+    </w:p>
+    <w:p>
+      <w:r>
+        <w:tab/>
+      </w:r>
+      <w:r>
+        <w:rPr>
+          <w:b/>
+        </w:rPr>
+        <w:t>Steps:</w:t>
+      </w:r>
+    </w:p>
+    <w:p>
+      <w:pPr>
+        <w:pStyle w:val="ListParagraph"/>
+        <w:numPr>
+          <w:ilvl w:val="0"/>
+          <w:numId w:val="24"/>
+        </w:numPr>
+      </w:pPr>
+      <w:r>
+        <w:t>Clerk add new book and copy for that book</w:t>
+      </w:r>
+    </w:p>
+    <w:p>
+      <w:pPr>
+        <w:pStyle w:val="ListParagraph"/>
+        <w:numPr>
+          <w:ilvl w:val="0"/>
+          <w:numId w:val="24"/>
+        </w:numPr>
+      </w:pPr>
+      <w:r>
+        <w:t>User logs in and borrows copy of book</w:t>
+      </w:r>
+    </w:p>
+    <w:p>
+      <w:pPr>
+        <w:pStyle w:val="ListParagraph"/>
+        <w:numPr>
+          <w:ilvl w:val="0"/>
+          <w:numId w:val="24"/>
+        </w:numPr>
+      </w:pPr>
+      <w:r>
+        <w:t>Clerk fails to remove copy</w:t>
+      </w:r>
+    </w:p>
+    <w:p>
+      <w:r>
+        <w:rPr>
+          <w:b/>
+        </w:rPr>
+        <w:t xml:space="preserve">Scenario 3: </w:t>
+      </w:r>
+      <w:r>
+        <w:t>Librarian fails to remove copy that is being reserved</w:t>
+      </w:r>
+    </w:p>
+    <w:p>
+      <w:pPr>
+        <w:rPr>
+          <w:b/>
+        </w:rPr>
+      </w:pPr>
+      <w:r>
+        <w:tab/>
+      </w:r>
+      <w:r>
+        <w:rPr>
+          <w:b/>
+        </w:rPr>
+        <w:t>Steps:</w:t>
+      </w:r>
+    </w:p>
+    <w:p>
+      <w:pPr>
+        <w:pStyle w:val="ListParagraph"/>
+        <w:numPr>
+          <w:ilvl w:val="0"/>
+          <w:numId w:val="25"/>
+        </w:numPr>
+      </w:pPr>
+      <w:r>
+        <w:t>Clerk add new book and copy for that book</w:t>
+      </w:r>
+    </w:p>
+    <w:p>
+      <w:pPr>
+        <w:pStyle w:val="ListParagraph"/>
+        <w:numPr>
+          <w:ilvl w:val="0"/>
+          <w:numId w:val="25"/>
+        </w:numPr>
+      </w:pPr>
+      <w:r>
+        <w:t>User logs in and reserves new copy</w:t>
+      </w:r>
+    </w:p>
+    <w:p>
+      <w:pPr>
+        <w:pStyle w:val="ListParagraph"/>
+        <w:numPr>
+          <w:ilvl w:val="0"/>
+          <w:numId w:val="25"/>
+        </w:numPr>
+      </w:pPr>
+      <w:r>
+        <w:t>Clerk fails to remove copy</w:t>
+      </w:r>
+    </w:p>
+    <w:p>
+      <w:r>
+        <w:rPr>
+          <w:b/>
+        </w:rPr>
+        <w:t xml:space="preserve">Scenario 4: </w:t>
+      </w:r>
+      <w:r>
+        <w:t>Librarian fail</w:t>
+      </w:r>
+      <w:r>
+        <w:t>s</w:t>
+      </w:r>
+      <w:r>
+        <w:t xml:space="preserve"> to remove copy </w:t>
+      </w:r>
+      <w:r>
+        <w:t>of</w:t>
+      </w:r>
+      <w:r>
+        <w:t xml:space="preserve"> book that doesn’t exist</w:t>
+      </w:r>
+    </w:p>
+    <w:p>
+      <w:pPr>
+        <w:rPr>
+          <w:b/>
+        </w:rPr>
+      </w:pPr>
+      <w:r>
+        <w:tab/>
+      </w:r>
+      <w:r>
+        <w:rPr>
+          <w:b/>
+        </w:rPr>
+        <w:t>Steps:</w:t>
+      </w:r>
+    </w:p>
+    <w:p>
+      <w:pPr>
+        <w:pStyle w:val="ListParagraph"/>
+        <w:numPr>
+          <w:ilvl w:val="0"/>
+          <w:numId w:val="26"/>
+        </w:numPr>
+      </w:pPr>
+      <w:r>
+        <w:lastRenderedPageBreak/>
+        <w:t>Clerk inputs unused ISBN</w:t>
+      </w:r>
+    </w:p>
+    <w:p>
+      <w:pPr>
+        <w:pStyle w:val="ListParagraph"/>
+        <w:numPr>
+          <w:ilvl w:val="0"/>
+          <w:numId w:val="26"/>
+        </w:numPr>
+      </w:pPr>
+      <w:r>
+        <w:t>Terminal fails to find book</w:t>
+      </w:r>
+    </w:p>
+    <w:p>
+      <w:pPr>
+        <w:pStyle w:val="ListParagraph"/>
+        <w:numPr>
+          <w:ilvl w:val="0"/>
+          <w:numId w:val="26"/>
+        </w:numPr>
+      </w:pPr>
+      <w:r>
+        <w:t>Clerk fails to remove copy</w:t>
+      </w:r>
+    </w:p>
+    <w:p>
+      <w:r>
+        <w:rPr>
+          <w:b/>
+        </w:rPr>
+        <w:t>S</w:t>
+      </w:r>
+      <w:r>
+        <w:rPr>
+          <w:b/>
+        </w:rPr>
+        <w:t>cenario 5</w:t>
+      </w:r>
+      <w:r>
+        <w:rPr>
+          <w:b/>
+        </w:rPr>
+        <w:t xml:space="preserve">: </w:t>
+      </w:r>
+      <w:r>
+        <w:t>Librarian fail</w:t>
+      </w:r>
+      <w:r>
+        <w:t>s</w:t>
+      </w:r>
+      <w:r>
+        <w:t xml:space="preserve"> t</w:t>
+      </w:r>
+      <w:r>
+        <w:t>o remove copy that doesn’t exist</w:t>
+      </w:r>
+    </w:p>
+    <w:p>
+      <w:pPr>
+        <w:rPr>
+          <w:b/>
+        </w:rPr>
+      </w:pPr>
+      <w:r>
+        <w:tab/>
+      </w:r>
+      <w:r>
+        <w:rPr>
+          <w:b/>
+        </w:rPr>
+        <w:t>Steps:</w:t>
+      </w:r>
+    </w:p>
+    <w:p>
+      <w:pPr>
+        <w:pStyle w:val="ListParagraph"/>
+        <w:numPr>
+          <w:ilvl w:val="0"/>
+          <w:numId w:val="27"/>
+        </w:numPr>
+      </w:pPr>
+      <w:r>
+        <w:t>Clerk inputs existing</w:t>
+      </w:r>
+      <w:r>
+        <w:t xml:space="preserve"> ISBN</w:t>
+      </w:r>
+      <w:r>
+        <w:t xml:space="preserve"> and terminal finds book</w:t>
+      </w:r>
+    </w:p>
+    <w:p>
+      <w:pPr>
+        <w:pStyle w:val="ListParagraph"/>
+        <w:numPr>
+          <w:ilvl w:val="0"/>
+          <w:numId w:val="27"/>
+        </w:numPr>
+      </w:pPr>
+      <w:r>
+        <w:t xml:space="preserve">Clerk inputs non-existent copy number </w:t>
+      </w:r>
+      <w:r>
+        <w:t>of</w:t>
+      </w:r>
+      <w:r>
+        <w:t xml:space="preserve"> book</w:t>
+      </w:r>
+    </w:p>
+    <w:p>
+      <w:pPr>
+        <w:pStyle w:val="ListParagraph"/>
+        <w:numPr>
+          <w:ilvl w:val="0"/>
+          <w:numId w:val="27"/>
+        </w:numPr>
+      </w:pPr>
+      <w:r>
+        <w:t xml:space="preserve">Terminal fails to </w:t>
+      </w:r>
+      <w:r>
+        <w:t xml:space="preserve">find </w:t>
+      </w:r>
+      <w:r>
+        <w:t>copy</w:t>
+      </w:r>
+    </w:p>
+    <w:p>
+      <w:pPr>
+        <w:pStyle w:val="ListParagraph"/>
+        <w:numPr>
+          <w:ilvl w:val="0"/>
+          <w:numId w:val="27"/>
+        </w:numPr>
+      </w:pPr>
+      <w:r>
+        <w:t>Clerk fails to remove copy</w:t>
+      </w:r>
+    </w:p>
+    <w:p/>
+    <w:p>
+      <w:pPr>
+        <w:rPr>
+          <w:i/>
+          <w:color w:val="8EAADB" w:themeColor="accent1" w:themeTint="99"/>
+          <w:sz w:val="24"/>
+        </w:rPr>
+      </w:pPr>
+      <w:r>
+        <w:rPr>
+          <w:i/>
+          <w:color w:val="8EAADB" w:themeColor="accent1" w:themeTint="99"/>
+          <w:sz w:val="24"/>
+        </w:rPr>
+        <w:t>com.comp4004.test.story.TestBorrowStories</w:t>
+      </w:r>
+    </w:p>
+    <w:p>
+      <w:pPr>
+        <w:rPr>
+          <w:u w:val="single"/>
+        </w:rPr>
+      </w:pPr>
+      <w:r>
+        <w:rPr>
+          <w:u w:val="single"/>
+        </w:rPr>
+        <w:t>User tries to borrow a book</w:t>
+      </w:r>
+    </w:p>
+    <w:p>
+      <w:r>
+        <w:rPr>
+          <w:b/>
+        </w:rPr>
+        <w:t>Scenario 1:</w:t>
+      </w:r>
+      <w:r>
+        <w:t xml:space="preserve"> User, with privileges, successfully borrows a book that isn’t being loaned and isn’t on reserve</w:t>
+      </w:r>
+    </w:p>
+    <w:p>
+      <w:pPr>
+        <w:rPr>
+          <w:b/>
+        </w:rPr>
+      </w:pPr>
+      <w:r>
+        <w:rPr>
+          <w:b/>
+        </w:rPr>
+        <w:tab/>
+        <w:t>Steps:</w:t>
+      </w:r>
+    </w:p>
+    <w:p>
+      <w:pPr>
+        <w:pStyle w:val="ListParagraph"/>
+        <w:numPr>
+          <w:ilvl w:val="0"/>
+          <w:numId w:val="28"/>
+        </w:numPr>
+      </w:pPr>
+      <w:r>
+        <w:t>Clerk creates a book with a copy</w:t>
+      </w:r>
+    </w:p>
+    <w:p>
+      <w:pPr>
+        <w:pStyle w:val="ListParagraph"/>
+        <w:numPr>
+          <w:ilvl w:val="0"/>
+          <w:numId w:val="28"/>
+        </w:numPr>
+      </w:pPr>
+      <w:r>
+        <w:t>User logs in</w:t>
+      </w:r>
+    </w:p>
+    <w:p>
+      <w:pPr>
+        <w:pStyle w:val="ListParagraph"/>
+        <w:numPr>
+          <w:ilvl w:val="0"/>
+          <w:numId w:val="28"/>
+        </w:numPr>
+      </w:pPr>
+      <w:r>
+        <w:t>User successfully borrows book</w:t>
+      </w:r>
+    </w:p>
+    <w:p>
+      <w:r>
+        <w:rPr>
+          <w:b/>
+        </w:rPr>
+        <w:t xml:space="preserve">Scenario 2: </w:t>
+      </w:r>
+      <w:r>
+        <w:t>User, with privileges, successfully borrows a book that they have reserved</w:t>
+      </w:r>
+    </w:p>
+    <w:p>
+      <w:pPr>
+        <w:rPr>
+          <w:b/>
+        </w:rPr>
+      </w:pPr>
+      <w:r>
+        <w:tab/>
+      </w:r>
+      <w:r>
+        <w:rPr>
+          <w:b/>
+        </w:rPr>
+        <w:t>Steps:</w:t>
+      </w:r>
+    </w:p>
+    <w:p>
+      <w:pPr>
+        <w:pStyle w:val="ListParagraph"/>
+        <w:numPr>
+          <w:ilvl w:val="0"/>
+          <w:numId w:val="29"/>
+        </w:numPr>
+      </w:pPr>
+      <w:r>
+        <w:t>Clerk creates a book with a copy</w:t>
+      </w:r>
+    </w:p>
+    <w:p>
+      <w:pPr>
+        <w:pStyle w:val="ListParagraph"/>
+        <w:numPr>
+          <w:ilvl w:val="0"/>
+          <w:numId w:val="29"/>
+        </w:numPr>
+      </w:pPr>
+      <w:r>
+        <w:t>User logs in and reserves the book</w:t>
+      </w:r>
+    </w:p>
+    <w:p>
+      <w:pPr>
+        <w:pStyle w:val="ListParagraph"/>
+        <w:numPr>
+          <w:ilvl w:val="0"/>
+          <w:numId w:val="29"/>
+        </w:numPr>
+      </w:pPr>
+      <w:r>
+        <w:t>User successfully borrows book</w:t>
+      </w:r>
+    </w:p>
+    <w:p>
+      <w:r>
+        <w:rPr>
+          <w:b/>
+        </w:rPr>
+        <w:t>Scenario 3:</w:t>
+      </w:r>
+      <w:r>
+        <w:t xml:space="preserve"> User fails to borrow book that does not exist</w:t>
+      </w:r>
+    </w:p>
+    <w:p>
+      <w:pPr>
+        <w:rPr>
+          <w:b/>
+        </w:rPr>
+      </w:pPr>
+      <w:r>
+        <w:tab/>
+      </w:r>
+      <w:r>
+        <w:rPr>
+          <w:b/>
+        </w:rPr>
+        <w:t>Steps:</w:t>
+      </w:r>
+    </w:p>
+    <w:p>
+      <w:pPr>
+        <w:pStyle w:val="ListParagraph"/>
+        <w:numPr>
+          <w:ilvl w:val="0"/>
+          <w:numId w:val="30"/>
+        </w:numPr>
+      </w:pPr>
+      <w:r>
+        <w:t>User logs in and tries to borrow book with unused ISBN</w:t>
+      </w:r>
+    </w:p>
+    <w:p>
+      <w:pPr>
+        <w:pStyle w:val="ListParagraph"/>
+        <w:numPr>
+          <w:ilvl w:val="0"/>
+          <w:numId w:val="30"/>
+        </w:numPr>
+      </w:pPr>
+      <w:r>
+        <w:t>Terminal fails to find book</w:t>
+      </w:r>
+    </w:p>
+    <w:p>
+      <w:pPr>
+        <w:pStyle w:val="ListParagraph"/>
+        <w:numPr>
+          <w:ilvl w:val="0"/>
+          <w:numId w:val="30"/>
+        </w:numPr>
+      </w:pPr>
+      <w:r>
+        <w:t>User fails to borrow book</w:t>
+      </w:r>
+    </w:p>
+    <w:p>
+      <w:r>
+        <w:rPr>
+          <w:b/>
+        </w:rPr>
+        <w:t xml:space="preserve">Scenario </w:t>
+      </w:r>
+      <w:r>
+        <w:rPr>
+          <w:b/>
+        </w:rPr>
+        <w:t>4</w:t>
+      </w:r>
+      <w:r>
+        <w:rPr>
+          <w:b/>
+        </w:rPr>
+        <w:t>:</w:t>
+      </w:r>
+      <w:r>
+        <w:t xml:space="preserve"> User fails to borrow </w:t>
+      </w:r>
+      <w:r>
+        <w:t>a copy of a bo</w:t>
+      </w:r>
+      <w:r>
+        <w:t>ok that does not exist</w:t>
+      </w:r>
+    </w:p>
+    <w:p>
+      <w:pPr>
+        <w:rPr>
+          <w:b/>
+        </w:rPr>
+      </w:pPr>
+      <w:r>
+        <w:tab/>
+      </w:r>
+      <w:r>
+        <w:rPr>
+          <w:b/>
+        </w:rPr>
+        <w:t>Steps:</w:t>
+      </w:r>
+    </w:p>
+    <w:p>
+      <w:pPr>
+        <w:pStyle w:val="ListParagraph"/>
+        <w:numPr>
+          <w:ilvl w:val="0"/>
+          <w:numId w:val="31"/>
+        </w:numPr>
+      </w:pPr>
+      <w:r>
+        <w:t xml:space="preserve">User logs in </w:t>
+      </w:r>
+      <w:r>
+        <w:t xml:space="preserve">and tries to borrow book with a </w:t>
+      </w:r>
+      <w:r>
+        <w:t>used ISBN</w:t>
+      </w:r>
+    </w:p>
+    <w:p>
+      <w:pPr>
+        <w:pStyle w:val="ListParagraph"/>
+        <w:numPr>
+          <w:ilvl w:val="0"/>
+          <w:numId w:val="31"/>
+        </w:numPr>
+      </w:pPr>
+      <w:r>
+        <w:t xml:space="preserve">Terminal finds </w:t>
+      </w:r>
+      <w:r>
+        <w:t>book</w:t>
+      </w:r>
+    </w:p>
+    <w:p>
+      <w:pPr>
+        <w:pStyle w:val="ListParagraph"/>
+        <w:numPr>
+          <w:ilvl w:val="0"/>
+          <w:numId w:val="31"/>
+        </w:numPr>
+      </w:pPr>
+      <w:r>
+        <w:t>User inputs a copy number that does not exist</w:t>
+      </w:r>
+    </w:p>
+    <w:p>
+      <w:pPr>
+        <w:pStyle w:val="ListParagraph"/>
+        <w:numPr>
+          <w:ilvl w:val="0"/>
+          <w:numId w:val="31"/>
+        </w:numPr>
+      </w:pPr>
+      <w:r>
+        <w:t>Terminal fails to find copy of book</w:t>
+      </w:r>
+    </w:p>
+    <w:p>
+      <w:pPr>
+        <w:pStyle w:val="ListParagraph"/>
+        <w:numPr>
+          <w:ilvl w:val="0"/>
+          <w:numId w:val="31"/>
+        </w:numPr>
+      </w:pPr>
+      <w:r>
+        <w:t>User fails to borrow book</w:t>
+      </w:r>
+    </w:p>
+    <w:p>
+      <w:r>
+        <w:rPr>
+          <w:b/>
+        </w:rPr>
+        <w:lastRenderedPageBreak/>
+        <w:t xml:space="preserve">Scenario 5: </w:t>
+      </w:r>
+      <w:r>
+        <w:t>User fails to borrow book that is already loaned</w:t>
+      </w:r>
+    </w:p>
+    <w:p>
+      <w:pPr>
+        <w:rPr>
+          <w:b/>
+        </w:rPr>
+      </w:pPr>
+      <w:r>
+        <w:tab/>
+      </w:r>
+      <w:r>
+        <w:rPr>
+          <w:b/>
+        </w:rPr>
+        <w:t>Steps:</w:t>
+      </w:r>
+    </w:p>
+    <w:p>
+      <w:pPr>
+        <w:pStyle w:val="ListParagraph"/>
+        <w:numPr>
+          <w:ilvl w:val="0"/>
+          <w:numId w:val="32"/>
+        </w:numPr>
+      </w:pPr>
+      <w:r>
+        <w:t>Clerk adds new book</w:t>
+      </w:r>
+    </w:p>
+    <w:p>
+      <w:pPr>
+        <w:pStyle w:val="ListParagraph"/>
+        <w:numPr>
+          <w:ilvl w:val="0"/>
+          <w:numId w:val="32"/>
+        </w:numPr>
+      </w:pPr>
+      <w:r>
+        <w:t>User 1 logs in and borrows new book</w:t>
+      </w:r>
+    </w:p>
+    <w:p>
+      <w:pPr>
+        <w:pStyle w:val="ListParagraph"/>
+        <w:numPr>
+          <w:ilvl w:val="0"/>
+          <w:numId w:val="32"/>
+        </w:numPr>
+      </w:pPr>
+      <w:r>
+        <w:t>User 2 logs in and tries to borrow new book</w:t>
+      </w:r>
+    </w:p>
+    <w:p>
+      <w:pPr>
+        <w:pStyle w:val="ListParagraph"/>
+        <w:numPr>
+          <w:ilvl w:val="0"/>
+          <w:numId w:val="32"/>
+        </w:numPr>
+      </w:pPr>
+      <w:r>
+        <w:t>Terminal prompt that book is already loaned</w:t>
+      </w:r>
+    </w:p>
+    <w:p>
+      <w:pPr>
+        <w:pStyle w:val="ListParagraph"/>
+        <w:numPr>
+          <w:ilvl w:val="0"/>
+          <w:numId w:val="32"/>
+        </w:numPr>
+      </w:pPr>
+      <w:r>
+        <w:t>User 2 fails to borrow book</w:t>
+      </w:r>
+    </w:p>
+    <w:p>
+      <w:r>
+        <w:rPr>
+          <w:b/>
+        </w:rPr>
+        <w:t xml:space="preserve">Scenario </w:t>
+      </w:r>
+      <w:r>
+        <w:rPr>
+          <w:b/>
+        </w:rPr>
+        <w:t>6</w:t>
+      </w:r>
+      <w:r>
+        <w:rPr>
+          <w:b/>
+        </w:rPr>
+        <w:t xml:space="preserve">: </w:t>
+      </w:r>
+      <w:r>
+        <w:t xml:space="preserve">User fails to borrow book that is </w:t>
+      </w:r>
+      <w:r>
+        <w:t>being reserved for another user</w:t>
+      </w:r>
+    </w:p>
+    <w:p>
+      <w:pPr>
+        <w:rPr>
+          <w:b/>
+        </w:rPr>
+      </w:pPr>
+      <w:r>
+        <w:tab/>
+      </w:r>
+      <w:r>
+        <w:rPr>
+          <w:b/>
+        </w:rPr>
+        <w:t>Steps:</w:t>
+      </w:r>
+    </w:p>
+    <w:p>
+      <w:pPr>
+        <w:pStyle w:val="ListParagraph"/>
+        <w:numPr>
+          <w:ilvl w:val="0"/>
+          <w:numId w:val="33"/>
+        </w:numPr>
+      </w:pPr>
+      <w:r>
+        <w:t>Clerk adds new book</w:t>
+      </w:r>
+    </w:p>
+    <w:p>
+      <w:pPr>
+        <w:pStyle w:val="ListParagraph"/>
+        <w:numPr>
+          <w:ilvl w:val="0"/>
+          <w:numId w:val="33"/>
+        </w:numPr>
+      </w:pPr>
+      <w:r>
+        <w:t xml:space="preserve">User 1 logs in and </w:t>
+      </w:r>
+      <w:r>
+        <w:t>reserves</w:t>
+      </w:r>
+      <w:r>
+        <w:t xml:space="preserve"> new book</w:t>
+      </w:r>
+    </w:p>
+    <w:p>
+      <w:pPr>
+        <w:pStyle w:val="ListParagraph"/>
+        <w:numPr>
+          <w:ilvl w:val="0"/>
+          <w:numId w:val="33"/>
+        </w:numPr>
+      </w:pPr>
+      <w:r>
+        <w:t>User 2 logs in and tries to borrow new book</w:t>
+      </w:r>
+    </w:p>
+    <w:p>
+      <w:pPr>
+        <w:pStyle w:val="ListParagraph"/>
+        <w:numPr>
+          <w:ilvl w:val="0"/>
+          <w:numId w:val="33"/>
+        </w:numPr>
+      </w:pPr>
+      <w:r>
+        <w:t>Terminal pr</w:t>
+      </w:r>
+      <w:r>
+        <w:t>ompt that book is being reserved</w:t>
+      </w:r>
+    </w:p>
+    <w:p>
+      <w:pPr>
+        <w:pStyle w:val="ListParagraph"/>
+        <w:numPr>
+          <w:ilvl w:val="0"/>
+          <w:numId w:val="33"/>
+        </w:numPr>
+      </w:pPr>
+      <w:r>
+        <w:t>User 2 fails to borrow book</w:t>
+      </w:r>
+    </w:p>
+    <w:p>
+      <w:r>
+        <w:rPr>
+          <w:b/>
+        </w:rPr>
+        <w:t xml:space="preserve">Scenario 7: </w:t>
+      </w:r>
+      <w:r>
+        <w:t>User with no privileges fails to borrow book</w:t>
+      </w:r>
+    </w:p>
+    <w:p>
+      <w:pPr>
+        <w:rPr>
+          <w:b/>
+        </w:rPr>
+      </w:pPr>
+      <w:r>
+        <w:tab/>
+      </w:r>
+      <w:r>
+        <w:rPr>
+          <w:b/>
+        </w:rPr>
+        <w:t>Steps:</w:t>
+      </w:r>
+    </w:p>
+    <w:p>
+      <w:pPr>
+        <w:pStyle w:val="ListParagraph"/>
+        <w:numPr>
+          <w:ilvl w:val="0"/>
+          <w:numId w:val="34"/>
+        </w:numPr>
+      </w:pPr>
+      <w:r>
+        <w:t>Clerks adds new book</w:t>
+      </w:r>
+    </w:p>
+    <w:p>
+      <w:pPr>
+        <w:pStyle w:val="ListParagraph"/>
+        <w:numPr>
+          <w:ilvl w:val="0"/>
+          <w:numId w:val="34"/>
+        </w:numPr>
+      </w:pPr>
+      <w:r>
+        <w:t>User logs in and tries to borrow book</w:t>
+      </w:r>
+    </w:p>
+    <w:p>
+      <w:pPr>
+        <w:pStyle w:val="ListParagraph"/>
+        <w:numPr>
+          <w:ilvl w:val="0"/>
+          <w:numId w:val="34"/>
+        </w:numPr>
+      </w:pPr>
+      <w:r>
+        <w:t>Terminal prompts that users privilege is revoked</w:t>
+      </w:r>
+    </w:p>
+    <w:p>
+      <w:pPr>
+        <w:pStyle w:val="ListParagraph"/>
+        <w:numPr>
+          <w:ilvl w:val="0"/>
+          <w:numId w:val="34"/>
+        </w:numPr>
+      </w:pPr>
+      <w:r>
+        <w:t>User fails to borrow book</w:t>
+      </w:r>
+    </w:p>
+    <w:p>
+      <w:r>
+        <w:rPr>
+          <w:b/>
+        </w:rPr>
+        <w:t xml:space="preserve">Scenario 8: </w:t>
+      </w:r>
+      <w:r>
+        <w:t xml:space="preserve">User with maximum loans fails to borrow new book </w:t>
+      </w:r>
+    </w:p>
+    <w:p>
+      <w:pPr>
+        <w:rPr>
+          <w:b/>
+        </w:rPr>
+      </w:pPr>
+      <w:r>
+        <w:tab/>
+      </w:r>
+      <w:r>
+        <w:rPr>
+          <w:b/>
+        </w:rPr>
+        <w:t>Steps:</w:t>
+      </w:r>
+    </w:p>
+    <w:p>
+      <w:pPr>
+        <w:pStyle w:val="ListParagraph"/>
+        <w:numPr>
+          <w:ilvl w:val="0"/>
+          <w:numId w:val="35"/>
+        </w:numPr>
+      </w:pPr>
+      <w:r>
+        <w:t>Clerk adds 11 new books</w:t>
+      </w:r>
+    </w:p>
+    <w:p>
+      <w:pPr>
+        <w:pStyle w:val="ListParagraph"/>
+        <w:numPr>
+          <w:ilvl w:val="0"/>
+          <w:numId w:val="35"/>
+        </w:numPr>
+      </w:pPr>
+      <w:r>
+        <w:t>User logs in and successfully borrows 10 books</w:t>
+      </w:r>
+    </w:p>
+    <w:p>
+      <w:pPr>
+        <w:pStyle w:val="ListParagraph"/>
+        <w:numPr>
+          <w:ilvl w:val="0"/>
+          <w:numId w:val="35"/>
+        </w:numPr>
+      </w:pPr>
+      <w:r>
+        <w:t>User tries to borrow 1 book</w:t>
+      </w:r>
+    </w:p>
+    <w:p>
+      <w:pPr>
+        <w:pStyle w:val="ListParagraph"/>
+        <w:numPr>
+          <w:ilvl w:val="0"/>
+          <w:numId w:val="35"/>
+        </w:numPr>
+      </w:pPr>
+      <w:r>
+        <w:t>Terminal prompts that user has reached maximum number of active loans</w:t>
+      </w:r>
+    </w:p>
+    <w:p>
+      <w:pPr>
+        <w:pStyle w:val="ListParagraph"/>
+        <w:numPr>
+          <w:ilvl w:val="0"/>
+          <w:numId w:val="35"/>
+        </w:numPr>
+      </w:pPr>
+      <w:r>
+        <w:t>User fails to borrow book</w:t>
+      </w:r>
+    </w:p>
+    <w:p/>
+    <w:p>
+      <w:pPr>
+        <w:rPr>
+          <w:i/>
+          <w:color w:val="8EAADB" w:themeColor="accent1" w:themeTint="99"/>
+          <w:sz w:val="24"/>
+        </w:rPr>
+      </w:pPr>
+      <w:r>
+        <w:rPr>
+          <w:i/>
+          <w:color w:val="8EAADB" w:themeColor="accent1" w:themeTint="99"/>
+          <w:sz w:val="24"/>
+        </w:rPr>
+        <w:t>com.comp4004.test.story.TestRenewStories</w:t>
+      </w:r>
+    </w:p>
+    <w:p>
+      <w:pPr>
+        <w:rPr>
+          <w:u w:val="single"/>
+        </w:rPr>
+      </w:pPr>
+      <w:r>
+        <w:rPr>
+          <w:u w:val="single"/>
+        </w:rPr>
+        <w:t>User tries to renew a book</w:t>
       </w:r>
     </w:p>
     <w:p>
@@ -682,10 +2193,7 @@
         <w:t xml:space="preserve">Scenario 1: </w:t>
       </w:r>
       <w:r>
-        <w:t xml:space="preserve">Librarian </w:t>
-      </w:r>
-      <w:r>
-        <w:t>successfully removes book that isn’t being loaned and isn’t being reserved</w:t>
+        <w:t>User, with privilege, successfully renews a book that is not being reserved</w:t>
       </w:r>
     </w:p>
     <w:p>
@@ -709,34 +2217,53 @@
         <w:pStyle w:val="ListParagraph"/>
         <w:numPr>
           <w:ilvl w:val="0"/>
-          <w:numId w:val="11"/>
-        </w:numPr>
-      </w:pPr>
-      <w:r>
-        <w:t>Clerk creates a new book</w:t>
-      </w:r>
-    </w:p>
-    <w:p>
-      <w:pPr>
-        <w:pStyle w:val="ListParagraph"/>
-        <w:numPr>
-          <w:ilvl w:val="0"/>
-          <w:numId w:val="11"/>
-        </w:numPr>
-      </w:pPr>
-      <w:r>
-        <w:t>Clerk removes new book</w:t>
-      </w:r>
-    </w:p>
-    <w:p>
-      <w:r>
-        <w:rPr>
-          <w:b/>
-        </w:rPr>
+          <w:numId w:val="36"/>
+        </w:numPr>
+      </w:pPr>
+      <w:r>
+        <w:t>Clerk add</w:t>
+      </w:r>
+      <w:r>
+        <w:t>s</w:t>
+      </w:r>
+      <w:r>
+        <w:t xml:space="preserve"> new book</w:t>
+      </w:r>
+    </w:p>
+    <w:p>
+      <w:pPr>
+        <w:pStyle w:val="ListParagraph"/>
+        <w:numPr>
+          <w:ilvl w:val="0"/>
+          <w:numId w:val="36"/>
+        </w:numPr>
+      </w:pPr>
+      <w:r>
+        <w:t>User logs in and borrows new book</w:t>
+      </w:r>
+    </w:p>
+    <w:p>
+      <w:pPr>
+        <w:pStyle w:val="ListParagraph"/>
+        <w:numPr>
+          <w:ilvl w:val="0"/>
+          <w:numId w:val="36"/>
+        </w:numPr>
+      </w:pPr>
+      <w:r>
+        <w:t>User successfully renews book</w:t>
+      </w:r>
+    </w:p>
+    <w:p>
+      <w:r>
+        <w:rPr>
+          <w:b/>
+        </w:rPr>
+        <w:lastRenderedPageBreak/>
         <w:t xml:space="preserve">Scenario 2: </w:t>
       </w:r>
       <w:r>
-        <w:t>Librarian fails to remove book that does not exist</w:t>
+        <w:t>User fails to renew book that does not exist</w:t>
       </w:r>
     </w:p>
     <w:p>
@@ -760,23 +2287,1423 @@
         <w:pStyle w:val="ListParagraph"/>
         <w:numPr>
           <w:ilvl w:val="0"/>
-          <w:numId w:val="12"/>
-        </w:numPr>
-      </w:pPr>
-      <w:r>
-        <w:t>Clerk inputs book ISBN that does not exist</w:t>
-      </w:r>
-    </w:p>
-    <w:p>
-      <w:pPr>
-        <w:pStyle w:val="ListParagraph"/>
-        <w:numPr>
-          <w:ilvl w:val="0"/>
-          <w:numId w:val="12"/>
-        </w:numPr>
-      </w:pPr>
-      <w:r>
-        <w:t>Terminal fails to find book and therefore does not delete book</w:t>
+          <w:numId w:val="37"/>
+        </w:numPr>
+      </w:pPr>
+      <w:r>
+        <w:t>Clerk add</w:t>
+      </w:r>
+      <w:r>
+        <w:t>s</w:t>
+      </w:r>
+      <w:r>
+        <w:t xml:space="preserve"> new book</w:t>
+      </w:r>
+    </w:p>
+    <w:p>
+      <w:pPr>
+        <w:pStyle w:val="ListParagraph"/>
+        <w:numPr>
+          <w:ilvl w:val="0"/>
+          <w:numId w:val="37"/>
+        </w:numPr>
+      </w:pPr>
+      <w:r>
+        <w:t>User logs in and borrows new book</w:t>
+      </w:r>
+    </w:p>
+    <w:p>
+      <w:pPr>
+        <w:pStyle w:val="ListParagraph"/>
+        <w:numPr>
+          <w:ilvl w:val="0"/>
+          <w:numId w:val="37"/>
+        </w:numPr>
+      </w:pPr>
+      <w:r>
+        <w:t>User inputs unused ISBN</w:t>
+      </w:r>
+      <w:r>
+        <w:t xml:space="preserve"> of book</w:t>
+      </w:r>
+      <w:r>
+        <w:t xml:space="preserve"> to renew</w:t>
+      </w:r>
+    </w:p>
+    <w:p>
+      <w:pPr>
+        <w:pStyle w:val="ListParagraph"/>
+        <w:numPr>
+          <w:ilvl w:val="0"/>
+          <w:numId w:val="37"/>
+        </w:numPr>
+      </w:pPr>
+      <w:r>
+        <w:t>Terminal fails to find book</w:t>
+      </w:r>
+    </w:p>
+    <w:p>
+      <w:pPr>
+        <w:pStyle w:val="ListParagraph"/>
+        <w:numPr>
+          <w:ilvl w:val="0"/>
+          <w:numId w:val="37"/>
+        </w:numPr>
+      </w:pPr>
+      <w:r>
+        <w:t>User fails to renew book</w:t>
+      </w:r>
+    </w:p>
+    <w:p>
+      <w:r>
+        <w:rPr>
+          <w:b/>
+        </w:rPr>
+        <w:t>Scenario 3</w:t>
+      </w:r>
+      <w:r>
+        <w:rPr>
+          <w:b/>
+        </w:rPr>
+        <w:t xml:space="preserve">: </w:t>
+      </w:r>
+      <w:r>
+        <w:t>Use</w:t>
+      </w:r>
+      <w:r>
+        <w:t>r fails to renew a copy</w:t>
+      </w:r>
+      <w:r>
+        <w:t xml:space="preserve"> that does not exist</w:t>
+      </w:r>
+    </w:p>
+    <w:p>
+      <w:pPr>
+        <w:rPr>
+          <w:b/>
+        </w:rPr>
+      </w:pPr>
+      <w:r>
+        <w:tab/>
+      </w:r>
+      <w:r>
+        <w:rPr>
+          <w:b/>
+        </w:rPr>
+        <w:t>Steps:</w:t>
+      </w:r>
+    </w:p>
+    <w:p>
+      <w:pPr>
+        <w:pStyle w:val="ListParagraph"/>
+        <w:numPr>
+          <w:ilvl w:val="0"/>
+          <w:numId w:val="38"/>
+        </w:numPr>
+      </w:pPr>
+      <w:r>
+        <w:t>Clerk add</w:t>
+      </w:r>
+      <w:r>
+        <w:t>s</w:t>
+      </w:r>
+      <w:r>
+        <w:t xml:space="preserve"> new book</w:t>
+      </w:r>
+    </w:p>
+    <w:p>
+      <w:pPr>
+        <w:pStyle w:val="ListParagraph"/>
+        <w:numPr>
+          <w:ilvl w:val="0"/>
+          <w:numId w:val="38"/>
+        </w:numPr>
+      </w:pPr>
+      <w:r>
+        <w:t>User logs in and borrows new book</w:t>
+      </w:r>
+    </w:p>
+    <w:p>
+      <w:pPr>
+        <w:pStyle w:val="ListParagraph"/>
+        <w:numPr>
+          <w:ilvl w:val="0"/>
+          <w:numId w:val="38"/>
+        </w:numPr>
+      </w:pPr>
+      <w:r>
+        <w:t>User inputs a non-existent copy</w:t>
+      </w:r>
+      <w:r>
+        <w:t xml:space="preserve"> number</w:t>
+      </w:r>
+      <w:r>
+        <w:t xml:space="preserve"> to renew</w:t>
+      </w:r>
+    </w:p>
+    <w:p>
+      <w:pPr>
+        <w:pStyle w:val="ListParagraph"/>
+        <w:numPr>
+          <w:ilvl w:val="0"/>
+          <w:numId w:val="38"/>
+        </w:numPr>
+      </w:pPr>
+      <w:r>
+        <w:t>Terminal fails to find copy</w:t>
+      </w:r>
+    </w:p>
+    <w:p>
+      <w:pPr>
+        <w:pStyle w:val="ListParagraph"/>
+        <w:numPr>
+          <w:ilvl w:val="0"/>
+          <w:numId w:val="38"/>
+        </w:numPr>
+      </w:pPr>
+      <w:r>
+        <w:t>User fails to renew book</w:t>
+      </w:r>
+    </w:p>
+    <w:p>
+      <w:r>
+        <w:rPr>
+          <w:b/>
+        </w:rPr>
+        <w:t>Scenario 4</w:t>
+      </w:r>
+      <w:r>
+        <w:rPr>
+          <w:b/>
+        </w:rPr>
+        <w:t xml:space="preserve">: </w:t>
+      </w:r>
+      <w:r>
+        <w:t>Use</w:t>
+      </w:r>
+      <w:r>
+        <w:t>r fails to renew book that has not been loaned to the user</w:t>
+      </w:r>
+    </w:p>
+    <w:p>
+      <w:pPr>
+        <w:rPr>
+          <w:b/>
+        </w:rPr>
+      </w:pPr>
+      <w:r>
+        <w:tab/>
+      </w:r>
+      <w:r>
+        <w:rPr>
+          <w:b/>
+        </w:rPr>
+        <w:t>Steps:</w:t>
+      </w:r>
+    </w:p>
+    <w:p>
+      <w:pPr>
+        <w:pStyle w:val="ListParagraph"/>
+        <w:numPr>
+          <w:ilvl w:val="0"/>
+          <w:numId w:val="39"/>
+        </w:numPr>
+      </w:pPr>
+      <w:r>
+        <w:t>Clerk add</w:t>
+      </w:r>
+      <w:r>
+        <w:t>s</w:t>
+      </w:r>
+      <w:r>
+        <w:t xml:space="preserve"> new book</w:t>
+      </w:r>
+    </w:p>
+    <w:p>
+      <w:pPr>
+        <w:pStyle w:val="ListParagraph"/>
+        <w:numPr>
+          <w:ilvl w:val="0"/>
+          <w:numId w:val="39"/>
+        </w:numPr>
+      </w:pPr>
+      <w:r>
+        <w:t>User logs in and borrows new book</w:t>
+      </w:r>
+    </w:p>
+    <w:p>
+      <w:pPr>
+        <w:pStyle w:val="ListParagraph"/>
+        <w:numPr>
+          <w:ilvl w:val="0"/>
+          <w:numId w:val="39"/>
+        </w:numPr>
+      </w:pPr>
+      <w:r>
+        <w:t>User inputs book that they have not loaned</w:t>
+      </w:r>
+    </w:p>
+    <w:p>
+      <w:pPr>
+        <w:pStyle w:val="ListParagraph"/>
+        <w:numPr>
+          <w:ilvl w:val="0"/>
+          <w:numId w:val="39"/>
+        </w:numPr>
+      </w:pPr>
+      <w:r>
+        <w:t>Terminal fails to find loan under user’s data</w:t>
+      </w:r>
+    </w:p>
+    <w:p>
+      <w:pPr>
+        <w:pStyle w:val="ListParagraph"/>
+        <w:numPr>
+          <w:ilvl w:val="0"/>
+          <w:numId w:val="39"/>
+        </w:numPr>
+      </w:pPr>
+      <w:r>
+        <w:t>User fails to renew book</w:t>
+      </w:r>
+    </w:p>
+    <w:p>
+      <w:r>
+        <w:rPr>
+          <w:b/>
+        </w:rPr>
+        <w:t xml:space="preserve">Scenario 5: </w:t>
+      </w:r>
+      <w:r>
+        <w:t>User with no privileges fails to renew book</w:t>
+      </w:r>
+    </w:p>
+    <w:p>
+      <w:pPr>
+        <w:rPr>
+          <w:b/>
+        </w:rPr>
+      </w:pPr>
+      <w:r>
+        <w:tab/>
+      </w:r>
+      <w:r>
+        <w:rPr>
+          <w:b/>
+        </w:rPr>
+        <w:t>Steps:</w:t>
+      </w:r>
+    </w:p>
+    <w:p>
+      <w:pPr>
+        <w:pStyle w:val="ListParagraph"/>
+        <w:numPr>
+          <w:ilvl w:val="0"/>
+          <w:numId w:val="40"/>
+        </w:numPr>
+      </w:pPr>
+      <w:r>
+        <w:t xml:space="preserve">Clerk </w:t>
+      </w:r>
+      <w:r>
+        <w:t>adds new book</w:t>
+      </w:r>
+    </w:p>
+    <w:p>
+      <w:pPr>
+        <w:pStyle w:val="ListParagraph"/>
+        <w:numPr>
+          <w:ilvl w:val="0"/>
+          <w:numId w:val="40"/>
+        </w:numPr>
+      </w:pPr>
+      <w:r>
+        <w:t>User logs in and borrows new book</w:t>
+      </w:r>
+    </w:p>
+    <w:p>
+      <w:pPr>
+        <w:pStyle w:val="ListParagraph"/>
+        <w:numPr>
+          <w:ilvl w:val="0"/>
+          <w:numId w:val="40"/>
+        </w:numPr>
+      </w:pPr>
+      <w:r>
+        <w:t>User tries to renew book</w:t>
+      </w:r>
+    </w:p>
+    <w:p>
+      <w:pPr>
+        <w:pStyle w:val="ListParagraph"/>
+        <w:numPr>
+          <w:ilvl w:val="0"/>
+          <w:numId w:val="40"/>
+        </w:numPr>
+      </w:pPr>
+      <w:r>
+        <w:t>Terminal prompts that user has lost their privileges</w:t>
+      </w:r>
+    </w:p>
+    <w:p>
+      <w:pPr>
+        <w:pStyle w:val="ListParagraph"/>
+        <w:numPr>
+          <w:ilvl w:val="0"/>
+          <w:numId w:val="40"/>
+        </w:numPr>
+      </w:pPr>
+      <w:r>
+        <w:t>User fails to renew book</w:t>
+      </w:r>
+    </w:p>
+    <w:p>
+      <w:r>
+        <w:rPr>
+          <w:b/>
+        </w:rPr>
+        <w:t>Scenario 6:</w:t>
+      </w:r>
+      <w:r>
+        <w:t xml:space="preserve"> User fails to renew book a third time</w:t>
+      </w:r>
+    </w:p>
+    <w:p>
+      <w:pPr>
+        <w:rPr>
+          <w:b/>
+        </w:rPr>
+      </w:pPr>
+      <w:r>
+        <w:tab/>
+      </w:r>
+      <w:r>
+        <w:rPr>
+          <w:b/>
+        </w:rPr>
+        <w:t>Steps:</w:t>
+      </w:r>
+    </w:p>
+    <w:p>
+      <w:pPr>
+        <w:pStyle w:val="ListParagraph"/>
+        <w:numPr>
+          <w:ilvl w:val="0"/>
+          <w:numId w:val="41"/>
+        </w:numPr>
+      </w:pPr>
+      <w:r>
+        <w:t>Clerk adds new book</w:t>
+      </w:r>
+    </w:p>
+    <w:p>
+      <w:pPr>
+        <w:pStyle w:val="ListParagraph"/>
+        <w:numPr>
+          <w:ilvl w:val="0"/>
+          <w:numId w:val="41"/>
+        </w:numPr>
+      </w:pPr>
+      <w:r>
+        <w:t>User logs in and borrows new book</w:t>
+      </w:r>
+    </w:p>
+    <w:p>
+      <w:pPr>
+        <w:pStyle w:val="ListParagraph"/>
+        <w:numPr>
+          <w:ilvl w:val="0"/>
+          <w:numId w:val="41"/>
+        </w:numPr>
+      </w:pPr>
+      <w:r>
+        <w:t>User renews book twice</w:t>
+      </w:r>
+    </w:p>
+    <w:p>
+      <w:pPr>
+        <w:pStyle w:val="ListParagraph"/>
+        <w:numPr>
+          <w:ilvl w:val="0"/>
+          <w:numId w:val="41"/>
+        </w:numPr>
+      </w:pPr>
+      <w:r>
+        <w:t xml:space="preserve">User </w:t>
+      </w:r>
+      <w:r>
+        <w:t xml:space="preserve">tries to </w:t>
+      </w:r>
+      <w:r>
+        <w:t>renew</w:t>
+      </w:r>
+      <w:r>
+        <w:t xml:space="preserve"> book once more</w:t>
+      </w:r>
+    </w:p>
+    <w:p>
+      <w:pPr>
+        <w:pStyle w:val="ListParagraph"/>
+        <w:numPr>
+          <w:ilvl w:val="0"/>
+          <w:numId w:val="41"/>
+        </w:numPr>
+      </w:pPr>
+      <w:r>
+        <w:t>Terminal prompts that the maximum amount of renewals has been reached</w:t>
+      </w:r>
+    </w:p>
+    <w:p>
+      <w:pPr>
+        <w:pStyle w:val="ListParagraph"/>
+        <w:numPr>
+          <w:ilvl w:val="0"/>
+          <w:numId w:val="41"/>
+        </w:numPr>
+      </w:pPr>
+      <w:r>
+        <w:t>User fails to renew book</w:t>
+      </w:r>
+    </w:p>
+    <w:p>
+      <w:r>
+        <w:rPr>
+          <w:b/>
+        </w:rPr>
+        <w:lastRenderedPageBreak/>
+        <w:t>Scenario 7:</w:t>
+      </w:r>
+      <w:r>
+        <w:t xml:space="preserve"> User fails to renew a book that is being reserved</w:t>
+      </w:r>
+    </w:p>
+    <w:p>
+      <w:r>
+        <w:rPr>
+          <w:b/>
+        </w:rPr>
+        <w:tab/>
+        <w:t>Steps:</w:t>
+      </w:r>
+    </w:p>
+    <w:p>
+      <w:pPr>
+        <w:pStyle w:val="ListParagraph"/>
+        <w:numPr>
+          <w:ilvl w:val="0"/>
+          <w:numId w:val="42"/>
+        </w:numPr>
+      </w:pPr>
+      <w:r>
+        <w:t>Clerk adds new book</w:t>
+      </w:r>
+    </w:p>
+    <w:p>
+      <w:pPr>
+        <w:pStyle w:val="ListParagraph"/>
+        <w:numPr>
+          <w:ilvl w:val="0"/>
+          <w:numId w:val="42"/>
+        </w:numPr>
+      </w:pPr>
+      <w:r>
+        <w:t>User 1 logs in and borrows new book</w:t>
+      </w:r>
+    </w:p>
+    <w:p>
+      <w:pPr>
+        <w:pStyle w:val="ListParagraph"/>
+        <w:numPr>
+          <w:ilvl w:val="0"/>
+          <w:numId w:val="42"/>
+        </w:numPr>
+      </w:pPr>
+      <w:r>
+        <w:t>User 2 logs in and reserves book</w:t>
+      </w:r>
+    </w:p>
+    <w:p>
+      <w:pPr>
+        <w:pStyle w:val="ListParagraph"/>
+        <w:numPr>
+          <w:ilvl w:val="0"/>
+          <w:numId w:val="42"/>
+        </w:numPr>
+      </w:pPr>
+      <w:r>
+        <w:t>User 1 tries to renew book</w:t>
+      </w:r>
+    </w:p>
+    <w:p>
+      <w:pPr>
+        <w:pStyle w:val="ListParagraph"/>
+        <w:numPr>
+          <w:ilvl w:val="0"/>
+          <w:numId w:val="42"/>
+        </w:numPr>
+      </w:pPr>
+      <w:r>
+        <w:t>Terminal prompt that book is being reserved</w:t>
+      </w:r>
+    </w:p>
+    <w:p>
+      <w:pPr>
+        <w:pStyle w:val="ListParagraph"/>
+        <w:numPr>
+          <w:ilvl w:val="0"/>
+          <w:numId w:val="42"/>
+        </w:numPr>
+      </w:pPr>
+      <w:r>
+        <w:t>User 1 fails to new book</w:t>
+      </w:r>
+    </w:p>
+    <w:p/>
+    <w:p>
+      <w:pPr>
+        <w:rPr>
+          <w:i/>
+          <w:color w:val="8EAADB" w:themeColor="accent1" w:themeTint="99"/>
+          <w:sz w:val="24"/>
+        </w:rPr>
+      </w:pPr>
+      <w:r>
+        <w:rPr>
+          <w:i/>
+          <w:color w:val="8EAADB" w:themeColor="accent1" w:themeTint="99"/>
+          <w:sz w:val="24"/>
+        </w:rPr>
+        <w:t>com.comp4004.test.story.TestReturnStories</w:t>
+      </w:r>
+    </w:p>
+    <w:p>
+      <w:pPr>
+        <w:rPr>
+          <w:u w:val="single"/>
+        </w:rPr>
+      </w:pPr>
+      <w:r>
+        <w:rPr>
+          <w:u w:val="single"/>
+        </w:rPr>
+        <w:t>User tries to return a book</w:t>
+      </w:r>
+    </w:p>
+    <w:p>
+      <w:r>
+        <w:rPr>
+          <w:b/>
+        </w:rPr>
+        <w:t xml:space="preserve">Scenario 1: </w:t>
+      </w:r>
+      <w:r>
+        <w:t>User successfully returns a book</w:t>
+      </w:r>
+    </w:p>
+    <w:p>
+      <w:pPr>
+        <w:rPr>
+          <w:b/>
+        </w:rPr>
+      </w:pPr>
+      <w:r>
+        <w:tab/>
+      </w:r>
+      <w:r>
+        <w:rPr>
+          <w:b/>
+        </w:rPr>
+        <w:t>Steps:</w:t>
+      </w:r>
+    </w:p>
+    <w:p>
+      <w:pPr>
+        <w:pStyle w:val="ListParagraph"/>
+        <w:numPr>
+          <w:ilvl w:val="0"/>
+          <w:numId w:val="43"/>
+        </w:numPr>
+      </w:pPr>
+      <w:r>
+        <w:t>Clerk adds new book</w:t>
+      </w:r>
+    </w:p>
+    <w:p>
+      <w:pPr>
+        <w:pStyle w:val="ListParagraph"/>
+        <w:numPr>
+          <w:ilvl w:val="0"/>
+          <w:numId w:val="43"/>
+        </w:numPr>
+      </w:pPr>
+      <w:r>
+        <w:t>User logs in and borrows book</w:t>
+      </w:r>
+    </w:p>
+    <w:p>
+      <w:pPr>
+        <w:pStyle w:val="ListParagraph"/>
+        <w:numPr>
+          <w:ilvl w:val="0"/>
+          <w:numId w:val="43"/>
+        </w:numPr>
+      </w:pPr>
+      <w:r>
+        <w:t>User successfully returns book</w:t>
+      </w:r>
+    </w:p>
+    <w:p>
+      <w:r>
+        <w:rPr>
+          <w:b/>
+        </w:rPr>
+        <w:t xml:space="preserve">Scenario 2: </w:t>
+      </w:r>
+      <w:r>
+        <w:t>User successfully returns a book late and fees are applied</w:t>
+      </w:r>
+    </w:p>
+    <w:p>
+      <w:pPr>
+        <w:rPr>
+          <w:b/>
+        </w:rPr>
+      </w:pPr>
+      <w:r>
+        <w:tab/>
+      </w:r>
+      <w:r>
+        <w:rPr>
+          <w:b/>
+        </w:rPr>
+        <w:t>Steps:</w:t>
+      </w:r>
+    </w:p>
+    <w:p>
+      <w:pPr>
+        <w:pStyle w:val="ListParagraph"/>
+        <w:numPr>
+          <w:ilvl w:val="0"/>
+          <w:numId w:val="44"/>
+        </w:numPr>
+      </w:pPr>
+      <w:r>
+        <w:t>Clerk adds new book</w:t>
+      </w:r>
+    </w:p>
+    <w:p>
+      <w:pPr>
+        <w:pStyle w:val="ListParagraph"/>
+        <w:numPr>
+          <w:ilvl w:val="0"/>
+          <w:numId w:val="44"/>
+        </w:numPr>
+      </w:pPr>
+      <w:r>
+        <w:t>User logs in and borrows book</w:t>
+      </w:r>
+    </w:p>
+    <w:p>
+      <w:pPr>
+        <w:pStyle w:val="ListParagraph"/>
+        <w:numPr>
+          <w:ilvl w:val="0"/>
+          <w:numId w:val="44"/>
+        </w:numPr>
+      </w:pPr>
+      <w:r>
+        <w:t>User successfully returns book</w:t>
+      </w:r>
+    </w:p>
+    <w:p>
+      <w:pPr>
+        <w:pStyle w:val="ListParagraph"/>
+        <w:numPr>
+          <w:ilvl w:val="0"/>
+          <w:numId w:val="44"/>
+        </w:numPr>
+      </w:pPr>
+      <w:r>
+        <w:t>Terminal checks that book is returned late</w:t>
+      </w:r>
+    </w:p>
+    <w:p>
+      <w:pPr>
+        <w:pStyle w:val="ListParagraph"/>
+        <w:numPr>
+          <w:ilvl w:val="0"/>
+          <w:numId w:val="44"/>
+        </w:numPr>
+      </w:pPr>
+      <w:r>
+        <w:t>Terminal prompts that fees have been charged to users account</w:t>
+      </w:r>
+    </w:p>
+    <w:p>
+      <w:r>
+        <w:rPr>
+          <w:b/>
+        </w:rPr>
+        <w:t xml:space="preserve">Scenario </w:t>
+      </w:r>
+      <w:r>
+        <w:rPr>
+          <w:b/>
+        </w:rPr>
+        <w:t>3</w:t>
+      </w:r>
+      <w:r>
+        <w:rPr>
+          <w:b/>
+        </w:rPr>
+        <w:t xml:space="preserve">: </w:t>
+      </w:r>
+      <w:r>
+        <w:t>User succ</w:t>
+      </w:r>
+      <w:r>
+        <w:t>essfully returns a book late,</w:t>
+      </w:r>
+      <w:r>
+        <w:t xml:space="preserve"> fees are applied</w:t>
+      </w:r>
+      <w:r>
+        <w:t xml:space="preserve"> and privileges are revoked</w:t>
+      </w:r>
+    </w:p>
+    <w:p>
+      <w:pPr>
+        <w:rPr>
+          <w:b/>
+        </w:rPr>
+      </w:pPr>
+      <w:r>
+        <w:tab/>
+      </w:r>
+      <w:r>
+        <w:rPr>
+          <w:b/>
+        </w:rPr>
+        <w:t>Steps:</w:t>
+      </w:r>
+    </w:p>
+    <w:p>
+      <w:pPr>
+        <w:pStyle w:val="ListParagraph"/>
+        <w:numPr>
+          <w:ilvl w:val="0"/>
+          <w:numId w:val="45"/>
+        </w:numPr>
+      </w:pPr>
+      <w:r>
+        <w:t>Clerk adds new book</w:t>
+      </w:r>
+    </w:p>
+    <w:p>
+      <w:pPr>
+        <w:pStyle w:val="ListParagraph"/>
+        <w:numPr>
+          <w:ilvl w:val="0"/>
+          <w:numId w:val="45"/>
+        </w:numPr>
+      </w:pPr>
+      <w:r>
+        <w:t>User logs in and borrows book</w:t>
+      </w:r>
+    </w:p>
+    <w:p>
+      <w:pPr>
+        <w:pStyle w:val="ListParagraph"/>
+        <w:numPr>
+          <w:ilvl w:val="0"/>
+          <w:numId w:val="45"/>
+        </w:numPr>
+      </w:pPr>
+      <w:r>
+        <w:t>User successfully returns book</w:t>
+      </w:r>
+    </w:p>
+    <w:p>
+      <w:pPr>
+        <w:pStyle w:val="ListParagraph"/>
+        <w:numPr>
+          <w:ilvl w:val="0"/>
+          <w:numId w:val="45"/>
+        </w:numPr>
+      </w:pPr>
+      <w:r>
+        <w:t>Terminal checks that book is returned late</w:t>
+      </w:r>
+      <w:r>
+        <w:t xml:space="preserve"> and past overdue limit</w:t>
+      </w:r>
+    </w:p>
+    <w:p>
+      <w:pPr>
+        <w:pStyle w:val="ListParagraph"/>
+        <w:numPr>
+          <w:ilvl w:val="0"/>
+          <w:numId w:val="45"/>
+        </w:numPr>
+      </w:pPr>
+      <w:r>
+        <w:t>Terminal prompts that fees have been charged to users account</w:t>
+      </w:r>
+      <w:r>
+        <w:t xml:space="preserve"> and that user has lost their privileges</w:t>
+      </w:r>
+    </w:p>
+    <w:p>
+      <w:r>
+        <w:rPr>
+          <w:b/>
+        </w:rPr>
+        <w:t xml:space="preserve">Scenario 4: </w:t>
+      </w:r>
+      <w:r>
+        <w:t>User fails to return a book that does not exist</w:t>
+      </w:r>
+    </w:p>
+    <w:p>
+      <w:pPr>
+        <w:rPr>
+          <w:b/>
+        </w:rPr>
+      </w:pPr>
+      <w:r>
+        <w:tab/>
+      </w:r>
+      <w:r>
+        <w:rPr>
+          <w:b/>
+        </w:rPr>
+        <w:t>Steps:</w:t>
+      </w:r>
+    </w:p>
+    <w:p>
+      <w:pPr>
+        <w:pStyle w:val="ListParagraph"/>
+        <w:numPr>
+          <w:ilvl w:val="0"/>
+          <w:numId w:val="47"/>
+        </w:numPr>
+      </w:pPr>
+      <w:r>
+        <w:t>Clerk adds new book</w:t>
+      </w:r>
+    </w:p>
+    <w:p>
+      <w:pPr>
+        <w:pStyle w:val="ListParagraph"/>
+        <w:numPr>
+          <w:ilvl w:val="0"/>
+          <w:numId w:val="47"/>
+        </w:numPr>
+      </w:pPr>
+      <w:r>
+        <w:t>User logs in and borrows book</w:t>
+      </w:r>
+    </w:p>
+    <w:p>
+      <w:pPr>
+        <w:pStyle w:val="ListParagraph"/>
+        <w:numPr>
+          <w:ilvl w:val="0"/>
+          <w:numId w:val="47"/>
+        </w:numPr>
+      </w:pPr>
+      <w:r>
+        <w:lastRenderedPageBreak/>
+        <w:t>User tries to return a book that does not exist</w:t>
+      </w:r>
+    </w:p>
+    <w:p>
+      <w:pPr>
+        <w:pStyle w:val="ListParagraph"/>
+        <w:numPr>
+          <w:ilvl w:val="0"/>
+          <w:numId w:val="47"/>
+        </w:numPr>
+      </w:pPr>
+      <w:r>
+        <w:t>Terminal fails to find book</w:t>
+      </w:r>
+    </w:p>
+    <w:p>
+      <w:pPr>
+        <w:pStyle w:val="ListParagraph"/>
+        <w:numPr>
+          <w:ilvl w:val="0"/>
+          <w:numId w:val="47"/>
+        </w:numPr>
+      </w:pPr>
+      <w:r>
+        <w:t>User fails to return book</w:t>
+      </w:r>
+    </w:p>
+    <w:p>
+      <w:r>
+        <w:rPr>
+          <w:b/>
+        </w:rPr>
+        <w:t>Scenario 5</w:t>
+      </w:r>
+      <w:r>
+        <w:rPr>
+          <w:b/>
+        </w:rPr>
+        <w:t xml:space="preserve">: </w:t>
+      </w:r>
+      <w:r>
+        <w:t>User fails to return a copy</w:t>
+      </w:r>
+      <w:r>
+        <w:t xml:space="preserve"> that does not exist</w:t>
+      </w:r>
+    </w:p>
+    <w:p>
+      <w:pPr>
+        <w:rPr>
+          <w:b/>
+        </w:rPr>
+      </w:pPr>
+      <w:r>
+        <w:tab/>
+      </w:r>
+      <w:r>
+        <w:rPr>
+          <w:b/>
+        </w:rPr>
+        <w:t>Steps:</w:t>
+      </w:r>
+    </w:p>
+    <w:p>
+      <w:pPr>
+        <w:pStyle w:val="ListParagraph"/>
+        <w:numPr>
+          <w:ilvl w:val="0"/>
+          <w:numId w:val="48"/>
+        </w:numPr>
+      </w:pPr>
+      <w:r>
+        <w:t>Clerk adds new book</w:t>
+      </w:r>
+    </w:p>
+    <w:p>
+      <w:pPr>
+        <w:pStyle w:val="ListParagraph"/>
+        <w:numPr>
+          <w:ilvl w:val="0"/>
+          <w:numId w:val="48"/>
+        </w:numPr>
+      </w:pPr>
+      <w:r>
+        <w:t>User logs in and borrows book</w:t>
+      </w:r>
+    </w:p>
+    <w:p>
+      <w:pPr>
+        <w:pStyle w:val="ListParagraph"/>
+        <w:numPr>
+          <w:ilvl w:val="0"/>
+          <w:numId w:val="48"/>
+        </w:numPr>
+      </w:pPr>
+      <w:r>
+        <w:t xml:space="preserve">User tries </w:t>
+      </w:r>
+      <w:r>
+        <w:t xml:space="preserve">to return a copy </w:t>
+      </w:r>
+      <w:r>
+        <w:t>that does not exist</w:t>
+      </w:r>
+    </w:p>
+    <w:p>
+      <w:pPr>
+        <w:pStyle w:val="ListParagraph"/>
+        <w:numPr>
+          <w:ilvl w:val="0"/>
+          <w:numId w:val="48"/>
+        </w:numPr>
+      </w:pPr>
+      <w:r>
+        <w:t>Terminal fails to find copy</w:t>
+      </w:r>
+    </w:p>
+    <w:p>
+      <w:pPr>
+        <w:pStyle w:val="ListParagraph"/>
+        <w:numPr>
+          <w:ilvl w:val="0"/>
+          <w:numId w:val="48"/>
+        </w:numPr>
+      </w:pPr>
+      <w:r>
+        <w:t>User fails to return book</w:t>
+      </w:r>
+    </w:p>
+    <w:p>
+      <w:r>
+        <w:rPr>
+          <w:b/>
+        </w:rPr>
+        <w:t xml:space="preserve">Scenario 4: </w:t>
+      </w:r>
+      <w:r>
+        <w:t xml:space="preserve">User fails to return a book </w:t>
+      </w:r>
+      <w:r>
+        <w:t>that they have not loaned</w:t>
+      </w:r>
+    </w:p>
+    <w:p>
+      <w:pPr>
+        <w:rPr>
+          <w:b/>
+        </w:rPr>
+      </w:pPr>
+      <w:r>
+        <w:tab/>
+      </w:r>
+      <w:r>
+        <w:rPr>
+          <w:b/>
+        </w:rPr>
+        <w:t>Steps:</w:t>
+      </w:r>
+    </w:p>
+    <w:p>
+      <w:pPr>
+        <w:pStyle w:val="ListParagraph"/>
+        <w:numPr>
+          <w:ilvl w:val="0"/>
+          <w:numId w:val="49"/>
+        </w:numPr>
+      </w:pPr>
+      <w:r>
+        <w:t>Clerk adds new book</w:t>
+      </w:r>
+    </w:p>
+    <w:p>
+      <w:pPr>
+        <w:pStyle w:val="ListParagraph"/>
+        <w:numPr>
+          <w:ilvl w:val="0"/>
+          <w:numId w:val="49"/>
+        </w:numPr>
+      </w:pPr>
+      <w:r>
+        <w:t>User logs in and borrows book</w:t>
+      </w:r>
+    </w:p>
+    <w:p>
+      <w:pPr>
+        <w:pStyle w:val="ListParagraph"/>
+        <w:numPr>
+          <w:ilvl w:val="0"/>
+          <w:numId w:val="49"/>
+        </w:numPr>
+      </w:pPr>
+      <w:r>
+        <w:t>User tries to r</w:t>
+      </w:r>
+      <w:r>
+        <w:t>eturn a book that they didn’t borrow</w:t>
+      </w:r>
+    </w:p>
+    <w:p>
+      <w:pPr>
+        <w:pStyle w:val="ListParagraph"/>
+        <w:numPr>
+          <w:ilvl w:val="0"/>
+          <w:numId w:val="49"/>
+        </w:numPr>
+      </w:pPr>
+      <w:r>
+        <w:t xml:space="preserve">Terminal fails to find loan under </w:t>
+      </w:r>
+      <w:r>
+        <w:t>user’s</w:t>
+      </w:r>
+      <w:r>
+        <w:t xml:space="preserve"> information</w:t>
+      </w:r>
+    </w:p>
+    <w:p>
+      <w:pPr>
+        <w:pStyle w:val="ListParagraph"/>
+        <w:numPr>
+          <w:ilvl w:val="0"/>
+          <w:numId w:val="49"/>
+        </w:numPr>
+      </w:pPr>
+      <w:r>
+        <w:t>User fails to return book</w:t>
+      </w:r>
+    </w:p>
+    <w:p>
+      <w:pPr>
+        <w:rPr>
+          <w:i/>
+        </w:rPr>
+      </w:pPr>
+    </w:p>
+    <w:p>
+      <w:pPr>
+        <w:rPr>
+          <w:i/>
+          <w:color w:val="8EAADB" w:themeColor="accent1" w:themeTint="99"/>
+          <w:sz w:val="24"/>
+        </w:rPr>
+      </w:pPr>
+      <w:r>
+        <w:rPr>
+          <w:i/>
+          <w:color w:val="8EAADB" w:themeColor="accent1" w:themeTint="99"/>
+          <w:sz w:val="24"/>
+        </w:rPr>
+        <w:t>com.comp4004.test.story.TestFeeStories</w:t>
+      </w:r>
+    </w:p>
+    <w:p>
+      <w:pPr>
+        <w:rPr>
+          <w:u w:val="single"/>
+        </w:rPr>
+      </w:pPr>
+      <w:r>
+        <w:rPr>
+          <w:u w:val="single"/>
+        </w:rPr>
+        <w:t>Fees are added for books that are returned late</w:t>
+      </w:r>
+    </w:p>
+    <w:p>
+      <w:r>
+        <w:rPr>
+          <w:b/>
+        </w:rPr>
+        <w:t xml:space="preserve">Scenario 1: </w:t>
+      </w:r>
+      <w:r>
+        <w:t>User pays fees but not enough to regain their privileges</w:t>
+      </w:r>
+    </w:p>
+    <w:p>
+      <w:pPr>
+        <w:rPr>
+          <w:b/>
+        </w:rPr>
+      </w:pPr>
+      <w:r>
+        <w:tab/>
+      </w:r>
+      <w:r>
+        <w:rPr>
+          <w:b/>
+        </w:rPr>
+        <w:t>Steps:</w:t>
+      </w:r>
+    </w:p>
+    <w:p>
+      <w:pPr>
+        <w:pStyle w:val="ListParagraph"/>
+        <w:numPr>
+          <w:ilvl w:val="0"/>
+          <w:numId w:val="18"/>
+        </w:numPr>
+      </w:pPr>
+      <w:r>
+        <w:t>Clerk creates a new user and a new book</w:t>
+      </w:r>
+    </w:p>
+    <w:p>
+      <w:pPr>
+        <w:pStyle w:val="ListParagraph"/>
+        <w:numPr>
+          <w:ilvl w:val="0"/>
+          <w:numId w:val="18"/>
+        </w:numPr>
+      </w:pPr>
+      <w:r>
+        <w:t>User logs in and borrows</w:t>
+      </w:r>
+      <w:r>
+        <w:t xml:space="preserve"> a</w:t>
+      </w:r>
+      <w:r>
+        <w:t xml:space="preserve"> new book</w:t>
+      </w:r>
+    </w:p>
+    <w:p>
+      <w:pPr>
+        <w:pStyle w:val="ListParagraph"/>
+        <w:numPr>
+          <w:ilvl w:val="0"/>
+          <w:numId w:val="18"/>
+        </w:numPr>
+      </w:pPr>
+      <w:r>
+        <w:t>User returns book 3 days later than overdue day</w:t>
+      </w:r>
+    </w:p>
+    <w:p>
+      <w:pPr>
+        <w:pStyle w:val="ListParagraph"/>
+        <w:numPr>
+          <w:ilvl w:val="0"/>
+          <w:numId w:val="18"/>
+        </w:numPr>
+      </w:pPr>
+      <w:r>
+        <w:t>Terminal applies fee to user and revokes their privileges</w:t>
+      </w:r>
+    </w:p>
+    <w:p>
+      <w:pPr>
+        <w:pStyle w:val="ListParagraph"/>
+        <w:numPr>
+          <w:ilvl w:val="0"/>
+          <w:numId w:val="18"/>
+        </w:numPr>
+      </w:pPr>
+      <w:r>
+        <w:t>User pays some of the fees</w:t>
+      </w:r>
+    </w:p>
+    <w:p>
+      <w:pPr>
+        <w:pStyle w:val="ListParagraph"/>
+        <w:numPr>
+          <w:ilvl w:val="0"/>
+          <w:numId w:val="18"/>
+        </w:numPr>
+      </w:pPr>
+      <w:r>
+        <w:t>User tries to borrow a book</w:t>
+      </w:r>
+    </w:p>
+    <w:p>
+      <w:pPr>
+        <w:pStyle w:val="ListParagraph"/>
+        <w:numPr>
+          <w:ilvl w:val="0"/>
+          <w:numId w:val="18"/>
+        </w:numPr>
+      </w:pPr>
+      <w:r>
+        <w:t xml:space="preserve">Terminal prompts that </w:t>
+      </w:r>
+      <w:r>
+        <w:t>user’s</w:t>
+      </w:r>
+      <w:r>
+        <w:t xml:space="preserve"> privileges are revoked</w:t>
+      </w:r>
+    </w:p>
+    <w:p>
+      <w:r>
+        <w:rPr>
+          <w:b/>
+        </w:rPr>
+        <w:t>Scenario 2:</w:t>
+      </w:r>
+      <w:r>
+        <w:t xml:space="preserve"> User pays off fees and their privileges are no longer revoked</w:t>
+      </w:r>
+    </w:p>
+    <w:p>
+      <w:pPr>
+        <w:rPr>
+          <w:b/>
+        </w:rPr>
+      </w:pPr>
+      <w:r>
+        <w:rPr>
+          <w:b/>
+        </w:rPr>
+        <w:tab/>
+        <w:t>Steps:</w:t>
+      </w:r>
+    </w:p>
+    <w:p>
+      <w:pPr>
+        <w:pStyle w:val="ListParagraph"/>
+        <w:numPr>
+          <w:ilvl w:val="0"/>
+          <w:numId w:val="19"/>
+        </w:numPr>
+      </w:pPr>
+      <w:r>
+        <w:t>Clerk creates a new user and a new book</w:t>
+      </w:r>
+    </w:p>
+    <w:p>
+      <w:pPr>
+        <w:pStyle w:val="ListParagraph"/>
+        <w:numPr>
+          <w:ilvl w:val="0"/>
+          <w:numId w:val="19"/>
+        </w:numPr>
+      </w:pPr>
+      <w:r>
+        <w:t>User</w:t>
+      </w:r>
+      <w:r>
+        <w:t xml:space="preserve"> logs in and borrows a new book</w:t>
+      </w:r>
+    </w:p>
+    <w:p>
+      <w:pPr>
+        <w:pStyle w:val="ListParagraph"/>
+        <w:numPr>
+          <w:ilvl w:val="0"/>
+          <w:numId w:val="19"/>
+        </w:numPr>
+      </w:pPr>
+      <w:r>
+        <w:t>User returns book 3 days later than overdue day</w:t>
+      </w:r>
+    </w:p>
+    <w:p>
+      <w:pPr>
+        <w:pStyle w:val="ListParagraph"/>
+        <w:numPr>
+          <w:ilvl w:val="0"/>
+          <w:numId w:val="19"/>
+        </w:numPr>
+      </w:pPr>
+      <w:r>
+        <w:t>Terminal applies fee to user and revokes their privileges</w:t>
+      </w:r>
+    </w:p>
+    <w:p>
+      <w:pPr>
+        <w:pStyle w:val="ListParagraph"/>
+        <w:numPr>
+          <w:ilvl w:val="0"/>
+          <w:numId w:val="19"/>
+        </w:numPr>
+      </w:pPr>
+      <w:r>
+        <w:t>User pays off</w:t>
+      </w:r>
+      <w:r>
+        <w:t xml:space="preserve"> all fees</w:t>
+      </w:r>
+    </w:p>
+    <w:p>
+      <w:pPr>
+        <w:pStyle w:val="ListParagraph"/>
+        <w:numPr>
+          <w:ilvl w:val="0"/>
+          <w:numId w:val="19"/>
+        </w:numPr>
+      </w:pPr>
+      <w:r>
+        <w:lastRenderedPageBreak/>
+        <w:t>User successfully borrows a book</w:t>
       </w:r>
     </w:p>
     <w:p>
@@ -787,22 +3714,20 @@
         <w:t xml:space="preserve">Scenario 3: </w:t>
       </w:r>
       <w:r>
-        <w:t>Librarian fails to remove book that is being loaned</w:t>
-      </w:r>
-    </w:p>
-    <w:p>
-      <w:pPr>
-        <w:rPr>
-          <w:b/>
-        </w:rPr>
-      </w:pPr>
-      <w:r>
+        <w:t>Fee fails to be applied because username does not exist</w:t>
+      </w:r>
+    </w:p>
+    <w:p>
+      <w:pPr>
+        <w:rPr>
+          <w:b/>
+        </w:rPr>
+      </w:pPr>
+      <w:r>
+        <w:rPr>
+          <w:b/>
+        </w:rPr>
         <w:tab/>
-      </w:r>
-      <w:r>
-        <w:rPr>
-          <w:b/>
-        </w:rPr>
         <w:t>Steps:</w:t>
       </w:r>
     </w:p>
@@ -811,247 +3736,263 @@
         <w:pStyle w:val="ListParagraph"/>
         <w:numPr>
           <w:ilvl w:val="0"/>
-          <w:numId w:val="13"/>
-        </w:numPr>
-      </w:pPr>
-      <w:r>
-        <w:t>Clerk creates a new book and a new copy of the book</w:t>
-      </w:r>
-    </w:p>
-    <w:p>
-      <w:pPr>
-        <w:pStyle w:val="ListParagraph"/>
-        <w:numPr>
-          <w:ilvl w:val="0"/>
-          <w:numId w:val="13"/>
-        </w:numPr>
-      </w:pPr>
-      <w:r>
-        <w:t>User logs in and borrows new book</w:t>
-      </w:r>
-    </w:p>
-    <w:p>
-      <w:pPr>
-        <w:pStyle w:val="ListParagraph"/>
-        <w:numPr>
-          <w:ilvl w:val="0"/>
-          <w:numId w:val="13"/>
-        </w:numPr>
-      </w:pPr>
-      <w:r>
-        <w:t>Clerk fails to remove book</w:t>
-      </w:r>
-    </w:p>
-    <w:p>
-      <w:r>
-        <w:rPr>
-          <w:b/>
-        </w:rPr>
-        <w:t xml:space="preserve">Scenario 4: </w:t>
-      </w:r>
-      <w:r>
-        <w:t xml:space="preserve">Librarian fails </w:t>
+          <w:numId w:val="17"/>
+        </w:numPr>
+      </w:pPr>
+      <w:r>
+        <w:t>Terminal tries to apply fee to user</w:t>
+      </w:r>
+    </w:p>
+    <w:p>
+      <w:pPr>
+        <w:pStyle w:val="ListParagraph"/>
+        <w:numPr>
+          <w:ilvl w:val="0"/>
+          <w:numId w:val="17"/>
+        </w:numPr>
+      </w:pPr>
+      <w:r>
+        <w:t>Terminal fails to find user</w:t>
+      </w:r>
+    </w:p>
+    <w:p>
+      <w:pPr>
+        <w:pStyle w:val="ListParagraph"/>
+        <w:numPr>
+          <w:ilvl w:val="0"/>
+          <w:numId w:val="17"/>
+        </w:numPr>
+      </w:pPr>
+      <w:r>
+        <w:t>Terminal fails to apply fee</w:t>
+      </w:r>
+    </w:p>
+    <w:p/>
+    <w:p>
+      <w:pPr>
+        <w:rPr>
+          <w:i/>
+          <w:color w:val="8EAADB" w:themeColor="accent1" w:themeTint="99"/>
+          <w:sz w:val="24"/>
+        </w:rPr>
+      </w:pPr>
+      <w:r>
+        <w:rPr>
+          <w:i/>
+          <w:color w:val="8EAADB" w:themeColor="accent1" w:themeTint="99"/>
+          <w:sz w:val="24"/>
+        </w:rPr>
+        <w:t>com.comp4004.test.story.TestMonitorStories</w:t>
+      </w:r>
+    </w:p>
+    <w:p>
+      <w:pPr>
+        <w:rPr>
+          <w:u w:val="single"/>
+        </w:rPr>
+      </w:pPr>
+      <w:r>
+        <w:rPr>
+          <w:u w:val="single"/>
+        </w:rPr>
+        <w:t>Librarian should be able to view all books and users at once</w:t>
+      </w:r>
+    </w:p>
+    <w:p>
+      <w:r>
+        <w:rPr>
+          <w:b/>
+        </w:rPr>
+        <w:t xml:space="preserve">Scenario 1: </w:t>
+      </w:r>
+      <w:r>
+        <w:t>Librarian views all book</w:t>
+      </w:r>
+      <w:r>
+        <w:t>s</w:t>
+      </w:r>
+      <w:r>
+        <w:t xml:space="preserve"> and all user</w:t>
+      </w:r>
+      <w:r>
+        <w:t>s</w:t>
+      </w:r>
+    </w:p>
+    <w:p>
+      <w:r>
+        <w:tab/>
+      </w:r>
+      <w:r>
+        <w:rPr>
+          <w:b/>
+        </w:rPr>
+        <w:t>Steps:</w:t>
+      </w:r>
+    </w:p>
+    <w:p>
+      <w:pPr>
+        <w:pStyle w:val="ListParagraph"/>
+        <w:numPr>
+          <w:ilvl w:val="0"/>
+          <w:numId w:val="14"/>
+        </w:numPr>
+      </w:pPr>
+      <w:r>
+        <w:t>Clerk adds several users</w:t>
+      </w:r>
+    </w:p>
+    <w:p>
+      <w:pPr>
+        <w:pStyle w:val="ListParagraph"/>
+        <w:numPr>
+          <w:ilvl w:val="0"/>
+          <w:numId w:val="14"/>
+        </w:numPr>
+      </w:pPr>
+      <w:r>
+        <w:t>Clerk adds several books and copies</w:t>
+      </w:r>
+    </w:p>
+    <w:p>
+      <w:pPr>
+        <w:pStyle w:val="ListParagraph"/>
+        <w:numPr>
+          <w:ilvl w:val="0"/>
+          <w:numId w:val="14"/>
+        </w:numPr>
+      </w:pPr>
+      <w:r>
+        <w:t>Clerk successfully monitors the system</w:t>
+      </w:r>
+    </w:p>
+    <w:p>
+      <w:r>
+        <w:rPr>
+          <w:b/>
+        </w:rPr>
+        <w:t xml:space="preserve">Scenario 2: </w:t>
+      </w:r>
+      <w:r>
+        <w:t>Librarian views all books but there are no users so message is displayed accordingly</w:t>
+      </w:r>
+    </w:p>
+    <w:p>
+      <w:pPr>
+        <w:rPr>
+          <w:b/>
+        </w:rPr>
+      </w:pPr>
+      <w:r>
+        <w:tab/>
+      </w:r>
+      <w:r>
+        <w:rPr>
+          <w:b/>
+        </w:rPr>
+        <w:t>Steps:</w:t>
+      </w:r>
+    </w:p>
+    <w:p>
+      <w:pPr>
+        <w:pStyle w:val="ListParagraph"/>
+        <w:numPr>
+          <w:ilvl w:val="0"/>
+          <w:numId w:val="15"/>
+        </w:numPr>
+      </w:pPr>
+      <w:r>
+        <w:t>Clerk add several books</w:t>
+      </w:r>
+    </w:p>
+    <w:p>
+      <w:pPr>
+        <w:pStyle w:val="ListParagraph"/>
+        <w:numPr>
+          <w:ilvl w:val="0"/>
+          <w:numId w:val="15"/>
+        </w:numPr>
+      </w:pPr>
+      <w:r>
+        <w:t>Clerk successfully monitors all books</w:t>
+      </w:r>
+    </w:p>
+    <w:p>
+      <w:pPr>
+        <w:pStyle w:val="ListParagraph"/>
+        <w:numPr>
+          <w:ilvl w:val="0"/>
+          <w:numId w:val="15"/>
+        </w:numPr>
+      </w:pPr>
+      <w:r>
+        <w:t>Terminal displays that there are no users in the system</w:t>
+      </w:r>
+    </w:p>
+    <w:p>
+      <w:r>
+        <w:rPr>
+          <w:b/>
+        </w:rPr>
+        <w:t xml:space="preserve">Scenario 3: </w:t>
+      </w:r>
+      <w:r>
+        <w:t>Librarians views all users but there are no books so message is displayed accordingly</w:t>
+      </w:r>
+    </w:p>
+    <w:p>
+      <w:r>
+        <w:tab/>
+      </w:r>
+      <w:r>
+        <w:rPr>
+          <w:b/>
+        </w:rPr>
+        <w:t>Steps:</w:t>
+      </w:r>
+    </w:p>
+    <w:p>
+      <w:pPr>
+        <w:pStyle w:val="ListParagraph"/>
+        <w:numPr>
+          <w:ilvl w:val="0"/>
+          <w:numId w:val="16"/>
+        </w:numPr>
+      </w:pPr>
+      <w:r>
+        <w:t>Clerk add several users</w:t>
+      </w:r>
+    </w:p>
+    <w:p>
+      <w:pPr>
+        <w:pStyle w:val="ListParagraph"/>
+        <w:numPr>
+          <w:ilvl w:val="0"/>
+          <w:numId w:val="16"/>
+        </w:numPr>
+      </w:pPr>
+      <w:r>
+        <w:t>Clerk successfully monitors all users</w:t>
+      </w:r>
+    </w:p>
+    <w:p>
+      <w:pPr>
+        <w:pStyle w:val="ListParagraph"/>
+        <w:numPr>
+          <w:ilvl w:val="0"/>
+          <w:numId w:val="16"/>
+        </w:numPr>
+      </w:pPr>
+      <w:r>
+        <w:t xml:space="preserve">Terminal display that there are no </w:t>
+      </w:r>
+      <w:r>
+        <w:t>books</w:t>
       </w:r>
       <w:bookmarkStart w:id="0" w:name="_GoBack"/>
       <w:bookmarkEnd w:id="0"/>
-    </w:p>
-    <w:p/>
-    <w:p>
-      <w:pPr>
-        <w:rPr>
-          <w:i/>
-        </w:rPr>
-      </w:pPr>
-      <w:r>
-        <w:rPr>
-          <w:i/>
-        </w:rPr>
-        <w:t>com.comp4004.test.story.TestCopy</w:t>
-      </w:r>
-      <w:r>
-        <w:rPr>
-          <w:i/>
-        </w:rPr>
-        <w:t>Stories</w:t>
-      </w:r>
-    </w:p>
-    <w:p>
-      <w:pPr>
-        <w:rPr>
-          <w:u w:val="single"/>
-        </w:rPr>
-      </w:pPr>
-      <w:r>
-        <w:rPr>
-          <w:u w:val="single"/>
-        </w:rPr>
-        <w:lastRenderedPageBreak/>
-        <w:t xml:space="preserve">Librarian tries to add a </w:t>
-      </w:r>
-      <w:r>
-        <w:rPr>
-          <w:u w:val="single"/>
-        </w:rPr>
-        <w:t>copy</w:t>
-      </w:r>
-    </w:p>
-    <w:p/>
-    <w:p>
-      <w:pPr>
-        <w:rPr>
-          <w:u w:val="single"/>
-        </w:rPr>
-      </w:pPr>
-      <w:r>
-        <w:rPr>
-          <w:u w:val="single"/>
-        </w:rPr>
-        <w:t xml:space="preserve">Librarian tries to delete a </w:t>
-      </w:r>
-      <w:r>
-        <w:rPr>
-          <w:u w:val="single"/>
-        </w:rPr>
-        <w:t>copy</w:t>
-      </w:r>
-    </w:p>
-    <w:p>
-      <w:pPr>
-        <w:rPr>
-          <w:i/>
-        </w:rPr>
-      </w:pPr>
-    </w:p>
-    <w:p>
-      <w:pPr>
-        <w:rPr>
-          <w:i/>
-        </w:rPr>
-      </w:pPr>
-      <w:r>
-        <w:rPr>
-          <w:i/>
-        </w:rPr>
-        <w:t>com.comp4004.test.story.TestBorrow</w:t>
-      </w:r>
-      <w:r>
-        <w:rPr>
-          <w:i/>
-        </w:rPr>
-        <w:t>Stories</w:t>
-      </w:r>
-    </w:p>
-    <w:p>
-      <w:pPr>
-        <w:rPr>
-          <w:i/>
-        </w:rPr>
-      </w:pPr>
-    </w:p>
-    <w:p>
-      <w:pPr>
-        <w:rPr>
-          <w:i/>
-        </w:rPr>
-      </w:pPr>
-    </w:p>
-    <w:p>
-      <w:pPr>
-        <w:rPr>
-          <w:i/>
-        </w:rPr>
-      </w:pPr>
-      <w:r>
-        <w:rPr>
-          <w:i/>
-        </w:rPr>
-        <w:t>com.comp4004.test.story.TestRenew</w:t>
-      </w:r>
-      <w:r>
-        <w:rPr>
-          <w:i/>
-        </w:rPr>
-        <w:t>Stories</w:t>
-      </w:r>
-    </w:p>
-    <w:p>
-      <w:pPr>
-        <w:rPr>
-          <w:i/>
-        </w:rPr>
-      </w:pPr>
-    </w:p>
-    <w:p>
-      <w:pPr>
-        <w:rPr>
-          <w:i/>
-        </w:rPr>
-      </w:pPr>
-    </w:p>
-    <w:p>
-      <w:pPr>
-        <w:rPr>
-          <w:i/>
-        </w:rPr>
-      </w:pPr>
-      <w:r>
-        <w:rPr>
-          <w:i/>
-        </w:rPr>
-        <w:t>com.comp4004.test.story.TestReturn</w:t>
-      </w:r>
-      <w:r>
-        <w:rPr>
-          <w:i/>
-        </w:rPr>
-        <w:t>Stories</w:t>
-      </w:r>
-    </w:p>
-    <w:p>
-      <w:pPr>
-        <w:rPr>
-          <w:i/>
-        </w:rPr>
-      </w:pPr>
-    </w:p>
-    <w:p>
-      <w:pPr>
-        <w:rPr>
-          <w:i/>
-        </w:rPr>
-      </w:pPr>
-    </w:p>
-    <w:p>
-      <w:pPr>
-        <w:rPr>
-          <w:i/>
-        </w:rPr>
-      </w:pPr>
-      <w:r>
-        <w:rPr>
-          <w:i/>
-        </w:rPr>
-        <w:t>co</w:t>
-      </w:r>
-      <w:r>
-        <w:rPr>
-          <w:i/>
-        </w:rPr>
-        <w:t>m.comp4004.test.story.TestFee</w:t>
-      </w:r>
-      <w:r>
-        <w:rPr>
-          <w:i/>
-        </w:rPr>
-        <w:t>Stories</w:t>
-      </w:r>
-    </w:p>
-    <w:p>
-      <w:pPr>
-        <w:rPr>
-          <w:i/>
-        </w:rPr>
-      </w:pPr>
+      <w:r>
+        <w:t xml:space="preserve"> in the system</w:t>
+      </w:r>
     </w:p>
     <w:p>
       <w:pPr>
@@ -1163,6 +4104,95 @@
     </w:lvl>
   </w:abstractNum>
   <w:abstractNum w:abstractNumId="1" w15:restartNumberingAfterBreak="0">
+    <w:nsid w:val="07C24F34"/>
+    <w:multiLevelType w:val="hybridMultilevel"/>
+    <w:tmpl w:val="38963B90"/>
+    <w:lvl w:ilvl="0" w:tplc="5A3890F6">
+      <w:start w:val="1"/>
+      <w:numFmt w:val="decimal"/>
+      <w:lvlText w:val="%1."/>
+      <w:lvlJc w:val="left"/>
+      <w:pPr>
+        <w:ind w:left="1800" w:hanging="360"/>
+      </w:pPr>
+      <w:rPr>
+        <w:rFonts w:hint="default"/>
+      </w:rPr>
+    </w:lvl>
+    <w:lvl w:ilvl="1" w:tplc="04090019" w:tentative="1">
+      <w:start w:val="1"/>
+      <w:numFmt w:val="lowerLetter"/>
+      <w:lvlText w:val="%2."/>
+      <w:lvlJc w:val="left"/>
+      <w:pPr>
+        <w:ind w:left="2520" w:hanging="360"/>
+      </w:pPr>
+    </w:lvl>
+    <w:lvl w:ilvl="2" w:tplc="0409001B" w:tentative="1">
+      <w:start w:val="1"/>
+      <w:numFmt w:val="lowerRoman"/>
+      <w:lvlText w:val="%3."/>
+      <w:lvlJc w:val="right"/>
+      <w:pPr>
+        <w:ind w:left="3240" w:hanging="180"/>
+      </w:pPr>
+    </w:lvl>
+    <w:lvl w:ilvl="3" w:tplc="0409000F" w:tentative="1">
+      <w:start w:val="1"/>
+      <w:numFmt w:val="decimal"/>
+      <w:lvlText w:val="%4."/>
+      <w:lvlJc w:val="left"/>
+      <w:pPr>
+        <w:ind w:left="3960" w:hanging="360"/>
+      </w:pPr>
+    </w:lvl>
+    <w:lvl w:ilvl="4" w:tplc="04090019" w:tentative="1">
+      <w:start w:val="1"/>
+      <w:numFmt w:val="lowerLetter"/>
+      <w:lvlText w:val="%5."/>
+      <w:lvlJc w:val="left"/>
+      <w:pPr>
+        <w:ind w:left="4680" w:hanging="360"/>
+      </w:pPr>
+    </w:lvl>
+    <w:lvl w:ilvl="5" w:tplc="0409001B" w:tentative="1">
+      <w:start w:val="1"/>
+      <w:numFmt w:val="lowerRoman"/>
+      <w:lvlText w:val="%6."/>
+      <w:lvlJc w:val="right"/>
+      <w:pPr>
+        <w:ind w:left="5400" w:hanging="180"/>
+      </w:pPr>
+    </w:lvl>
+    <w:lvl w:ilvl="6" w:tplc="0409000F" w:tentative="1">
+      <w:start w:val="1"/>
+      <w:numFmt w:val="decimal"/>
+      <w:lvlText w:val="%7."/>
+      <w:lvlJc w:val="left"/>
+      <w:pPr>
+        <w:ind w:left="6120" w:hanging="360"/>
+      </w:pPr>
+    </w:lvl>
+    <w:lvl w:ilvl="7" w:tplc="04090019" w:tentative="1">
+      <w:start w:val="1"/>
+      <w:numFmt w:val="lowerLetter"/>
+      <w:lvlText w:val="%8."/>
+      <w:lvlJc w:val="left"/>
+      <w:pPr>
+        <w:ind w:left="6840" w:hanging="360"/>
+      </w:pPr>
+    </w:lvl>
+    <w:lvl w:ilvl="8" w:tplc="0409001B" w:tentative="1">
+      <w:start w:val="1"/>
+      <w:numFmt w:val="lowerRoman"/>
+      <w:lvlText w:val="%9."/>
+      <w:lvlJc w:val="right"/>
+      <w:pPr>
+        <w:ind w:left="7560" w:hanging="180"/>
+      </w:pPr>
+    </w:lvl>
+  </w:abstractNum>
+  <w:abstractNum w:abstractNumId="2" w15:restartNumberingAfterBreak="0">
     <w:nsid w:val="0B2F3810"/>
     <w:multiLevelType w:val="hybridMultilevel"/>
     <w:tmpl w:val="63AA05AA"/>
@@ -1251,7 +4281,630 @@
       </w:pPr>
     </w:lvl>
   </w:abstractNum>
-  <w:abstractNum w:abstractNumId="2" w15:restartNumberingAfterBreak="0">
+  <w:abstractNum w:abstractNumId="3" w15:restartNumberingAfterBreak="0">
+    <w:nsid w:val="0BD17B5F"/>
+    <w:multiLevelType w:val="hybridMultilevel"/>
+    <w:tmpl w:val="A1281E58"/>
+    <w:lvl w:ilvl="0" w:tplc="5A3890F6">
+      <w:start w:val="1"/>
+      <w:numFmt w:val="decimal"/>
+      <w:lvlText w:val="%1."/>
+      <w:lvlJc w:val="left"/>
+      <w:pPr>
+        <w:ind w:left="1800" w:hanging="360"/>
+      </w:pPr>
+      <w:rPr>
+        <w:rFonts w:hint="default"/>
+      </w:rPr>
+    </w:lvl>
+    <w:lvl w:ilvl="1" w:tplc="04090019" w:tentative="1">
+      <w:start w:val="1"/>
+      <w:numFmt w:val="lowerLetter"/>
+      <w:lvlText w:val="%2."/>
+      <w:lvlJc w:val="left"/>
+      <w:pPr>
+        <w:ind w:left="2520" w:hanging="360"/>
+      </w:pPr>
+    </w:lvl>
+    <w:lvl w:ilvl="2" w:tplc="0409001B" w:tentative="1">
+      <w:start w:val="1"/>
+      <w:numFmt w:val="lowerRoman"/>
+      <w:lvlText w:val="%3."/>
+      <w:lvlJc w:val="right"/>
+      <w:pPr>
+        <w:ind w:left="3240" w:hanging="180"/>
+      </w:pPr>
+    </w:lvl>
+    <w:lvl w:ilvl="3" w:tplc="0409000F" w:tentative="1">
+      <w:start w:val="1"/>
+      <w:numFmt w:val="decimal"/>
+      <w:lvlText w:val="%4."/>
+      <w:lvlJc w:val="left"/>
+      <w:pPr>
+        <w:ind w:left="3960" w:hanging="360"/>
+      </w:pPr>
+    </w:lvl>
+    <w:lvl w:ilvl="4" w:tplc="04090019" w:tentative="1">
+      <w:start w:val="1"/>
+      <w:numFmt w:val="lowerLetter"/>
+      <w:lvlText w:val="%5."/>
+      <w:lvlJc w:val="left"/>
+      <w:pPr>
+        <w:ind w:left="4680" w:hanging="360"/>
+      </w:pPr>
+    </w:lvl>
+    <w:lvl w:ilvl="5" w:tplc="0409001B" w:tentative="1">
+      <w:start w:val="1"/>
+      <w:numFmt w:val="lowerRoman"/>
+      <w:lvlText w:val="%6."/>
+      <w:lvlJc w:val="right"/>
+      <w:pPr>
+        <w:ind w:left="5400" w:hanging="180"/>
+      </w:pPr>
+    </w:lvl>
+    <w:lvl w:ilvl="6" w:tplc="0409000F" w:tentative="1">
+      <w:start w:val="1"/>
+      <w:numFmt w:val="decimal"/>
+      <w:lvlText w:val="%7."/>
+      <w:lvlJc w:val="left"/>
+      <w:pPr>
+        <w:ind w:left="6120" w:hanging="360"/>
+      </w:pPr>
+    </w:lvl>
+    <w:lvl w:ilvl="7" w:tplc="04090019" w:tentative="1">
+      <w:start w:val="1"/>
+      <w:numFmt w:val="lowerLetter"/>
+      <w:lvlText w:val="%8."/>
+      <w:lvlJc w:val="left"/>
+      <w:pPr>
+        <w:ind w:left="6840" w:hanging="360"/>
+      </w:pPr>
+    </w:lvl>
+    <w:lvl w:ilvl="8" w:tplc="0409001B" w:tentative="1">
+      <w:start w:val="1"/>
+      <w:numFmt w:val="lowerRoman"/>
+      <w:lvlText w:val="%9."/>
+      <w:lvlJc w:val="right"/>
+      <w:pPr>
+        <w:ind w:left="7560" w:hanging="180"/>
+      </w:pPr>
+    </w:lvl>
+  </w:abstractNum>
+  <w:abstractNum w:abstractNumId="4" w15:restartNumberingAfterBreak="0">
+    <w:nsid w:val="10E95B71"/>
+    <w:multiLevelType w:val="hybridMultilevel"/>
+    <w:tmpl w:val="854415CA"/>
+    <w:lvl w:ilvl="0" w:tplc="5A3890F6">
+      <w:start w:val="1"/>
+      <w:numFmt w:val="decimal"/>
+      <w:lvlText w:val="%1."/>
+      <w:lvlJc w:val="left"/>
+      <w:pPr>
+        <w:ind w:left="1800" w:hanging="360"/>
+      </w:pPr>
+      <w:rPr>
+        <w:rFonts w:hint="default"/>
+      </w:rPr>
+    </w:lvl>
+    <w:lvl w:ilvl="1" w:tplc="04090019" w:tentative="1">
+      <w:start w:val="1"/>
+      <w:numFmt w:val="lowerLetter"/>
+      <w:lvlText w:val="%2."/>
+      <w:lvlJc w:val="left"/>
+      <w:pPr>
+        <w:ind w:left="2520" w:hanging="360"/>
+      </w:pPr>
+    </w:lvl>
+    <w:lvl w:ilvl="2" w:tplc="0409001B" w:tentative="1">
+      <w:start w:val="1"/>
+      <w:numFmt w:val="lowerRoman"/>
+      <w:lvlText w:val="%3."/>
+      <w:lvlJc w:val="right"/>
+      <w:pPr>
+        <w:ind w:left="3240" w:hanging="180"/>
+      </w:pPr>
+    </w:lvl>
+    <w:lvl w:ilvl="3" w:tplc="0409000F" w:tentative="1">
+      <w:start w:val="1"/>
+      <w:numFmt w:val="decimal"/>
+      <w:lvlText w:val="%4."/>
+      <w:lvlJc w:val="left"/>
+      <w:pPr>
+        <w:ind w:left="3960" w:hanging="360"/>
+      </w:pPr>
+    </w:lvl>
+    <w:lvl w:ilvl="4" w:tplc="04090019" w:tentative="1">
+      <w:start w:val="1"/>
+      <w:numFmt w:val="lowerLetter"/>
+      <w:lvlText w:val="%5."/>
+      <w:lvlJc w:val="left"/>
+      <w:pPr>
+        <w:ind w:left="4680" w:hanging="360"/>
+      </w:pPr>
+    </w:lvl>
+    <w:lvl w:ilvl="5" w:tplc="0409001B" w:tentative="1">
+      <w:start w:val="1"/>
+      <w:numFmt w:val="lowerRoman"/>
+      <w:lvlText w:val="%6."/>
+      <w:lvlJc w:val="right"/>
+      <w:pPr>
+        <w:ind w:left="5400" w:hanging="180"/>
+      </w:pPr>
+    </w:lvl>
+    <w:lvl w:ilvl="6" w:tplc="0409000F" w:tentative="1">
+      <w:start w:val="1"/>
+      <w:numFmt w:val="decimal"/>
+      <w:lvlText w:val="%7."/>
+      <w:lvlJc w:val="left"/>
+      <w:pPr>
+        <w:ind w:left="6120" w:hanging="360"/>
+      </w:pPr>
+    </w:lvl>
+    <w:lvl w:ilvl="7" w:tplc="04090019" w:tentative="1">
+      <w:start w:val="1"/>
+      <w:numFmt w:val="lowerLetter"/>
+      <w:lvlText w:val="%8."/>
+      <w:lvlJc w:val="left"/>
+      <w:pPr>
+        <w:ind w:left="6840" w:hanging="360"/>
+      </w:pPr>
+    </w:lvl>
+    <w:lvl w:ilvl="8" w:tplc="0409001B" w:tentative="1">
+      <w:start w:val="1"/>
+      <w:numFmt w:val="lowerRoman"/>
+      <w:lvlText w:val="%9."/>
+      <w:lvlJc w:val="right"/>
+      <w:pPr>
+        <w:ind w:left="7560" w:hanging="180"/>
+      </w:pPr>
+    </w:lvl>
+  </w:abstractNum>
+  <w:abstractNum w:abstractNumId="5" w15:restartNumberingAfterBreak="0">
+    <w:nsid w:val="11215A74"/>
+    <w:multiLevelType w:val="hybridMultilevel"/>
+    <w:tmpl w:val="4118C104"/>
+    <w:lvl w:ilvl="0" w:tplc="5A3890F6">
+      <w:start w:val="1"/>
+      <w:numFmt w:val="decimal"/>
+      <w:lvlText w:val="%1."/>
+      <w:lvlJc w:val="left"/>
+      <w:pPr>
+        <w:ind w:left="1800" w:hanging="360"/>
+      </w:pPr>
+      <w:rPr>
+        <w:rFonts w:hint="default"/>
+      </w:rPr>
+    </w:lvl>
+    <w:lvl w:ilvl="1" w:tplc="04090019" w:tentative="1">
+      <w:start w:val="1"/>
+      <w:numFmt w:val="lowerLetter"/>
+      <w:lvlText w:val="%2."/>
+      <w:lvlJc w:val="left"/>
+      <w:pPr>
+        <w:ind w:left="2520" w:hanging="360"/>
+      </w:pPr>
+    </w:lvl>
+    <w:lvl w:ilvl="2" w:tplc="0409001B" w:tentative="1">
+      <w:start w:val="1"/>
+      <w:numFmt w:val="lowerRoman"/>
+      <w:lvlText w:val="%3."/>
+      <w:lvlJc w:val="right"/>
+      <w:pPr>
+        <w:ind w:left="3240" w:hanging="180"/>
+      </w:pPr>
+    </w:lvl>
+    <w:lvl w:ilvl="3" w:tplc="0409000F" w:tentative="1">
+      <w:start w:val="1"/>
+      <w:numFmt w:val="decimal"/>
+      <w:lvlText w:val="%4."/>
+      <w:lvlJc w:val="left"/>
+      <w:pPr>
+        <w:ind w:left="3960" w:hanging="360"/>
+      </w:pPr>
+    </w:lvl>
+    <w:lvl w:ilvl="4" w:tplc="04090019" w:tentative="1">
+      <w:start w:val="1"/>
+      <w:numFmt w:val="lowerLetter"/>
+      <w:lvlText w:val="%5."/>
+      <w:lvlJc w:val="left"/>
+      <w:pPr>
+        <w:ind w:left="4680" w:hanging="360"/>
+      </w:pPr>
+    </w:lvl>
+    <w:lvl w:ilvl="5" w:tplc="0409001B" w:tentative="1">
+      <w:start w:val="1"/>
+      <w:numFmt w:val="lowerRoman"/>
+      <w:lvlText w:val="%6."/>
+      <w:lvlJc w:val="right"/>
+      <w:pPr>
+        <w:ind w:left="5400" w:hanging="180"/>
+      </w:pPr>
+    </w:lvl>
+    <w:lvl w:ilvl="6" w:tplc="0409000F" w:tentative="1">
+      <w:start w:val="1"/>
+      <w:numFmt w:val="decimal"/>
+      <w:lvlText w:val="%7."/>
+      <w:lvlJc w:val="left"/>
+      <w:pPr>
+        <w:ind w:left="6120" w:hanging="360"/>
+      </w:pPr>
+    </w:lvl>
+    <w:lvl w:ilvl="7" w:tplc="04090019" w:tentative="1">
+      <w:start w:val="1"/>
+      <w:numFmt w:val="lowerLetter"/>
+      <w:lvlText w:val="%8."/>
+      <w:lvlJc w:val="left"/>
+      <w:pPr>
+        <w:ind w:left="6840" w:hanging="360"/>
+      </w:pPr>
+    </w:lvl>
+    <w:lvl w:ilvl="8" w:tplc="0409001B" w:tentative="1">
+      <w:start w:val="1"/>
+      <w:numFmt w:val="lowerRoman"/>
+      <w:lvlText w:val="%9."/>
+      <w:lvlJc w:val="right"/>
+      <w:pPr>
+        <w:ind w:left="7560" w:hanging="180"/>
+      </w:pPr>
+    </w:lvl>
+  </w:abstractNum>
+  <w:abstractNum w:abstractNumId="6" w15:restartNumberingAfterBreak="0">
+    <w:nsid w:val="145C3CA8"/>
+    <w:multiLevelType w:val="hybridMultilevel"/>
+    <w:tmpl w:val="4AB68780"/>
+    <w:lvl w:ilvl="0" w:tplc="5A3890F6">
+      <w:start w:val="1"/>
+      <w:numFmt w:val="decimal"/>
+      <w:lvlText w:val="%1."/>
+      <w:lvlJc w:val="left"/>
+      <w:pPr>
+        <w:ind w:left="1800" w:hanging="360"/>
+      </w:pPr>
+      <w:rPr>
+        <w:rFonts w:hint="default"/>
+      </w:rPr>
+    </w:lvl>
+    <w:lvl w:ilvl="1" w:tplc="04090019" w:tentative="1">
+      <w:start w:val="1"/>
+      <w:numFmt w:val="lowerLetter"/>
+      <w:lvlText w:val="%2."/>
+      <w:lvlJc w:val="left"/>
+      <w:pPr>
+        <w:ind w:left="2520" w:hanging="360"/>
+      </w:pPr>
+    </w:lvl>
+    <w:lvl w:ilvl="2" w:tplc="0409001B" w:tentative="1">
+      <w:start w:val="1"/>
+      <w:numFmt w:val="lowerRoman"/>
+      <w:lvlText w:val="%3."/>
+      <w:lvlJc w:val="right"/>
+      <w:pPr>
+        <w:ind w:left="3240" w:hanging="180"/>
+      </w:pPr>
+    </w:lvl>
+    <w:lvl w:ilvl="3" w:tplc="0409000F" w:tentative="1">
+      <w:start w:val="1"/>
+      <w:numFmt w:val="decimal"/>
+      <w:lvlText w:val="%4."/>
+      <w:lvlJc w:val="left"/>
+      <w:pPr>
+        <w:ind w:left="3960" w:hanging="360"/>
+      </w:pPr>
+    </w:lvl>
+    <w:lvl w:ilvl="4" w:tplc="04090019" w:tentative="1">
+      <w:start w:val="1"/>
+      <w:numFmt w:val="lowerLetter"/>
+      <w:lvlText w:val="%5."/>
+      <w:lvlJc w:val="left"/>
+      <w:pPr>
+        <w:ind w:left="4680" w:hanging="360"/>
+      </w:pPr>
+    </w:lvl>
+    <w:lvl w:ilvl="5" w:tplc="0409001B" w:tentative="1">
+      <w:start w:val="1"/>
+      <w:numFmt w:val="lowerRoman"/>
+      <w:lvlText w:val="%6."/>
+      <w:lvlJc w:val="right"/>
+      <w:pPr>
+        <w:ind w:left="5400" w:hanging="180"/>
+      </w:pPr>
+    </w:lvl>
+    <w:lvl w:ilvl="6" w:tplc="0409000F" w:tentative="1">
+      <w:start w:val="1"/>
+      <w:numFmt w:val="decimal"/>
+      <w:lvlText w:val="%7."/>
+      <w:lvlJc w:val="left"/>
+      <w:pPr>
+        <w:ind w:left="6120" w:hanging="360"/>
+      </w:pPr>
+    </w:lvl>
+    <w:lvl w:ilvl="7" w:tplc="04090019" w:tentative="1">
+      <w:start w:val="1"/>
+      <w:numFmt w:val="lowerLetter"/>
+      <w:lvlText w:val="%8."/>
+      <w:lvlJc w:val="left"/>
+      <w:pPr>
+        <w:ind w:left="6840" w:hanging="360"/>
+      </w:pPr>
+    </w:lvl>
+    <w:lvl w:ilvl="8" w:tplc="0409001B" w:tentative="1">
+      <w:start w:val="1"/>
+      <w:numFmt w:val="lowerRoman"/>
+      <w:lvlText w:val="%9."/>
+      <w:lvlJc w:val="right"/>
+      <w:pPr>
+        <w:ind w:left="7560" w:hanging="180"/>
+      </w:pPr>
+    </w:lvl>
+  </w:abstractNum>
+  <w:abstractNum w:abstractNumId="7" w15:restartNumberingAfterBreak="0">
+    <w:nsid w:val="14A9571E"/>
+    <w:multiLevelType w:val="hybridMultilevel"/>
+    <w:tmpl w:val="9D0C7D1C"/>
+    <w:lvl w:ilvl="0" w:tplc="5A3890F6">
+      <w:start w:val="1"/>
+      <w:numFmt w:val="decimal"/>
+      <w:lvlText w:val="%1."/>
+      <w:lvlJc w:val="left"/>
+      <w:pPr>
+        <w:ind w:left="1800" w:hanging="360"/>
+      </w:pPr>
+      <w:rPr>
+        <w:rFonts w:hint="default"/>
+      </w:rPr>
+    </w:lvl>
+    <w:lvl w:ilvl="1" w:tplc="04090019" w:tentative="1">
+      <w:start w:val="1"/>
+      <w:numFmt w:val="lowerLetter"/>
+      <w:lvlText w:val="%2."/>
+      <w:lvlJc w:val="left"/>
+      <w:pPr>
+        <w:ind w:left="2520" w:hanging="360"/>
+      </w:pPr>
+    </w:lvl>
+    <w:lvl w:ilvl="2" w:tplc="0409001B" w:tentative="1">
+      <w:start w:val="1"/>
+      <w:numFmt w:val="lowerRoman"/>
+      <w:lvlText w:val="%3."/>
+      <w:lvlJc w:val="right"/>
+      <w:pPr>
+        <w:ind w:left="3240" w:hanging="180"/>
+      </w:pPr>
+    </w:lvl>
+    <w:lvl w:ilvl="3" w:tplc="0409000F" w:tentative="1">
+      <w:start w:val="1"/>
+      <w:numFmt w:val="decimal"/>
+      <w:lvlText w:val="%4."/>
+      <w:lvlJc w:val="left"/>
+      <w:pPr>
+        <w:ind w:left="3960" w:hanging="360"/>
+      </w:pPr>
+    </w:lvl>
+    <w:lvl w:ilvl="4" w:tplc="04090019" w:tentative="1">
+      <w:start w:val="1"/>
+      <w:numFmt w:val="lowerLetter"/>
+      <w:lvlText w:val="%5."/>
+      <w:lvlJc w:val="left"/>
+      <w:pPr>
+        <w:ind w:left="4680" w:hanging="360"/>
+      </w:pPr>
+    </w:lvl>
+    <w:lvl w:ilvl="5" w:tplc="0409001B" w:tentative="1">
+      <w:start w:val="1"/>
+      <w:numFmt w:val="lowerRoman"/>
+      <w:lvlText w:val="%6."/>
+      <w:lvlJc w:val="right"/>
+      <w:pPr>
+        <w:ind w:left="5400" w:hanging="180"/>
+      </w:pPr>
+    </w:lvl>
+    <w:lvl w:ilvl="6" w:tplc="0409000F" w:tentative="1">
+      <w:start w:val="1"/>
+      <w:numFmt w:val="decimal"/>
+      <w:lvlText w:val="%7."/>
+      <w:lvlJc w:val="left"/>
+      <w:pPr>
+        <w:ind w:left="6120" w:hanging="360"/>
+      </w:pPr>
+    </w:lvl>
+    <w:lvl w:ilvl="7" w:tplc="04090019" w:tentative="1">
+      <w:start w:val="1"/>
+      <w:numFmt w:val="lowerLetter"/>
+      <w:lvlText w:val="%8."/>
+      <w:lvlJc w:val="left"/>
+      <w:pPr>
+        <w:ind w:left="6840" w:hanging="360"/>
+      </w:pPr>
+    </w:lvl>
+    <w:lvl w:ilvl="8" w:tplc="0409001B" w:tentative="1">
+      <w:start w:val="1"/>
+      <w:numFmt w:val="lowerRoman"/>
+      <w:lvlText w:val="%9."/>
+      <w:lvlJc w:val="right"/>
+      <w:pPr>
+        <w:ind w:left="7560" w:hanging="180"/>
+      </w:pPr>
+    </w:lvl>
+  </w:abstractNum>
+  <w:abstractNum w:abstractNumId="8" w15:restartNumberingAfterBreak="0">
+    <w:nsid w:val="161020A3"/>
+    <w:multiLevelType w:val="hybridMultilevel"/>
+    <w:tmpl w:val="723A8FA0"/>
+    <w:lvl w:ilvl="0" w:tplc="5A3890F6">
+      <w:start w:val="1"/>
+      <w:numFmt w:val="decimal"/>
+      <w:lvlText w:val="%1."/>
+      <w:lvlJc w:val="left"/>
+      <w:pPr>
+        <w:ind w:left="1800" w:hanging="360"/>
+      </w:pPr>
+      <w:rPr>
+        <w:rFonts w:hint="default"/>
+      </w:rPr>
+    </w:lvl>
+    <w:lvl w:ilvl="1" w:tplc="04090019" w:tentative="1">
+      <w:start w:val="1"/>
+      <w:numFmt w:val="lowerLetter"/>
+      <w:lvlText w:val="%2."/>
+      <w:lvlJc w:val="left"/>
+      <w:pPr>
+        <w:ind w:left="2520" w:hanging="360"/>
+      </w:pPr>
+    </w:lvl>
+    <w:lvl w:ilvl="2" w:tplc="0409001B" w:tentative="1">
+      <w:start w:val="1"/>
+      <w:numFmt w:val="lowerRoman"/>
+      <w:lvlText w:val="%3."/>
+      <w:lvlJc w:val="right"/>
+      <w:pPr>
+        <w:ind w:left="3240" w:hanging="180"/>
+      </w:pPr>
+    </w:lvl>
+    <w:lvl w:ilvl="3" w:tplc="0409000F" w:tentative="1">
+      <w:start w:val="1"/>
+      <w:numFmt w:val="decimal"/>
+      <w:lvlText w:val="%4."/>
+      <w:lvlJc w:val="left"/>
+      <w:pPr>
+        <w:ind w:left="3960" w:hanging="360"/>
+      </w:pPr>
+    </w:lvl>
+    <w:lvl w:ilvl="4" w:tplc="04090019" w:tentative="1">
+      <w:start w:val="1"/>
+      <w:numFmt w:val="lowerLetter"/>
+      <w:lvlText w:val="%5."/>
+      <w:lvlJc w:val="left"/>
+      <w:pPr>
+        <w:ind w:left="4680" w:hanging="360"/>
+      </w:pPr>
+    </w:lvl>
+    <w:lvl w:ilvl="5" w:tplc="0409001B" w:tentative="1">
+      <w:start w:val="1"/>
+      <w:numFmt w:val="lowerRoman"/>
+      <w:lvlText w:val="%6."/>
+      <w:lvlJc w:val="right"/>
+      <w:pPr>
+        <w:ind w:left="5400" w:hanging="180"/>
+      </w:pPr>
+    </w:lvl>
+    <w:lvl w:ilvl="6" w:tplc="0409000F" w:tentative="1">
+      <w:start w:val="1"/>
+      <w:numFmt w:val="decimal"/>
+      <w:lvlText w:val="%7."/>
+      <w:lvlJc w:val="left"/>
+      <w:pPr>
+        <w:ind w:left="6120" w:hanging="360"/>
+      </w:pPr>
+    </w:lvl>
+    <w:lvl w:ilvl="7" w:tplc="04090019" w:tentative="1">
+      <w:start w:val="1"/>
+      <w:numFmt w:val="lowerLetter"/>
+      <w:lvlText w:val="%8."/>
+      <w:lvlJc w:val="left"/>
+      <w:pPr>
+        <w:ind w:left="6840" w:hanging="360"/>
+      </w:pPr>
+    </w:lvl>
+    <w:lvl w:ilvl="8" w:tplc="0409001B" w:tentative="1">
+      <w:start w:val="1"/>
+      <w:numFmt w:val="lowerRoman"/>
+      <w:lvlText w:val="%9."/>
+      <w:lvlJc w:val="right"/>
+      <w:pPr>
+        <w:ind w:left="7560" w:hanging="180"/>
+      </w:pPr>
+    </w:lvl>
+  </w:abstractNum>
+  <w:abstractNum w:abstractNumId="9" w15:restartNumberingAfterBreak="0">
+    <w:nsid w:val="1B913D12"/>
+    <w:multiLevelType w:val="hybridMultilevel"/>
+    <w:tmpl w:val="FDFC5D9A"/>
+    <w:lvl w:ilvl="0" w:tplc="5A3890F6">
+      <w:start w:val="1"/>
+      <w:numFmt w:val="decimal"/>
+      <w:lvlText w:val="%1."/>
+      <w:lvlJc w:val="left"/>
+      <w:pPr>
+        <w:ind w:left="1800" w:hanging="360"/>
+      </w:pPr>
+      <w:rPr>
+        <w:rFonts w:hint="default"/>
+      </w:rPr>
+    </w:lvl>
+    <w:lvl w:ilvl="1" w:tplc="04090019" w:tentative="1">
+      <w:start w:val="1"/>
+      <w:numFmt w:val="lowerLetter"/>
+      <w:lvlText w:val="%2."/>
+      <w:lvlJc w:val="left"/>
+      <w:pPr>
+        <w:ind w:left="2520" w:hanging="360"/>
+      </w:pPr>
+    </w:lvl>
+    <w:lvl w:ilvl="2" w:tplc="0409001B" w:tentative="1">
+      <w:start w:val="1"/>
+      <w:numFmt w:val="lowerRoman"/>
+      <w:lvlText w:val="%3."/>
+      <w:lvlJc w:val="right"/>
+      <w:pPr>
+        <w:ind w:left="3240" w:hanging="180"/>
+      </w:pPr>
+    </w:lvl>
+    <w:lvl w:ilvl="3" w:tplc="0409000F" w:tentative="1">
+      <w:start w:val="1"/>
+      <w:numFmt w:val="decimal"/>
+      <w:lvlText w:val="%4."/>
+      <w:lvlJc w:val="left"/>
+      <w:pPr>
+        <w:ind w:left="3960" w:hanging="360"/>
+      </w:pPr>
+    </w:lvl>
+    <w:lvl w:ilvl="4" w:tplc="04090019" w:tentative="1">
+      <w:start w:val="1"/>
+      <w:numFmt w:val="lowerLetter"/>
+      <w:lvlText w:val="%5."/>
+      <w:lvlJc w:val="left"/>
+      <w:pPr>
+        <w:ind w:left="4680" w:hanging="360"/>
+      </w:pPr>
+    </w:lvl>
+    <w:lvl w:ilvl="5" w:tplc="0409001B" w:tentative="1">
+      <w:start w:val="1"/>
+      <w:numFmt w:val="lowerRoman"/>
+      <w:lvlText w:val="%6."/>
+      <w:lvlJc w:val="right"/>
+      <w:pPr>
+        <w:ind w:left="5400" w:hanging="180"/>
+      </w:pPr>
+    </w:lvl>
+    <w:lvl w:ilvl="6" w:tplc="0409000F" w:tentative="1">
+      <w:start w:val="1"/>
+      <w:numFmt w:val="decimal"/>
+      <w:lvlText w:val="%7."/>
+      <w:lvlJc w:val="left"/>
+      <w:pPr>
+        <w:ind w:left="6120" w:hanging="360"/>
+      </w:pPr>
+    </w:lvl>
+    <w:lvl w:ilvl="7" w:tplc="04090019" w:tentative="1">
+      <w:start w:val="1"/>
+      <w:numFmt w:val="lowerLetter"/>
+      <w:lvlText w:val="%8."/>
+      <w:lvlJc w:val="left"/>
+      <w:pPr>
+        <w:ind w:left="6840" w:hanging="360"/>
+      </w:pPr>
+    </w:lvl>
+    <w:lvl w:ilvl="8" w:tplc="0409001B" w:tentative="1">
+      <w:start w:val="1"/>
+      <w:numFmt w:val="lowerRoman"/>
+      <w:lvlText w:val="%9."/>
+      <w:lvlJc w:val="right"/>
+      <w:pPr>
+        <w:ind w:left="7560" w:hanging="180"/>
+      </w:pPr>
+    </w:lvl>
+  </w:abstractNum>
+  <w:abstractNum w:abstractNumId="10" w15:restartNumberingAfterBreak="0">
     <w:nsid w:val="264D0F56"/>
     <w:multiLevelType w:val="hybridMultilevel"/>
     <w:tmpl w:val="4CD014C0"/>
@@ -1340,7 +4993,96 @@
       </w:pPr>
     </w:lvl>
   </w:abstractNum>
-  <w:abstractNum w:abstractNumId="3" w15:restartNumberingAfterBreak="0">
+  <w:abstractNum w:abstractNumId="11" w15:restartNumberingAfterBreak="0">
+    <w:nsid w:val="2D4A31CE"/>
+    <w:multiLevelType w:val="hybridMultilevel"/>
+    <w:tmpl w:val="854415CA"/>
+    <w:lvl w:ilvl="0" w:tplc="5A3890F6">
+      <w:start w:val="1"/>
+      <w:numFmt w:val="decimal"/>
+      <w:lvlText w:val="%1."/>
+      <w:lvlJc w:val="left"/>
+      <w:pPr>
+        <w:ind w:left="1800" w:hanging="360"/>
+      </w:pPr>
+      <w:rPr>
+        <w:rFonts w:hint="default"/>
+      </w:rPr>
+    </w:lvl>
+    <w:lvl w:ilvl="1" w:tplc="04090019" w:tentative="1">
+      <w:start w:val="1"/>
+      <w:numFmt w:val="lowerLetter"/>
+      <w:lvlText w:val="%2."/>
+      <w:lvlJc w:val="left"/>
+      <w:pPr>
+        <w:ind w:left="2520" w:hanging="360"/>
+      </w:pPr>
+    </w:lvl>
+    <w:lvl w:ilvl="2" w:tplc="0409001B" w:tentative="1">
+      <w:start w:val="1"/>
+      <w:numFmt w:val="lowerRoman"/>
+      <w:lvlText w:val="%3."/>
+      <w:lvlJc w:val="right"/>
+      <w:pPr>
+        <w:ind w:left="3240" w:hanging="180"/>
+      </w:pPr>
+    </w:lvl>
+    <w:lvl w:ilvl="3" w:tplc="0409000F" w:tentative="1">
+      <w:start w:val="1"/>
+      <w:numFmt w:val="decimal"/>
+      <w:lvlText w:val="%4."/>
+      <w:lvlJc w:val="left"/>
+      <w:pPr>
+        <w:ind w:left="3960" w:hanging="360"/>
+      </w:pPr>
+    </w:lvl>
+    <w:lvl w:ilvl="4" w:tplc="04090019" w:tentative="1">
+      <w:start w:val="1"/>
+      <w:numFmt w:val="lowerLetter"/>
+      <w:lvlText w:val="%5."/>
+      <w:lvlJc w:val="left"/>
+      <w:pPr>
+        <w:ind w:left="4680" w:hanging="360"/>
+      </w:pPr>
+    </w:lvl>
+    <w:lvl w:ilvl="5" w:tplc="0409001B" w:tentative="1">
+      <w:start w:val="1"/>
+      <w:numFmt w:val="lowerRoman"/>
+      <w:lvlText w:val="%6."/>
+      <w:lvlJc w:val="right"/>
+      <w:pPr>
+        <w:ind w:left="5400" w:hanging="180"/>
+      </w:pPr>
+    </w:lvl>
+    <w:lvl w:ilvl="6" w:tplc="0409000F" w:tentative="1">
+      <w:start w:val="1"/>
+      <w:numFmt w:val="decimal"/>
+      <w:lvlText w:val="%7."/>
+      <w:lvlJc w:val="left"/>
+      <w:pPr>
+        <w:ind w:left="6120" w:hanging="360"/>
+      </w:pPr>
+    </w:lvl>
+    <w:lvl w:ilvl="7" w:tplc="04090019" w:tentative="1">
+      <w:start w:val="1"/>
+      <w:numFmt w:val="lowerLetter"/>
+      <w:lvlText w:val="%8."/>
+      <w:lvlJc w:val="left"/>
+      <w:pPr>
+        <w:ind w:left="6840" w:hanging="360"/>
+      </w:pPr>
+    </w:lvl>
+    <w:lvl w:ilvl="8" w:tplc="0409001B" w:tentative="1">
+      <w:start w:val="1"/>
+      <w:numFmt w:val="lowerRoman"/>
+      <w:lvlText w:val="%9."/>
+      <w:lvlJc w:val="right"/>
+      <w:pPr>
+        <w:ind w:left="7560" w:hanging="180"/>
+      </w:pPr>
+    </w:lvl>
+  </w:abstractNum>
+  <w:abstractNum w:abstractNumId="12" w15:restartNumberingAfterBreak="0">
     <w:nsid w:val="2DFD0352"/>
     <w:multiLevelType w:val="hybridMultilevel"/>
     <w:tmpl w:val="9D0C7D1C"/>
@@ -1429,7 +5171,7 @@
       </w:pPr>
     </w:lvl>
   </w:abstractNum>
-  <w:abstractNum w:abstractNumId="4" w15:restartNumberingAfterBreak="0">
+  <w:abstractNum w:abstractNumId="13" w15:restartNumberingAfterBreak="0">
     <w:nsid w:val="2F0228E9"/>
     <w:multiLevelType w:val="hybridMultilevel"/>
     <w:tmpl w:val="05CA59D6"/>
@@ -1518,7 +5260,274 @@
       </w:pPr>
     </w:lvl>
   </w:abstractNum>
-  <w:abstractNum w:abstractNumId="5" w15:restartNumberingAfterBreak="0">
+  <w:abstractNum w:abstractNumId="14" w15:restartNumberingAfterBreak="0">
+    <w:nsid w:val="3130409A"/>
+    <w:multiLevelType w:val="hybridMultilevel"/>
+    <w:tmpl w:val="DBDAF3C4"/>
+    <w:lvl w:ilvl="0" w:tplc="329A8D5E">
+      <w:start w:val="1"/>
+      <w:numFmt w:val="decimal"/>
+      <w:lvlText w:val="%1."/>
+      <w:lvlJc w:val="left"/>
+      <w:pPr>
+        <w:ind w:left="1800" w:hanging="360"/>
+      </w:pPr>
+      <w:rPr>
+        <w:rFonts w:hint="default"/>
+      </w:rPr>
+    </w:lvl>
+    <w:lvl w:ilvl="1" w:tplc="04090019" w:tentative="1">
+      <w:start w:val="1"/>
+      <w:numFmt w:val="lowerLetter"/>
+      <w:lvlText w:val="%2."/>
+      <w:lvlJc w:val="left"/>
+      <w:pPr>
+        <w:ind w:left="2520" w:hanging="360"/>
+      </w:pPr>
+    </w:lvl>
+    <w:lvl w:ilvl="2" w:tplc="0409001B" w:tentative="1">
+      <w:start w:val="1"/>
+      <w:numFmt w:val="lowerRoman"/>
+      <w:lvlText w:val="%3."/>
+      <w:lvlJc w:val="right"/>
+      <w:pPr>
+        <w:ind w:left="3240" w:hanging="180"/>
+      </w:pPr>
+    </w:lvl>
+    <w:lvl w:ilvl="3" w:tplc="0409000F" w:tentative="1">
+      <w:start w:val="1"/>
+      <w:numFmt w:val="decimal"/>
+      <w:lvlText w:val="%4."/>
+      <w:lvlJc w:val="left"/>
+      <w:pPr>
+        <w:ind w:left="3960" w:hanging="360"/>
+      </w:pPr>
+    </w:lvl>
+    <w:lvl w:ilvl="4" w:tplc="04090019" w:tentative="1">
+      <w:start w:val="1"/>
+      <w:numFmt w:val="lowerLetter"/>
+      <w:lvlText w:val="%5."/>
+      <w:lvlJc w:val="left"/>
+      <w:pPr>
+        <w:ind w:left="4680" w:hanging="360"/>
+      </w:pPr>
+    </w:lvl>
+    <w:lvl w:ilvl="5" w:tplc="0409001B" w:tentative="1">
+      <w:start w:val="1"/>
+      <w:numFmt w:val="lowerRoman"/>
+      <w:lvlText w:val="%6."/>
+      <w:lvlJc w:val="right"/>
+      <w:pPr>
+        <w:ind w:left="5400" w:hanging="180"/>
+      </w:pPr>
+    </w:lvl>
+    <w:lvl w:ilvl="6" w:tplc="0409000F" w:tentative="1">
+      <w:start w:val="1"/>
+      <w:numFmt w:val="decimal"/>
+      <w:lvlText w:val="%7."/>
+      <w:lvlJc w:val="left"/>
+      <w:pPr>
+        <w:ind w:left="6120" w:hanging="360"/>
+      </w:pPr>
+    </w:lvl>
+    <w:lvl w:ilvl="7" w:tplc="04090019" w:tentative="1">
+      <w:start w:val="1"/>
+      <w:numFmt w:val="lowerLetter"/>
+      <w:lvlText w:val="%8."/>
+      <w:lvlJc w:val="left"/>
+      <w:pPr>
+        <w:ind w:left="6840" w:hanging="360"/>
+      </w:pPr>
+    </w:lvl>
+    <w:lvl w:ilvl="8" w:tplc="0409001B" w:tentative="1">
+      <w:start w:val="1"/>
+      <w:numFmt w:val="lowerRoman"/>
+      <w:lvlText w:val="%9."/>
+      <w:lvlJc w:val="right"/>
+      <w:pPr>
+        <w:ind w:left="7560" w:hanging="180"/>
+      </w:pPr>
+    </w:lvl>
+  </w:abstractNum>
+  <w:abstractNum w:abstractNumId="15" w15:restartNumberingAfterBreak="0">
+    <w:nsid w:val="31886DAE"/>
+    <w:multiLevelType w:val="hybridMultilevel"/>
+    <w:tmpl w:val="11D0D6C4"/>
+    <w:lvl w:ilvl="0" w:tplc="5A3890F6">
+      <w:start w:val="1"/>
+      <w:numFmt w:val="decimal"/>
+      <w:lvlText w:val="%1."/>
+      <w:lvlJc w:val="left"/>
+      <w:pPr>
+        <w:ind w:left="1800" w:hanging="360"/>
+      </w:pPr>
+      <w:rPr>
+        <w:rFonts w:hint="default"/>
+      </w:rPr>
+    </w:lvl>
+    <w:lvl w:ilvl="1" w:tplc="04090019" w:tentative="1">
+      <w:start w:val="1"/>
+      <w:numFmt w:val="lowerLetter"/>
+      <w:lvlText w:val="%2."/>
+      <w:lvlJc w:val="left"/>
+      <w:pPr>
+        <w:ind w:left="2520" w:hanging="360"/>
+      </w:pPr>
+    </w:lvl>
+    <w:lvl w:ilvl="2" w:tplc="0409001B" w:tentative="1">
+      <w:start w:val="1"/>
+      <w:numFmt w:val="lowerRoman"/>
+      <w:lvlText w:val="%3."/>
+      <w:lvlJc w:val="right"/>
+      <w:pPr>
+        <w:ind w:left="3240" w:hanging="180"/>
+      </w:pPr>
+    </w:lvl>
+    <w:lvl w:ilvl="3" w:tplc="0409000F" w:tentative="1">
+      <w:start w:val="1"/>
+      <w:numFmt w:val="decimal"/>
+      <w:lvlText w:val="%4."/>
+      <w:lvlJc w:val="left"/>
+      <w:pPr>
+        <w:ind w:left="3960" w:hanging="360"/>
+      </w:pPr>
+    </w:lvl>
+    <w:lvl w:ilvl="4" w:tplc="04090019" w:tentative="1">
+      <w:start w:val="1"/>
+      <w:numFmt w:val="lowerLetter"/>
+      <w:lvlText w:val="%5."/>
+      <w:lvlJc w:val="left"/>
+      <w:pPr>
+        <w:ind w:left="4680" w:hanging="360"/>
+      </w:pPr>
+    </w:lvl>
+    <w:lvl w:ilvl="5" w:tplc="0409001B" w:tentative="1">
+      <w:start w:val="1"/>
+      <w:numFmt w:val="lowerRoman"/>
+      <w:lvlText w:val="%6."/>
+      <w:lvlJc w:val="right"/>
+      <w:pPr>
+        <w:ind w:left="5400" w:hanging="180"/>
+      </w:pPr>
+    </w:lvl>
+    <w:lvl w:ilvl="6" w:tplc="0409000F" w:tentative="1">
+      <w:start w:val="1"/>
+      <w:numFmt w:val="decimal"/>
+      <w:lvlText w:val="%7."/>
+      <w:lvlJc w:val="left"/>
+      <w:pPr>
+        <w:ind w:left="6120" w:hanging="360"/>
+      </w:pPr>
+    </w:lvl>
+    <w:lvl w:ilvl="7" w:tplc="04090019" w:tentative="1">
+      <w:start w:val="1"/>
+      <w:numFmt w:val="lowerLetter"/>
+      <w:lvlText w:val="%8."/>
+      <w:lvlJc w:val="left"/>
+      <w:pPr>
+        <w:ind w:left="6840" w:hanging="360"/>
+      </w:pPr>
+    </w:lvl>
+    <w:lvl w:ilvl="8" w:tplc="0409001B" w:tentative="1">
+      <w:start w:val="1"/>
+      <w:numFmt w:val="lowerRoman"/>
+      <w:lvlText w:val="%9."/>
+      <w:lvlJc w:val="right"/>
+      <w:pPr>
+        <w:ind w:left="7560" w:hanging="180"/>
+      </w:pPr>
+    </w:lvl>
+  </w:abstractNum>
+  <w:abstractNum w:abstractNumId="16" w15:restartNumberingAfterBreak="0">
+    <w:nsid w:val="331267F4"/>
+    <w:multiLevelType w:val="hybridMultilevel"/>
+    <w:tmpl w:val="A1281E58"/>
+    <w:lvl w:ilvl="0" w:tplc="5A3890F6">
+      <w:start w:val="1"/>
+      <w:numFmt w:val="decimal"/>
+      <w:lvlText w:val="%1."/>
+      <w:lvlJc w:val="left"/>
+      <w:pPr>
+        <w:ind w:left="1800" w:hanging="360"/>
+      </w:pPr>
+      <w:rPr>
+        <w:rFonts w:hint="default"/>
+      </w:rPr>
+    </w:lvl>
+    <w:lvl w:ilvl="1" w:tplc="04090019" w:tentative="1">
+      <w:start w:val="1"/>
+      <w:numFmt w:val="lowerLetter"/>
+      <w:lvlText w:val="%2."/>
+      <w:lvlJc w:val="left"/>
+      <w:pPr>
+        <w:ind w:left="2520" w:hanging="360"/>
+      </w:pPr>
+    </w:lvl>
+    <w:lvl w:ilvl="2" w:tplc="0409001B" w:tentative="1">
+      <w:start w:val="1"/>
+      <w:numFmt w:val="lowerRoman"/>
+      <w:lvlText w:val="%3."/>
+      <w:lvlJc w:val="right"/>
+      <w:pPr>
+        <w:ind w:left="3240" w:hanging="180"/>
+      </w:pPr>
+    </w:lvl>
+    <w:lvl w:ilvl="3" w:tplc="0409000F" w:tentative="1">
+      <w:start w:val="1"/>
+      <w:numFmt w:val="decimal"/>
+      <w:lvlText w:val="%4."/>
+      <w:lvlJc w:val="left"/>
+      <w:pPr>
+        <w:ind w:left="3960" w:hanging="360"/>
+      </w:pPr>
+    </w:lvl>
+    <w:lvl w:ilvl="4" w:tplc="04090019" w:tentative="1">
+      <w:start w:val="1"/>
+      <w:numFmt w:val="lowerLetter"/>
+      <w:lvlText w:val="%5."/>
+      <w:lvlJc w:val="left"/>
+      <w:pPr>
+        <w:ind w:left="4680" w:hanging="360"/>
+      </w:pPr>
+    </w:lvl>
+    <w:lvl w:ilvl="5" w:tplc="0409001B" w:tentative="1">
+      <w:start w:val="1"/>
+      <w:numFmt w:val="lowerRoman"/>
+      <w:lvlText w:val="%6."/>
+      <w:lvlJc w:val="right"/>
+      <w:pPr>
+        <w:ind w:left="5400" w:hanging="180"/>
+      </w:pPr>
+    </w:lvl>
+    <w:lvl w:ilvl="6" w:tplc="0409000F" w:tentative="1">
+      <w:start w:val="1"/>
+      <w:numFmt w:val="decimal"/>
+      <w:lvlText w:val="%7."/>
+      <w:lvlJc w:val="left"/>
+      <w:pPr>
+        <w:ind w:left="6120" w:hanging="360"/>
+      </w:pPr>
+    </w:lvl>
+    <w:lvl w:ilvl="7" w:tplc="04090019" w:tentative="1">
+      <w:start w:val="1"/>
+      <w:numFmt w:val="lowerLetter"/>
+      <w:lvlText w:val="%8."/>
+      <w:lvlJc w:val="left"/>
+      <w:pPr>
+        <w:ind w:left="6840" w:hanging="360"/>
+      </w:pPr>
+    </w:lvl>
+    <w:lvl w:ilvl="8" w:tplc="0409001B" w:tentative="1">
+      <w:start w:val="1"/>
+      <w:numFmt w:val="lowerRoman"/>
+      <w:lvlText w:val="%9."/>
+      <w:lvlJc w:val="right"/>
+      <w:pPr>
+        <w:ind w:left="7560" w:hanging="180"/>
+      </w:pPr>
+    </w:lvl>
+  </w:abstractNum>
+  <w:abstractNum w:abstractNumId="17" w15:restartNumberingAfterBreak="0">
     <w:nsid w:val="3A41146C"/>
     <w:multiLevelType w:val="hybridMultilevel"/>
     <w:tmpl w:val="BA68A516"/>
@@ -1607,7 +5616,452 @@
       </w:pPr>
     </w:lvl>
   </w:abstractNum>
-  <w:abstractNum w:abstractNumId="6" w15:restartNumberingAfterBreak="0">
+  <w:abstractNum w:abstractNumId="18" w15:restartNumberingAfterBreak="0">
+    <w:nsid w:val="3B0327B6"/>
+    <w:multiLevelType w:val="hybridMultilevel"/>
+    <w:tmpl w:val="3B3A9EE4"/>
+    <w:lvl w:ilvl="0" w:tplc="5A3890F6">
+      <w:start w:val="1"/>
+      <w:numFmt w:val="decimal"/>
+      <w:lvlText w:val="%1."/>
+      <w:lvlJc w:val="left"/>
+      <w:pPr>
+        <w:ind w:left="1800" w:hanging="360"/>
+      </w:pPr>
+      <w:rPr>
+        <w:rFonts w:hint="default"/>
+      </w:rPr>
+    </w:lvl>
+    <w:lvl w:ilvl="1" w:tplc="04090019" w:tentative="1">
+      <w:start w:val="1"/>
+      <w:numFmt w:val="lowerLetter"/>
+      <w:lvlText w:val="%2."/>
+      <w:lvlJc w:val="left"/>
+      <w:pPr>
+        <w:ind w:left="2520" w:hanging="360"/>
+      </w:pPr>
+    </w:lvl>
+    <w:lvl w:ilvl="2" w:tplc="0409001B" w:tentative="1">
+      <w:start w:val="1"/>
+      <w:numFmt w:val="lowerRoman"/>
+      <w:lvlText w:val="%3."/>
+      <w:lvlJc w:val="right"/>
+      <w:pPr>
+        <w:ind w:left="3240" w:hanging="180"/>
+      </w:pPr>
+    </w:lvl>
+    <w:lvl w:ilvl="3" w:tplc="0409000F" w:tentative="1">
+      <w:start w:val="1"/>
+      <w:numFmt w:val="decimal"/>
+      <w:lvlText w:val="%4."/>
+      <w:lvlJc w:val="left"/>
+      <w:pPr>
+        <w:ind w:left="3960" w:hanging="360"/>
+      </w:pPr>
+    </w:lvl>
+    <w:lvl w:ilvl="4" w:tplc="04090019" w:tentative="1">
+      <w:start w:val="1"/>
+      <w:numFmt w:val="lowerLetter"/>
+      <w:lvlText w:val="%5."/>
+      <w:lvlJc w:val="left"/>
+      <w:pPr>
+        <w:ind w:left="4680" w:hanging="360"/>
+      </w:pPr>
+    </w:lvl>
+    <w:lvl w:ilvl="5" w:tplc="0409001B" w:tentative="1">
+      <w:start w:val="1"/>
+      <w:numFmt w:val="lowerRoman"/>
+      <w:lvlText w:val="%6."/>
+      <w:lvlJc w:val="right"/>
+      <w:pPr>
+        <w:ind w:left="5400" w:hanging="180"/>
+      </w:pPr>
+    </w:lvl>
+    <w:lvl w:ilvl="6" w:tplc="0409000F" w:tentative="1">
+      <w:start w:val="1"/>
+      <w:numFmt w:val="decimal"/>
+      <w:lvlText w:val="%7."/>
+      <w:lvlJc w:val="left"/>
+      <w:pPr>
+        <w:ind w:left="6120" w:hanging="360"/>
+      </w:pPr>
+    </w:lvl>
+    <w:lvl w:ilvl="7" w:tplc="04090019" w:tentative="1">
+      <w:start w:val="1"/>
+      <w:numFmt w:val="lowerLetter"/>
+      <w:lvlText w:val="%8."/>
+      <w:lvlJc w:val="left"/>
+      <w:pPr>
+        <w:ind w:left="6840" w:hanging="360"/>
+      </w:pPr>
+    </w:lvl>
+    <w:lvl w:ilvl="8" w:tplc="0409001B" w:tentative="1">
+      <w:start w:val="1"/>
+      <w:numFmt w:val="lowerRoman"/>
+      <w:lvlText w:val="%9."/>
+      <w:lvlJc w:val="right"/>
+      <w:pPr>
+        <w:ind w:left="7560" w:hanging="180"/>
+      </w:pPr>
+    </w:lvl>
+  </w:abstractNum>
+  <w:abstractNum w:abstractNumId="19" w15:restartNumberingAfterBreak="0">
+    <w:nsid w:val="3BBF4B7E"/>
+    <w:multiLevelType w:val="hybridMultilevel"/>
+    <w:tmpl w:val="3B3A9EE4"/>
+    <w:lvl w:ilvl="0" w:tplc="5A3890F6">
+      <w:start w:val="1"/>
+      <w:numFmt w:val="decimal"/>
+      <w:lvlText w:val="%1."/>
+      <w:lvlJc w:val="left"/>
+      <w:pPr>
+        <w:ind w:left="1800" w:hanging="360"/>
+      </w:pPr>
+      <w:rPr>
+        <w:rFonts w:hint="default"/>
+      </w:rPr>
+    </w:lvl>
+    <w:lvl w:ilvl="1" w:tplc="04090019" w:tentative="1">
+      <w:start w:val="1"/>
+      <w:numFmt w:val="lowerLetter"/>
+      <w:lvlText w:val="%2."/>
+      <w:lvlJc w:val="left"/>
+      <w:pPr>
+        <w:ind w:left="2520" w:hanging="360"/>
+      </w:pPr>
+    </w:lvl>
+    <w:lvl w:ilvl="2" w:tplc="0409001B" w:tentative="1">
+      <w:start w:val="1"/>
+      <w:numFmt w:val="lowerRoman"/>
+      <w:lvlText w:val="%3."/>
+      <w:lvlJc w:val="right"/>
+      <w:pPr>
+        <w:ind w:left="3240" w:hanging="180"/>
+      </w:pPr>
+    </w:lvl>
+    <w:lvl w:ilvl="3" w:tplc="0409000F" w:tentative="1">
+      <w:start w:val="1"/>
+      <w:numFmt w:val="decimal"/>
+      <w:lvlText w:val="%4."/>
+      <w:lvlJc w:val="left"/>
+      <w:pPr>
+        <w:ind w:left="3960" w:hanging="360"/>
+      </w:pPr>
+    </w:lvl>
+    <w:lvl w:ilvl="4" w:tplc="04090019" w:tentative="1">
+      <w:start w:val="1"/>
+      <w:numFmt w:val="lowerLetter"/>
+      <w:lvlText w:val="%5."/>
+      <w:lvlJc w:val="left"/>
+      <w:pPr>
+        <w:ind w:left="4680" w:hanging="360"/>
+      </w:pPr>
+    </w:lvl>
+    <w:lvl w:ilvl="5" w:tplc="0409001B" w:tentative="1">
+      <w:start w:val="1"/>
+      <w:numFmt w:val="lowerRoman"/>
+      <w:lvlText w:val="%6."/>
+      <w:lvlJc w:val="right"/>
+      <w:pPr>
+        <w:ind w:left="5400" w:hanging="180"/>
+      </w:pPr>
+    </w:lvl>
+    <w:lvl w:ilvl="6" w:tplc="0409000F" w:tentative="1">
+      <w:start w:val="1"/>
+      <w:numFmt w:val="decimal"/>
+      <w:lvlText w:val="%7."/>
+      <w:lvlJc w:val="left"/>
+      <w:pPr>
+        <w:ind w:left="6120" w:hanging="360"/>
+      </w:pPr>
+    </w:lvl>
+    <w:lvl w:ilvl="7" w:tplc="04090019" w:tentative="1">
+      <w:start w:val="1"/>
+      <w:numFmt w:val="lowerLetter"/>
+      <w:lvlText w:val="%8."/>
+      <w:lvlJc w:val="left"/>
+      <w:pPr>
+        <w:ind w:left="6840" w:hanging="360"/>
+      </w:pPr>
+    </w:lvl>
+    <w:lvl w:ilvl="8" w:tplc="0409001B" w:tentative="1">
+      <w:start w:val="1"/>
+      <w:numFmt w:val="lowerRoman"/>
+      <w:lvlText w:val="%9."/>
+      <w:lvlJc w:val="right"/>
+      <w:pPr>
+        <w:ind w:left="7560" w:hanging="180"/>
+      </w:pPr>
+    </w:lvl>
+  </w:abstractNum>
+  <w:abstractNum w:abstractNumId="20" w15:restartNumberingAfterBreak="0">
+    <w:nsid w:val="3DCB4859"/>
+    <w:multiLevelType w:val="hybridMultilevel"/>
+    <w:tmpl w:val="A8C4CFEC"/>
+    <w:lvl w:ilvl="0" w:tplc="1C1CB8BC">
+      <w:start w:val="1"/>
+      <w:numFmt w:val="decimal"/>
+      <w:lvlText w:val="%1."/>
+      <w:lvlJc w:val="left"/>
+      <w:pPr>
+        <w:ind w:left="1800" w:hanging="360"/>
+      </w:pPr>
+      <w:rPr>
+        <w:rFonts w:hint="default"/>
+      </w:rPr>
+    </w:lvl>
+    <w:lvl w:ilvl="1" w:tplc="04090019" w:tentative="1">
+      <w:start w:val="1"/>
+      <w:numFmt w:val="lowerLetter"/>
+      <w:lvlText w:val="%2."/>
+      <w:lvlJc w:val="left"/>
+      <w:pPr>
+        <w:ind w:left="2520" w:hanging="360"/>
+      </w:pPr>
+    </w:lvl>
+    <w:lvl w:ilvl="2" w:tplc="0409001B" w:tentative="1">
+      <w:start w:val="1"/>
+      <w:numFmt w:val="lowerRoman"/>
+      <w:lvlText w:val="%3."/>
+      <w:lvlJc w:val="right"/>
+      <w:pPr>
+        <w:ind w:left="3240" w:hanging="180"/>
+      </w:pPr>
+    </w:lvl>
+    <w:lvl w:ilvl="3" w:tplc="0409000F" w:tentative="1">
+      <w:start w:val="1"/>
+      <w:numFmt w:val="decimal"/>
+      <w:lvlText w:val="%4."/>
+      <w:lvlJc w:val="left"/>
+      <w:pPr>
+        <w:ind w:left="3960" w:hanging="360"/>
+      </w:pPr>
+    </w:lvl>
+    <w:lvl w:ilvl="4" w:tplc="04090019" w:tentative="1">
+      <w:start w:val="1"/>
+      <w:numFmt w:val="lowerLetter"/>
+      <w:lvlText w:val="%5."/>
+      <w:lvlJc w:val="left"/>
+      <w:pPr>
+        <w:ind w:left="4680" w:hanging="360"/>
+      </w:pPr>
+    </w:lvl>
+    <w:lvl w:ilvl="5" w:tplc="0409001B" w:tentative="1">
+      <w:start w:val="1"/>
+      <w:numFmt w:val="lowerRoman"/>
+      <w:lvlText w:val="%6."/>
+      <w:lvlJc w:val="right"/>
+      <w:pPr>
+        <w:ind w:left="5400" w:hanging="180"/>
+      </w:pPr>
+    </w:lvl>
+    <w:lvl w:ilvl="6" w:tplc="0409000F" w:tentative="1">
+      <w:start w:val="1"/>
+      <w:numFmt w:val="decimal"/>
+      <w:lvlText w:val="%7."/>
+      <w:lvlJc w:val="left"/>
+      <w:pPr>
+        <w:ind w:left="6120" w:hanging="360"/>
+      </w:pPr>
+    </w:lvl>
+    <w:lvl w:ilvl="7" w:tplc="04090019" w:tentative="1">
+      <w:start w:val="1"/>
+      <w:numFmt w:val="lowerLetter"/>
+      <w:lvlText w:val="%8."/>
+      <w:lvlJc w:val="left"/>
+      <w:pPr>
+        <w:ind w:left="6840" w:hanging="360"/>
+      </w:pPr>
+    </w:lvl>
+    <w:lvl w:ilvl="8" w:tplc="0409001B" w:tentative="1">
+      <w:start w:val="1"/>
+      <w:numFmt w:val="lowerRoman"/>
+      <w:lvlText w:val="%9."/>
+      <w:lvlJc w:val="right"/>
+      <w:pPr>
+        <w:ind w:left="7560" w:hanging="180"/>
+      </w:pPr>
+    </w:lvl>
+  </w:abstractNum>
+  <w:abstractNum w:abstractNumId="21" w15:restartNumberingAfterBreak="0">
+    <w:nsid w:val="3F0E3884"/>
+    <w:multiLevelType w:val="hybridMultilevel"/>
+    <w:tmpl w:val="38963B90"/>
+    <w:lvl w:ilvl="0" w:tplc="5A3890F6">
+      <w:start w:val="1"/>
+      <w:numFmt w:val="decimal"/>
+      <w:lvlText w:val="%1."/>
+      <w:lvlJc w:val="left"/>
+      <w:pPr>
+        <w:ind w:left="1800" w:hanging="360"/>
+      </w:pPr>
+      <w:rPr>
+        <w:rFonts w:hint="default"/>
+      </w:rPr>
+    </w:lvl>
+    <w:lvl w:ilvl="1" w:tplc="04090019" w:tentative="1">
+      <w:start w:val="1"/>
+      <w:numFmt w:val="lowerLetter"/>
+      <w:lvlText w:val="%2."/>
+      <w:lvlJc w:val="left"/>
+      <w:pPr>
+        <w:ind w:left="2520" w:hanging="360"/>
+      </w:pPr>
+    </w:lvl>
+    <w:lvl w:ilvl="2" w:tplc="0409001B" w:tentative="1">
+      <w:start w:val="1"/>
+      <w:numFmt w:val="lowerRoman"/>
+      <w:lvlText w:val="%3."/>
+      <w:lvlJc w:val="right"/>
+      <w:pPr>
+        <w:ind w:left="3240" w:hanging="180"/>
+      </w:pPr>
+    </w:lvl>
+    <w:lvl w:ilvl="3" w:tplc="0409000F" w:tentative="1">
+      <w:start w:val="1"/>
+      <w:numFmt w:val="decimal"/>
+      <w:lvlText w:val="%4."/>
+      <w:lvlJc w:val="left"/>
+      <w:pPr>
+        <w:ind w:left="3960" w:hanging="360"/>
+      </w:pPr>
+    </w:lvl>
+    <w:lvl w:ilvl="4" w:tplc="04090019" w:tentative="1">
+      <w:start w:val="1"/>
+      <w:numFmt w:val="lowerLetter"/>
+      <w:lvlText w:val="%5."/>
+      <w:lvlJc w:val="left"/>
+      <w:pPr>
+        <w:ind w:left="4680" w:hanging="360"/>
+      </w:pPr>
+    </w:lvl>
+    <w:lvl w:ilvl="5" w:tplc="0409001B" w:tentative="1">
+      <w:start w:val="1"/>
+      <w:numFmt w:val="lowerRoman"/>
+      <w:lvlText w:val="%6."/>
+      <w:lvlJc w:val="right"/>
+      <w:pPr>
+        <w:ind w:left="5400" w:hanging="180"/>
+      </w:pPr>
+    </w:lvl>
+    <w:lvl w:ilvl="6" w:tplc="0409000F" w:tentative="1">
+      <w:start w:val="1"/>
+      <w:numFmt w:val="decimal"/>
+      <w:lvlText w:val="%7."/>
+      <w:lvlJc w:val="left"/>
+      <w:pPr>
+        <w:ind w:left="6120" w:hanging="360"/>
+      </w:pPr>
+    </w:lvl>
+    <w:lvl w:ilvl="7" w:tplc="04090019" w:tentative="1">
+      <w:start w:val="1"/>
+      <w:numFmt w:val="lowerLetter"/>
+      <w:lvlText w:val="%8."/>
+      <w:lvlJc w:val="left"/>
+      <w:pPr>
+        <w:ind w:left="6840" w:hanging="360"/>
+      </w:pPr>
+    </w:lvl>
+    <w:lvl w:ilvl="8" w:tplc="0409001B" w:tentative="1">
+      <w:start w:val="1"/>
+      <w:numFmt w:val="lowerRoman"/>
+      <w:lvlText w:val="%9."/>
+      <w:lvlJc w:val="right"/>
+      <w:pPr>
+        <w:ind w:left="7560" w:hanging="180"/>
+      </w:pPr>
+    </w:lvl>
+  </w:abstractNum>
+  <w:abstractNum w:abstractNumId="22" w15:restartNumberingAfterBreak="0">
+    <w:nsid w:val="405D634D"/>
+    <w:multiLevelType w:val="hybridMultilevel"/>
+    <w:tmpl w:val="62364AE4"/>
+    <w:lvl w:ilvl="0" w:tplc="5A3890F6">
+      <w:start w:val="1"/>
+      <w:numFmt w:val="decimal"/>
+      <w:lvlText w:val="%1."/>
+      <w:lvlJc w:val="left"/>
+      <w:pPr>
+        <w:ind w:left="1800" w:hanging="360"/>
+      </w:pPr>
+      <w:rPr>
+        <w:rFonts w:hint="default"/>
+      </w:rPr>
+    </w:lvl>
+    <w:lvl w:ilvl="1" w:tplc="04090019" w:tentative="1">
+      <w:start w:val="1"/>
+      <w:numFmt w:val="lowerLetter"/>
+      <w:lvlText w:val="%2."/>
+      <w:lvlJc w:val="left"/>
+      <w:pPr>
+        <w:ind w:left="2520" w:hanging="360"/>
+      </w:pPr>
+    </w:lvl>
+    <w:lvl w:ilvl="2" w:tplc="0409001B" w:tentative="1">
+      <w:start w:val="1"/>
+      <w:numFmt w:val="lowerRoman"/>
+      <w:lvlText w:val="%3."/>
+      <w:lvlJc w:val="right"/>
+      <w:pPr>
+        <w:ind w:left="3240" w:hanging="180"/>
+      </w:pPr>
+    </w:lvl>
+    <w:lvl w:ilvl="3" w:tplc="0409000F" w:tentative="1">
+      <w:start w:val="1"/>
+      <w:numFmt w:val="decimal"/>
+      <w:lvlText w:val="%4."/>
+      <w:lvlJc w:val="left"/>
+      <w:pPr>
+        <w:ind w:left="3960" w:hanging="360"/>
+      </w:pPr>
+    </w:lvl>
+    <w:lvl w:ilvl="4" w:tplc="04090019" w:tentative="1">
+      <w:start w:val="1"/>
+      <w:numFmt w:val="lowerLetter"/>
+      <w:lvlText w:val="%5."/>
+      <w:lvlJc w:val="left"/>
+      <w:pPr>
+        <w:ind w:left="4680" w:hanging="360"/>
+      </w:pPr>
+    </w:lvl>
+    <w:lvl w:ilvl="5" w:tplc="0409001B" w:tentative="1">
+      <w:start w:val="1"/>
+      <w:numFmt w:val="lowerRoman"/>
+      <w:lvlText w:val="%6."/>
+      <w:lvlJc w:val="right"/>
+      <w:pPr>
+        <w:ind w:left="5400" w:hanging="180"/>
+      </w:pPr>
+    </w:lvl>
+    <w:lvl w:ilvl="6" w:tplc="0409000F" w:tentative="1">
+      <w:start w:val="1"/>
+      <w:numFmt w:val="decimal"/>
+      <w:lvlText w:val="%7."/>
+      <w:lvlJc w:val="left"/>
+      <w:pPr>
+        <w:ind w:left="6120" w:hanging="360"/>
+      </w:pPr>
+    </w:lvl>
+    <w:lvl w:ilvl="7" w:tplc="04090019" w:tentative="1">
+      <w:start w:val="1"/>
+      <w:numFmt w:val="lowerLetter"/>
+      <w:lvlText w:val="%8."/>
+      <w:lvlJc w:val="left"/>
+      <w:pPr>
+        <w:ind w:left="6840" w:hanging="360"/>
+      </w:pPr>
+    </w:lvl>
+    <w:lvl w:ilvl="8" w:tplc="0409001B" w:tentative="1">
+      <w:start w:val="1"/>
+      <w:numFmt w:val="lowerRoman"/>
+      <w:lvlText w:val="%9."/>
+      <w:lvlJc w:val="right"/>
+      <w:pPr>
+        <w:ind w:left="7560" w:hanging="180"/>
+      </w:pPr>
+    </w:lvl>
+  </w:abstractNum>
+  <w:abstractNum w:abstractNumId="23" w15:restartNumberingAfterBreak="0">
     <w:nsid w:val="4129112F"/>
     <w:multiLevelType w:val="hybridMultilevel"/>
     <w:tmpl w:val="59BAD094"/>
@@ -1696,7 +6150,7 @@
       </w:pPr>
     </w:lvl>
   </w:abstractNum>
-  <w:abstractNum w:abstractNumId="7" w15:restartNumberingAfterBreak="0">
+  <w:abstractNum w:abstractNumId="24" w15:restartNumberingAfterBreak="0">
     <w:nsid w:val="41C265E9"/>
     <w:multiLevelType w:val="hybridMultilevel"/>
     <w:tmpl w:val="FF1C99CE"/>
@@ -1785,7 +6239,363 @@
       </w:pPr>
     </w:lvl>
   </w:abstractNum>
-  <w:abstractNum w:abstractNumId="8" w15:restartNumberingAfterBreak="0">
+  <w:abstractNum w:abstractNumId="25" w15:restartNumberingAfterBreak="0">
+    <w:nsid w:val="47D4491A"/>
+    <w:multiLevelType w:val="hybridMultilevel"/>
+    <w:tmpl w:val="F990B1A6"/>
+    <w:lvl w:ilvl="0" w:tplc="5A3890F6">
+      <w:start w:val="1"/>
+      <w:numFmt w:val="decimal"/>
+      <w:lvlText w:val="%1."/>
+      <w:lvlJc w:val="left"/>
+      <w:pPr>
+        <w:ind w:left="1800" w:hanging="360"/>
+      </w:pPr>
+      <w:rPr>
+        <w:rFonts w:hint="default"/>
+      </w:rPr>
+    </w:lvl>
+    <w:lvl w:ilvl="1" w:tplc="04090019" w:tentative="1">
+      <w:start w:val="1"/>
+      <w:numFmt w:val="lowerLetter"/>
+      <w:lvlText w:val="%2."/>
+      <w:lvlJc w:val="left"/>
+      <w:pPr>
+        <w:ind w:left="2520" w:hanging="360"/>
+      </w:pPr>
+    </w:lvl>
+    <w:lvl w:ilvl="2" w:tplc="0409001B" w:tentative="1">
+      <w:start w:val="1"/>
+      <w:numFmt w:val="lowerRoman"/>
+      <w:lvlText w:val="%3."/>
+      <w:lvlJc w:val="right"/>
+      <w:pPr>
+        <w:ind w:left="3240" w:hanging="180"/>
+      </w:pPr>
+    </w:lvl>
+    <w:lvl w:ilvl="3" w:tplc="0409000F" w:tentative="1">
+      <w:start w:val="1"/>
+      <w:numFmt w:val="decimal"/>
+      <w:lvlText w:val="%4."/>
+      <w:lvlJc w:val="left"/>
+      <w:pPr>
+        <w:ind w:left="3960" w:hanging="360"/>
+      </w:pPr>
+    </w:lvl>
+    <w:lvl w:ilvl="4" w:tplc="04090019" w:tentative="1">
+      <w:start w:val="1"/>
+      <w:numFmt w:val="lowerLetter"/>
+      <w:lvlText w:val="%5."/>
+      <w:lvlJc w:val="left"/>
+      <w:pPr>
+        <w:ind w:left="4680" w:hanging="360"/>
+      </w:pPr>
+    </w:lvl>
+    <w:lvl w:ilvl="5" w:tplc="0409001B" w:tentative="1">
+      <w:start w:val="1"/>
+      <w:numFmt w:val="lowerRoman"/>
+      <w:lvlText w:val="%6."/>
+      <w:lvlJc w:val="right"/>
+      <w:pPr>
+        <w:ind w:left="5400" w:hanging="180"/>
+      </w:pPr>
+    </w:lvl>
+    <w:lvl w:ilvl="6" w:tplc="0409000F" w:tentative="1">
+      <w:start w:val="1"/>
+      <w:numFmt w:val="decimal"/>
+      <w:lvlText w:val="%7."/>
+      <w:lvlJc w:val="left"/>
+      <w:pPr>
+        <w:ind w:left="6120" w:hanging="360"/>
+      </w:pPr>
+    </w:lvl>
+    <w:lvl w:ilvl="7" w:tplc="04090019" w:tentative="1">
+      <w:start w:val="1"/>
+      <w:numFmt w:val="lowerLetter"/>
+      <w:lvlText w:val="%8."/>
+      <w:lvlJc w:val="left"/>
+      <w:pPr>
+        <w:ind w:left="6840" w:hanging="360"/>
+      </w:pPr>
+    </w:lvl>
+    <w:lvl w:ilvl="8" w:tplc="0409001B" w:tentative="1">
+      <w:start w:val="1"/>
+      <w:numFmt w:val="lowerRoman"/>
+      <w:lvlText w:val="%9."/>
+      <w:lvlJc w:val="right"/>
+      <w:pPr>
+        <w:ind w:left="7560" w:hanging="180"/>
+      </w:pPr>
+    </w:lvl>
+  </w:abstractNum>
+  <w:abstractNum w:abstractNumId="26" w15:restartNumberingAfterBreak="0">
+    <w:nsid w:val="4A0A205F"/>
+    <w:multiLevelType w:val="hybridMultilevel"/>
+    <w:tmpl w:val="FF586278"/>
+    <w:lvl w:ilvl="0" w:tplc="5A3890F6">
+      <w:start w:val="1"/>
+      <w:numFmt w:val="decimal"/>
+      <w:lvlText w:val="%1."/>
+      <w:lvlJc w:val="left"/>
+      <w:pPr>
+        <w:ind w:left="1800" w:hanging="360"/>
+      </w:pPr>
+      <w:rPr>
+        <w:rFonts w:hint="default"/>
+      </w:rPr>
+    </w:lvl>
+    <w:lvl w:ilvl="1" w:tplc="04090019" w:tentative="1">
+      <w:start w:val="1"/>
+      <w:numFmt w:val="lowerLetter"/>
+      <w:lvlText w:val="%2."/>
+      <w:lvlJc w:val="left"/>
+      <w:pPr>
+        <w:ind w:left="2520" w:hanging="360"/>
+      </w:pPr>
+    </w:lvl>
+    <w:lvl w:ilvl="2" w:tplc="0409001B" w:tentative="1">
+      <w:start w:val="1"/>
+      <w:numFmt w:val="lowerRoman"/>
+      <w:lvlText w:val="%3."/>
+      <w:lvlJc w:val="right"/>
+      <w:pPr>
+        <w:ind w:left="3240" w:hanging="180"/>
+      </w:pPr>
+    </w:lvl>
+    <w:lvl w:ilvl="3" w:tplc="0409000F" w:tentative="1">
+      <w:start w:val="1"/>
+      <w:numFmt w:val="decimal"/>
+      <w:lvlText w:val="%4."/>
+      <w:lvlJc w:val="left"/>
+      <w:pPr>
+        <w:ind w:left="3960" w:hanging="360"/>
+      </w:pPr>
+    </w:lvl>
+    <w:lvl w:ilvl="4" w:tplc="04090019" w:tentative="1">
+      <w:start w:val="1"/>
+      <w:numFmt w:val="lowerLetter"/>
+      <w:lvlText w:val="%5."/>
+      <w:lvlJc w:val="left"/>
+      <w:pPr>
+        <w:ind w:left="4680" w:hanging="360"/>
+      </w:pPr>
+    </w:lvl>
+    <w:lvl w:ilvl="5" w:tplc="0409001B" w:tentative="1">
+      <w:start w:val="1"/>
+      <w:numFmt w:val="lowerRoman"/>
+      <w:lvlText w:val="%6."/>
+      <w:lvlJc w:val="right"/>
+      <w:pPr>
+        <w:ind w:left="5400" w:hanging="180"/>
+      </w:pPr>
+    </w:lvl>
+    <w:lvl w:ilvl="6" w:tplc="0409000F" w:tentative="1">
+      <w:start w:val="1"/>
+      <w:numFmt w:val="decimal"/>
+      <w:lvlText w:val="%7."/>
+      <w:lvlJc w:val="left"/>
+      <w:pPr>
+        <w:ind w:left="6120" w:hanging="360"/>
+      </w:pPr>
+    </w:lvl>
+    <w:lvl w:ilvl="7" w:tplc="04090019" w:tentative="1">
+      <w:start w:val="1"/>
+      <w:numFmt w:val="lowerLetter"/>
+      <w:lvlText w:val="%8."/>
+      <w:lvlJc w:val="left"/>
+      <w:pPr>
+        <w:ind w:left="6840" w:hanging="360"/>
+      </w:pPr>
+    </w:lvl>
+    <w:lvl w:ilvl="8" w:tplc="0409001B" w:tentative="1">
+      <w:start w:val="1"/>
+      <w:numFmt w:val="lowerRoman"/>
+      <w:lvlText w:val="%9."/>
+      <w:lvlJc w:val="right"/>
+      <w:pPr>
+        <w:ind w:left="7560" w:hanging="180"/>
+      </w:pPr>
+    </w:lvl>
+  </w:abstractNum>
+  <w:abstractNum w:abstractNumId="27" w15:restartNumberingAfterBreak="0">
+    <w:nsid w:val="4C0D6599"/>
+    <w:multiLevelType w:val="hybridMultilevel"/>
+    <w:tmpl w:val="CF2A33A4"/>
+    <w:lvl w:ilvl="0" w:tplc="5A3890F6">
+      <w:start w:val="1"/>
+      <w:numFmt w:val="decimal"/>
+      <w:lvlText w:val="%1."/>
+      <w:lvlJc w:val="left"/>
+      <w:pPr>
+        <w:ind w:left="1800" w:hanging="360"/>
+      </w:pPr>
+      <w:rPr>
+        <w:rFonts w:hint="default"/>
+      </w:rPr>
+    </w:lvl>
+    <w:lvl w:ilvl="1" w:tplc="04090019" w:tentative="1">
+      <w:start w:val="1"/>
+      <w:numFmt w:val="lowerLetter"/>
+      <w:lvlText w:val="%2."/>
+      <w:lvlJc w:val="left"/>
+      <w:pPr>
+        <w:ind w:left="2520" w:hanging="360"/>
+      </w:pPr>
+    </w:lvl>
+    <w:lvl w:ilvl="2" w:tplc="0409001B" w:tentative="1">
+      <w:start w:val="1"/>
+      <w:numFmt w:val="lowerRoman"/>
+      <w:lvlText w:val="%3."/>
+      <w:lvlJc w:val="right"/>
+      <w:pPr>
+        <w:ind w:left="3240" w:hanging="180"/>
+      </w:pPr>
+    </w:lvl>
+    <w:lvl w:ilvl="3" w:tplc="0409000F" w:tentative="1">
+      <w:start w:val="1"/>
+      <w:numFmt w:val="decimal"/>
+      <w:lvlText w:val="%4."/>
+      <w:lvlJc w:val="left"/>
+      <w:pPr>
+        <w:ind w:left="3960" w:hanging="360"/>
+      </w:pPr>
+    </w:lvl>
+    <w:lvl w:ilvl="4" w:tplc="04090019" w:tentative="1">
+      <w:start w:val="1"/>
+      <w:numFmt w:val="lowerLetter"/>
+      <w:lvlText w:val="%5."/>
+      <w:lvlJc w:val="left"/>
+      <w:pPr>
+        <w:ind w:left="4680" w:hanging="360"/>
+      </w:pPr>
+    </w:lvl>
+    <w:lvl w:ilvl="5" w:tplc="0409001B" w:tentative="1">
+      <w:start w:val="1"/>
+      <w:numFmt w:val="lowerRoman"/>
+      <w:lvlText w:val="%6."/>
+      <w:lvlJc w:val="right"/>
+      <w:pPr>
+        <w:ind w:left="5400" w:hanging="180"/>
+      </w:pPr>
+    </w:lvl>
+    <w:lvl w:ilvl="6" w:tplc="0409000F" w:tentative="1">
+      <w:start w:val="1"/>
+      <w:numFmt w:val="decimal"/>
+      <w:lvlText w:val="%7."/>
+      <w:lvlJc w:val="left"/>
+      <w:pPr>
+        <w:ind w:left="6120" w:hanging="360"/>
+      </w:pPr>
+    </w:lvl>
+    <w:lvl w:ilvl="7" w:tplc="04090019" w:tentative="1">
+      <w:start w:val="1"/>
+      <w:numFmt w:val="lowerLetter"/>
+      <w:lvlText w:val="%8."/>
+      <w:lvlJc w:val="left"/>
+      <w:pPr>
+        <w:ind w:left="6840" w:hanging="360"/>
+      </w:pPr>
+    </w:lvl>
+    <w:lvl w:ilvl="8" w:tplc="0409001B" w:tentative="1">
+      <w:start w:val="1"/>
+      <w:numFmt w:val="lowerRoman"/>
+      <w:lvlText w:val="%9."/>
+      <w:lvlJc w:val="right"/>
+      <w:pPr>
+        <w:ind w:left="7560" w:hanging="180"/>
+      </w:pPr>
+    </w:lvl>
+  </w:abstractNum>
+  <w:abstractNum w:abstractNumId="28" w15:restartNumberingAfterBreak="0">
+    <w:nsid w:val="4D1C6442"/>
+    <w:multiLevelType w:val="hybridMultilevel"/>
+    <w:tmpl w:val="3B3A9EE4"/>
+    <w:lvl w:ilvl="0" w:tplc="5A3890F6">
+      <w:start w:val="1"/>
+      <w:numFmt w:val="decimal"/>
+      <w:lvlText w:val="%1."/>
+      <w:lvlJc w:val="left"/>
+      <w:pPr>
+        <w:ind w:left="1800" w:hanging="360"/>
+      </w:pPr>
+      <w:rPr>
+        <w:rFonts w:hint="default"/>
+      </w:rPr>
+    </w:lvl>
+    <w:lvl w:ilvl="1" w:tplc="04090019" w:tentative="1">
+      <w:start w:val="1"/>
+      <w:numFmt w:val="lowerLetter"/>
+      <w:lvlText w:val="%2."/>
+      <w:lvlJc w:val="left"/>
+      <w:pPr>
+        <w:ind w:left="2520" w:hanging="360"/>
+      </w:pPr>
+    </w:lvl>
+    <w:lvl w:ilvl="2" w:tplc="0409001B" w:tentative="1">
+      <w:start w:val="1"/>
+      <w:numFmt w:val="lowerRoman"/>
+      <w:lvlText w:val="%3."/>
+      <w:lvlJc w:val="right"/>
+      <w:pPr>
+        <w:ind w:left="3240" w:hanging="180"/>
+      </w:pPr>
+    </w:lvl>
+    <w:lvl w:ilvl="3" w:tplc="0409000F" w:tentative="1">
+      <w:start w:val="1"/>
+      <w:numFmt w:val="decimal"/>
+      <w:lvlText w:val="%4."/>
+      <w:lvlJc w:val="left"/>
+      <w:pPr>
+        <w:ind w:left="3960" w:hanging="360"/>
+      </w:pPr>
+    </w:lvl>
+    <w:lvl w:ilvl="4" w:tplc="04090019" w:tentative="1">
+      <w:start w:val="1"/>
+      <w:numFmt w:val="lowerLetter"/>
+      <w:lvlText w:val="%5."/>
+      <w:lvlJc w:val="left"/>
+      <w:pPr>
+        <w:ind w:left="4680" w:hanging="360"/>
+      </w:pPr>
+    </w:lvl>
+    <w:lvl w:ilvl="5" w:tplc="0409001B" w:tentative="1">
+      <w:start w:val="1"/>
+      <w:numFmt w:val="lowerRoman"/>
+      <w:lvlText w:val="%6."/>
+      <w:lvlJc w:val="right"/>
+      <w:pPr>
+        <w:ind w:left="5400" w:hanging="180"/>
+      </w:pPr>
+    </w:lvl>
+    <w:lvl w:ilvl="6" w:tplc="0409000F" w:tentative="1">
+      <w:start w:val="1"/>
+      <w:numFmt w:val="decimal"/>
+      <w:lvlText w:val="%7."/>
+      <w:lvlJc w:val="left"/>
+      <w:pPr>
+        <w:ind w:left="6120" w:hanging="360"/>
+      </w:pPr>
+    </w:lvl>
+    <w:lvl w:ilvl="7" w:tplc="04090019" w:tentative="1">
+      <w:start w:val="1"/>
+      <w:numFmt w:val="lowerLetter"/>
+      <w:lvlText w:val="%8."/>
+      <w:lvlJc w:val="left"/>
+      <w:pPr>
+        <w:ind w:left="6840" w:hanging="360"/>
+      </w:pPr>
+    </w:lvl>
+    <w:lvl w:ilvl="8" w:tplc="0409001B" w:tentative="1">
+      <w:start w:val="1"/>
+      <w:numFmt w:val="lowerRoman"/>
+      <w:lvlText w:val="%9."/>
+      <w:lvlJc w:val="right"/>
+      <w:pPr>
+        <w:ind w:left="7560" w:hanging="180"/>
+      </w:pPr>
+    </w:lvl>
+  </w:abstractNum>
+  <w:abstractNum w:abstractNumId="29" w15:restartNumberingAfterBreak="0">
     <w:nsid w:val="4E3C1B8A"/>
     <w:multiLevelType w:val="hybridMultilevel"/>
     <w:tmpl w:val="3A506C64"/>
@@ -1874,7 +6684,185 @@
       </w:pPr>
     </w:lvl>
   </w:abstractNum>
-  <w:abstractNum w:abstractNumId="9" w15:restartNumberingAfterBreak="0">
+  <w:abstractNum w:abstractNumId="30" w15:restartNumberingAfterBreak="0">
+    <w:nsid w:val="576D30A2"/>
+    <w:multiLevelType w:val="hybridMultilevel"/>
+    <w:tmpl w:val="A874DF4A"/>
+    <w:lvl w:ilvl="0" w:tplc="C116E556">
+      <w:start w:val="1"/>
+      <w:numFmt w:val="decimal"/>
+      <w:lvlText w:val="%1."/>
+      <w:lvlJc w:val="left"/>
+      <w:pPr>
+        <w:ind w:left="1800" w:hanging="360"/>
+      </w:pPr>
+      <w:rPr>
+        <w:rFonts w:hint="default"/>
+      </w:rPr>
+    </w:lvl>
+    <w:lvl w:ilvl="1" w:tplc="04090019" w:tentative="1">
+      <w:start w:val="1"/>
+      <w:numFmt w:val="lowerLetter"/>
+      <w:lvlText w:val="%2."/>
+      <w:lvlJc w:val="left"/>
+      <w:pPr>
+        <w:ind w:left="2520" w:hanging="360"/>
+      </w:pPr>
+    </w:lvl>
+    <w:lvl w:ilvl="2" w:tplc="0409001B" w:tentative="1">
+      <w:start w:val="1"/>
+      <w:numFmt w:val="lowerRoman"/>
+      <w:lvlText w:val="%3."/>
+      <w:lvlJc w:val="right"/>
+      <w:pPr>
+        <w:ind w:left="3240" w:hanging="180"/>
+      </w:pPr>
+    </w:lvl>
+    <w:lvl w:ilvl="3" w:tplc="0409000F" w:tentative="1">
+      <w:start w:val="1"/>
+      <w:numFmt w:val="decimal"/>
+      <w:lvlText w:val="%4."/>
+      <w:lvlJc w:val="left"/>
+      <w:pPr>
+        <w:ind w:left="3960" w:hanging="360"/>
+      </w:pPr>
+    </w:lvl>
+    <w:lvl w:ilvl="4" w:tplc="04090019" w:tentative="1">
+      <w:start w:val="1"/>
+      <w:numFmt w:val="lowerLetter"/>
+      <w:lvlText w:val="%5."/>
+      <w:lvlJc w:val="left"/>
+      <w:pPr>
+        <w:ind w:left="4680" w:hanging="360"/>
+      </w:pPr>
+    </w:lvl>
+    <w:lvl w:ilvl="5" w:tplc="0409001B" w:tentative="1">
+      <w:start w:val="1"/>
+      <w:numFmt w:val="lowerRoman"/>
+      <w:lvlText w:val="%6."/>
+      <w:lvlJc w:val="right"/>
+      <w:pPr>
+        <w:ind w:left="5400" w:hanging="180"/>
+      </w:pPr>
+    </w:lvl>
+    <w:lvl w:ilvl="6" w:tplc="0409000F" w:tentative="1">
+      <w:start w:val="1"/>
+      <w:numFmt w:val="decimal"/>
+      <w:lvlText w:val="%7."/>
+      <w:lvlJc w:val="left"/>
+      <w:pPr>
+        <w:ind w:left="6120" w:hanging="360"/>
+      </w:pPr>
+    </w:lvl>
+    <w:lvl w:ilvl="7" w:tplc="04090019" w:tentative="1">
+      <w:start w:val="1"/>
+      <w:numFmt w:val="lowerLetter"/>
+      <w:lvlText w:val="%8."/>
+      <w:lvlJc w:val="left"/>
+      <w:pPr>
+        <w:ind w:left="6840" w:hanging="360"/>
+      </w:pPr>
+    </w:lvl>
+    <w:lvl w:ilvl="8" w:tplc="0409001B" w:tentative="1">
+      <w:start w:val="1"/>
+      <w:numFmt w:val="lowerRoman"/>
+      <w:lvlText w:val="%9."/>
+      <w:lvlJc w:val="right"/>
+      <w:pPr>
+        <w:ind w:left="7560" w:hanging="180"/>
+      </w:pPr>
+    </w:lvl>
+  </w:abstractNum>
+  <w:abstractNum w:abstractNumId="31" w15:restartNumberingAfterBreak="0">
+    <w:nsid w:val="57ED7679"/>
+    <w:multiLevelType w:val="hybridMultilevel"/>
+    <w:tmpl w:val="B9CC62D0"/>
+    <w:lvl w:ilvl="0" w:tplc="B46E7CEA">
+      <w:start w:val="1"/>
+      <w:numFmt w:val="decimal"/>
+      <w:lvlText w:val="%1."/>
+      <w:lvlJc w:val="left"/>
+      <w:pPr>
+        <w:ind w:left="1800" w:hanging="360"/>
+      </w:pPr>
+      <w:rPr>
+        <w:rFonts w:hint="default"/>
+      </w:rPr>
+    </w:lvl>
+    <w:lvl w:ilvl="1" w:tplc="04090019" w:tentative="1">
+      <w:start w:val="1"/>
+      <w:numFmt w:val="lowerLetter"/>
+      <w:lvlText w:val="%2."/>
+      <w:lvlJc w:val="left"/>
+      <w:pPr>
+        <w:ind w:left="2520" w:hanging="360"/>
+      </w:pPr>
+    </w:lvl>
+    <w:lvl w:ilvl="2" w:tplc="0409001B" w:tentative="1">
+      <w:start w:val="1"/>
+      <w:numFmt w:val="lowerRoman"/>
+      <w:lvlText w:val="%3."/>
+      <w:lvlJc w:val="right"/>
+      <w:pPr>
+        <w:ind w:left="3240" w:hanging="180"/>
+      </w:pPr>
+    </w:lvl>
+    <w:lvl w:ilvl="3" w:tplc="0409000F" w:tentative="1">
+      <w:start w:val="1"/>
+      <w:numFmt w:val="decimal"/>
+      <w:lvlText w:val="%4."/>
+      <w:lvlJc w:val="left"/>
+      <w:pPr>
+        <w:ind w:left="3960" w:hanging="360"/>
+      </w:pPr>
+    </w:lvl>
+    <w:lvl w:ilvl="4" w:tplc="04090019" w:tentative="1">
+      <w:start w:val="1"/>
+      <w:numFmt w:val="lowerLetter"/>
+      <w:lvlText w:val="%5."/>
+      <w:lvlJc w:val="left"/>
+      <w:pPr>
+        <w:ind w:left="4680" w:hanging="360"/>
+      </w:pPr>
+    </w:lvl>
+    <w:lvl w:ilvl="5" w:tplc="0409001B" w:tentative="1">
+      <w:start w:val="1"/>
+      <w:numFmt w:val="lowerRoman"/>
+      <w:lvlText w:val="%6."/>
+      <w:lvlJc w:val="right"/>
+      <w:pPr>
+        <w:ind w:left="5400" w:hanging="180"/>
+      </w:pPr>
+    </w:lvl>
+    <w:lvl w:ilvl="6" w:tplc="0409000F" w:tentative="1">
+      <w:start w:val="1"/>
+      <w:numFmt w:val="decimal"/>
+      <w:lvlText w:val="%7."/>
+      <w:lvlJc w:val="left"/>
+      <w:pPr>
+        <w:ind w:left="6120" w:hanging="360"/>
+      </w:pPr>
+    </w:lvl>
+    <w:lvl w:ilvl="7" w:tplc="04090019" w:tentative="1">
+      <w:start w:val="1"/>
+      <w:numFmt w:val="lowerLetter"/>
+      <w:lvlText w:val="%8."/>
+      <w:lvlJc w:val="left"/>
+      <w:pPr>
+        <w:ind w:left="6840" w:hanging="360"/>
+      </w:pPr>
+    </w:lvl>
+    <w:lvl w:ilvl="8" w:tplc="0409001B" w:tentative="1">
+      <w:start w:val="1"/>
+      <w:numFmt w:val="lowerRoman"/>
+      <w:lvlText w:val="%9."/>
+      <w:lvlJc w:val="right"/>
+      <w:pPr>
+        <w:ind w:left="7560" w:hanging="180"/>
+      </w:pPr>
+    </w:lvl>
+  </w:abstractNum>
+  <w:abstractNum w:abstractNumId="32" w15:restartNumberingAfterBreak="0">
     <w:nsid w:val="58EE59B9"/>
     <w:multiLevelType w:val="hybridMultilevel"/>
     <w:tmpl w:val="119A9490"/>
@@ -1963,7 +6951,274 @@
       </w:pPr>
     </w:lvl>
   </w:abstractNum>
-  <w:abstractNum w:abstractNumId="10" w15:restartNumberingAfterBreak="0">
+  <w:abstractNum w:abstractNumId="33" w15:restartNumberingAfterBreak="0">
+    <w:nsid w:val="5AE36F09"/>
+    <w:multiLevelType w:val="hybridMultilevel"/>
+    <w:tmpl w:val="E6249824"/>
+    <w:lvl w:ilvl="0" w:tplc="5A3890F6">
+      <w:start w:val="1"/>
+      <w:numFmt w:val="decimal"/>
+      <w:lvlText w:val="%1."/>
+      <w:lvlJc w:val="left"/>
+      <w:pPr>
+        <w:ind w:left="1800" w:hanging="360"/>
+      </w:pPr>
+      <w:rPr>
+        <w:rFonts w:hint="default"/>
+      </w:rPr>
+    </w:lvl>
+    <w:lvl w:ilvl="1" w:tplc="04090019" w:tentative="1">
+      <w:start w:val="1"/>
+      <w:numFmt w:val="lowerLetter"/>
+      <w:lvlText w:val="%2."/>
+      <w:lvlJc w:val="left"/>
+      <w:pPr>
+        <w:ind w:left="2520" w:hanging="360"/>
+      </w:pPr>
+    </w:lvl>
+    <w:lvl w:ilvl="2" w:tplc="0409001B" w:tentative="1">
+      <w:start w:val="1"/>
+      <w:numFmt w:val="lowerRoman"/>
+      <w:lvlText w:val="%3."/>
+      <w:lvlJc w:val="right"/>
+      <w:pPr>
+        <w:ind w:left="3240" w:hanging="180"/>
+      </w:pPr>
+    </w:lvl>
+    <w:lvl w:ilvl="3" w:tplc="0409000F" w:tentative="1">
+      <w:start w:val="1"/>
+      <w:numFmt w:val="decimal"/>
+      <w:lvlText w:val="%4."/>
+      <w:lvlJc w:val="left"/>
+      <w:pPr>
+        <w:ind w:left="3960" w:hanging="360"/>
+      </w:pPr>
+    </w:lvl>
+    <w:lvl w:ilvl="4" w:tplc="04090019" w:tentative="1">
+      <w:start w:val="1"/>
+      <w:numFmt w:val="lowerLetter"/>
+      <w:lvlText w:val="%5."/>
+      <w:lvlJc w:val="left"/>
+      <w:pPr>
+        <w:ind w:left="4680" w:hanging="360"/>
+      </w:pPr>
+    </w:lvl>
+    <w:lvl w:ilvl="5" w:tplc="0409001B" w:tentative="1">
+      <w:start w:val="1"/>
+      <w:numFmt w:val="lowerRoman"/>
+      <w:lvlText w:val="%6."/>
+      <w:lvlJc w:val="right"/>
+      <w:pPr>
+        <w:ind w:left="5400" w:hanging="180"/>
+      </w:pPr>
+    </w:lvl>
+    <w:lvl w:ilvl="6" w:tplc="0409000F" w:tentative="1">
+      <w:start w:val="1"/>
+      <w:numFmt w:val="decimal"/>
+      <w:lvlText w:val="%7."/>
+      <w:lvlJc w:val="left"/>
+      <w:pPr>
+        <w:ind w:left="6120" w:hanging="360"/>
+      </w:pPr>
+    </w:lvl>
+    <w:lvl w:ilvl="7" w:tplc="04090019" w:tentative="1">
+      <w:start w:val="1"/>
+      <w:numFmt w:val="lowerLetter"/>
+      <w:lvlText w:val="%8."/>
+      <w:lvlJc w:val="left"/>
+      <w:pPr>
+        <w:ind w:left="6840" w:hanging="360"/>
+      </w:pPr>
+    </w:lvl>
+    <w:lvl w:ilvl="8" w:tplc="0409001B" w:tentative="1">
+      <w:start w:val="1"/>
+      <w:numFmt w:val="lowerRoman"/>
+      <w:lvlText w:val="%9."/>
+      <w:lvlJc w:val="right"/>
+      <w:pPr>
+        <w:ind w:left="7560" w:hanging="180"/>
+      </w:pPr>
+    </w:lvl>
+  </w:abstractNum>
+  <w:abstractNum w:abstractNumId="34" w15:restartNumberingAfterBreak="0">
+    <w:nsid w:val="5B2A13F1"/>
+    <w:multiLevelType w:val="hybridMultilevel"/>
+    <w:tmpl w:val="433851EC"/>
+    <w:lvl w:ilvl="0" w:tplc="5A3890F6">
+      <w:start w:val="1"/>
+      <w:numFmt w:val="decimal"/>
+      <w:lvlText w:val="%1."/>
+      <w:lvlJc w:val="left"/>
+      <w:pPr>
+        <w:ind w:left="1800" w:hanging="360"/>
+      </w:pPr>
+      <w:rPr>
+        <w:rFonts w:hint="default"/>
+      </w:rPr>
+    </w:lvl>
+    <w:lvl w:ilvl="1" w:tplc="04090019" w:tentative="1">
+      <w:start w:val="1"/>
+      <w:numFmt w:val="lowerLetter"/>
+      <w:lvlText w:val="%2."/>
+      <w:lvlJc w:val="left"/>
+      <w:pPr>
+        <w:ind w:left="2520" w:hanging="360"/>
+      </w:pPr>
+    </w:lvl>
+    <w:lvl w:ilvl="2" w:tplc="0409001B" w:tentative="1">
+      <w:start w:val="1"/>
+      <w:numFmt w:val="lowerRoman"/>
+      <w:lvlText w:val="%3."/>
+      <w:lvlJc w:val="right"/>
+      <w:pPr>
+        <w:ind w:left="3240" w:hanging="180"/>
+      </w:pPr>
+    </w:lvl>
+    <w:lvl w:ilvl="3" w:tplc="0409000F" w:tentative="1">
+      <w:start w:val="1"/>
+      <w:numFmt w:val="decimal"/>
+      <w:lvlText w:val="%4."/>
+      <w:lvlJc w:val="left"/>
+      <w:pPr>
+        <w:ind w:left="3960" w:hanging="360"/>
+      </w:pPr>
+    </w:lvl>
+    <w:lvl w:ilvl="4" w:tplc="04090019" w:tentative="1">
+      <w:start w:val="1"/>
+      <w:numFmt w:val="lowerLetter"/>
+      <w:lvlText w:val="%5."/>
+      <w:lvlJc w:val="left"/>
+      <w:pPr>
+        <w:ind w:left="4680" w:hanging="360"/>
+      </w:pPr>
+    </w:lvl>
+    <w:lvl w:ilvl="5" w:tplc="0409001B" w:tentative="1">
+      <w:start w:val="1"/>
+      <w:numFmt w:val="lowerRoman"/>
+      <w:lvlText w:val="%6."/>
+      <w:lvlJc w:val="right"/>
+      <w:pPr>
+        <w:ind w:left="5400" w:hanging="180"/>
+      </w:pPr>
+    </w:lvl>
+    <w:lvl w:ilvl="6" w:tplc="0409000F" w:tentative="1">
+      <w:start w:val="1"/>
+      <w:numFmt w:val="decimal"/>
+      <w:lvlText w:val="%7."/>
+      <w:lvlJc w:val="left"/>
+      <w:pPr>
+        <w:ind w:left="6120" w:hanging="360"/>
+      </w:pPr>
+    </w:lvl>
+    <w:lvl w:ilvl="7" w:tplc="04090019" w:tentative="1">
+      <w:start w:val="1"/>
+      <w:numFmt w:val="lowerLetter"/>
+      <w:lvlText w:val="%8."/>
+      <w:lvlJc w:val="left"/>
+      <w:pPr>
+        <w:ind w:left="6840" w:hanging="360"/>
+      </w:pPr>
+    </w:lvl>
+    <w:lvl w:ilvl="8" w:tplc="0409001B" w:tentative="1">
+      <w:start w:val="1"/>
+      <w:numFmt w:val="lowerRoman"/>
+      <w:lvlText w:val="%9."/>
+      <w:lvlJc w:val="right"/>
+      <w:pPr>
+        <w:ind w:left="7560" w:hanging="180"/>
+      </w:pPr>
+    </w:lvl>
+  </w:abstractNum>
+  <w:abstractNum w:abstractNumId="35" w15:restartNumberingAfterBreak="0">
+    <w:nsid w:val="5B9075FD"/>
+    <w:multiLevelType w:val="hybridMultilevel"/>
+    <w:tmpl w:val="3692D4A4"/>
+    <w:lvl w:ilvl="0" w:tplc="5A3890F6">
+      <w:start w:val="1"/>
+      <w:numFmt w:val="decimal"/>
+      <w:lvlText w:val="%1."/>
+      <w:lvlJc w:val="left"/>
+      <w:pPr>
+        <w:ind w:left="1800" w:hanging="360"/>
+      </w:pPr>
+      <w:rPr>
+        <w:rFonts w:hint="default"/>
+      </w:rPr>
+    </w:lvl>
+    <w:lvl w:ilvl="1" w:tplc="04090019" w:tentative="1">
+      <w:start w:val="1"/>
+      <w:numFmt w:val="lowerLetter"/>
+      <w:lvlText w:val="%2."/>
+      <w:lvlJc w:val="left"/>
+      <w:pPr>
+        <w:ind w:left="2520" w:hanging="360"/>
+      </w:pPr>
+    </w:lvl>
+    <w:lvl w:ilvl="2" w:tplc="0409001B" w:tentative="1">
+      <w:start w:val="1"/>
+      <w:numFmt w:val="lowerRoman"/>
+      <w:lvlText w:val="%3."/>
+      <w:lvlJc w:val="right"/>
+      <w:pPr>
+        <w:ind w:left="3240" w:hanging="180"/>
+      </w:pPr>
+    </w:lvl>
+    <w:lvl w:ilvl="3" w:tplc="0409000F" w:tentative="1">
+      <w:start w:val="1"/>
+      <w:numFmt w:val="decimal"/>
+      <w:lvlText w:val="%4."/>
+      <w:lvlJc w:val="left"/>
+      <w:pPr>
+        <w:ind w:left="3960" w:hanging="360"/>
+      </w:pPr>
+    </w:lvl>
+    <w:lvl w:ilvl="4" w:tplc="04090019" w:tentative="1">
+      <w:start w:val="1"/>
+      <w:numFmt w:val="lowerLetter"/>
+      <w:lvlText w:val="%5."/>
+      <w:lvlJc w:val="left"/>
+      <w:pPr>
+        <w:ind w:left="4680" w:hanging="360"/>
+      </w:pPr>
+    </w:lvl>
+    <w:lvl w:ilvl="5" w:tplc="0409001B" w:tentative="1">
+      <w:start w:val="1"/>
+      <w:numFmt w:val="lowerRoman"/>
+      <w:lvlText w:val="%6."/>
+      <w:lvlJc w:val="right"/>
+      <w:pPr>
+        <w:ind w:left="5400" w:hanging="180"/>
+      </w:pPr>
+    </w:lvl>
+    <w:lvl w:ilvl="6" w:tplc="0409000F" w:tentative="1">
+      <w:start w:val="1"/>
+      <w:numFmt w:val="decimal"/>
+      <w:lvlText w:val="%7."/>
+      <w:lvlJc w:val="left"/>
+      <w:pPr>
+        <w:ind w:left="6120" w:hanging="360"/>
+      </w:pPr>
+    </w:lvl>
+    <w:lvl w:ilvl="7" w:tplc="04090019" w:tentative="1">
+      <w:start w:val="1"/>
+      <w:numFmt w:val="lowerLetter"/>
+      <w:lvlText w:val="%8."/>
+      <w:lvlJc w:val="left"/>
+      <w:pPr>
+        <w:ind w:left="6840" w:hanging="360"/>
+      </w:pPr>
+    </w:lvl>
+    <w:lvl w:ilvl="8" w:tplc="0409001B" w:tentative="1">
+      <w:start w:val="1"/>
+      <w:numFmt w:val="lowerRoman"/>
+      <w:lvlText w:val="%9."/>
+      <w:lvlJc w:val="right"/>
+      <w:pPr>
+        <w:ind w:left="7560" w:hanging="180"/>
+      </w:pPr>
+    </w:lvl>
+  </w:abstractNum>
+  <w:abstractNum w:abstractNumId="36" w15:restartNumberingAfterBreak="0">
     <w:nsid w:val="5BB27AED"/>
     <w:multiLevelType w:val="hybridMultilevel"/>
     <w:tmpl w:val="BA68A516"/>
@@ -2052,7 +7307,808 @@
       </w:pPr>
     </w:lvl>
   </w:abstractNum>
-  <w:abstractNum w:abstractNumId="11" w15:restartNumberingAfterBreak="0">
+  <w:abstractNum w:abstractNumId="37" w15:restartNumberingAfterBreak="0">
+    <w:nsid w:val="5DAF5541"/>
+    <w:multiLevelType w:val="hybridMultilevel"/>
+    <w:tmpl w:val="B7A481B2"/>
+    <w:lvl w:ilvl="0" w:tplc="37B6974C">
+      <w:start w:val="1"/>
+      <w:numFmt w:val="decimal"/>
+      <w:lvlText w:val="%1."/>
+      <w:lvlJc w:val="left"/>
+      <w:pPr>
+        <w:ind w:left="1800" w:hanging="360"/>
+      </w:pPr>
+      <w:rPr>
+        <w:rFonts w:hint="default"/>
+      </w:rPr>
+    </w:lvl>
+    <w:lvl w:ilvl="1" w:tplc="04090019" w:tentative="1">
+      <w:start w:val="1"/>
+      <w:numFmt w:val="lowerLetter"/>
+      <w:lvlText w:val="%2."/>
+      <w:lvlJc w:val="left"/>
+      <w:pPr>
+        <w:ind w:left="2520" w:hanging="360"/>
+      </w:pPr>
+    </w:lvl>
+    <w:lvl w:ilvl="2" w:tplc="0409001B" w:tentative="1">
+      <w:start w:val="1"/>
+      <w:numFmt w:val="lowerRoman"/>
+      <w:lvlText w:val="%3."/>
+      <w:lvlJc w:val="right"/>
+      <w:pPr>
+        <w:ind w:left="3240" w:hanging="180"/>
+      </w:pPr>
+    </w:lvl>
+    <w:lvl w:ilvl="3" w:tplc="0409000F" w:tentative="1">
+      <w:start w:val="1"/>
+      <w:numFmt w:val="decimal"/>
+      <w:lvlText w:val="%4."/>
+      <w:lvlJc w:val="left"/>
+      <w:pPr>
+        <w:ind w:left="3960" w:hanging="360"/>
+      </w:pPr>
+    </w:lvl>
+    <w:lvl w:ilvl="4" w:tplc="04090019" w:tentative="1">
+      <w:start w:val="1"/>
+      <w:numFmt w:val="lowerLetter"/>
+      <w:lvlText w:val="%5."/>
+      <w:lvlJc w:val="left"/>
+      <w:pPr>
+        <w:ind w:left="4680" w:hanging="360"/>
+      </w:pPr>
+    </w:lvl>
+    <w:lvl w:ilvl="5" w:tplc="0409001B" w:tentative="1">
+      <w:start w:val="1"/>
+      <w:numFmt w:val="lowerRoman"/>
+      <w:lvlText w:val="%6."/>
+      <w:lvlJc w:val="right"/>
+      <w:pPr>
+        <w:ind w:left="5400" w:hanging="180"/>
+      </w:pPr>
+    </w:lvl>
+    <w:lvl w:ilvl="6" w:tplc="0409000F" w:tentative="1">
+      <w:start w:val="1"/>
+      <w:numFmt w:val="decimal"/>
+      <w:lvlText w:val="%7."/>
+      <w:lvlJc w:val="left"/>
+      <w:pPr>
+        <w:ind w:left="6120" w:hanging="360"/>
+      </w:pPr>
+    </w:lvl>
+    <w:lvl w:ilvl="7" w:tplc="04090019" w:tentative="1">
+      <w:start w:val="1"/>
+      <w:numFmt w:val="lowerLetter"/>
+      <w:lvlText w:val="%8."/>
+      <w:lvlJc w:val="left"/>
+      <w:pPr>
+        <w:ind w:left="6840" w:hanging="360"/>
+      </w:pPr>
+    </w:lvl>
+    <w:lvl w:ilvl="8" w:tplc="0409001B" w:tentative="1">
+      <w:start w:val="1"/>
+      <w:numFmt w:val="lowerRoman"/>
+      <w:lvlText w:val="%9."/>
+      <w:lvlJc w:val="right"/>
+      <w:pPr>
+        <w:ind w:left="7560" w:hanging="180"/>
+      </w:pPr>
+    </w:lvl>
+  </w:abstractNum>
+  <w:abstractNum w:abstractNumId="38" w15:restartNumberingAfterBreak="0">
+    <w:nsid w:val="5F503A16"/>
+    <w:multiLevelType w:val="hybridMultilevel"/>
+    <w:tmpl w:val="E946DCBE"/>
+    <w:lvl w:ilvl="0" w:tplc="EFC63DEC">
+      <w:start w:val="1"/>
+      <w:numFmt w:val="decimal"/>
+      <w:lvlText w:val="%1."/>
+      <w:lvlJc w:val="left"/>
+      <w:pPr>
+        <w:ind w:left="1800" w:hanging="360"/>
+      </w:pPr>
+      <w:rPr>
+        <w:rFonts w:hint="default"/>
+      </w:rPr>
+    </w:lvl>
+    <w:lvl w:ilvl="1" w:tplc="04090019" w:tentative="1">
+      <w:start w:val="1"/>
+      <w:numFmt w:val="lowerLetter"/>
+      <w:lvlText w:val="%2."/>
+      <w:lvlJc w:val="left"/>
+      <w:pPr>
+        <w:ind w:left="2520" w:hanging="360"/>
+      </w:pPr>
+    </w:lvl>
+    <w:lvl w:ilvl="2" w:tplc="0409001B" w:tentative="1">
+      <w:start w:val="1"/>
+      <w:numFmt w:val="lowerRoman"/>
+      <w:lvlText w:val="%3."/>
+      <w:lvlJc w:val="right"/>
+      <w:pPr>
+        <w:ind w:left="3240" w:hanging="180"/>
+      </w:pPr>
+    </w:lvl>
+    <w:lvl w:ilvl="3" w:tplc="0409000F" w:tentative="1">
+      <w:start w:val="1"/>
+      <w:numFmt w:val="decimal"/>
+      <w:lvlText w:val="%4."/>
+      <w:lvlJc w:val="left"/>
+      <w:pPr>
+        <w:ind w:left="3960" w:hanging="360"/>
+      </w:pPr>
+    </w:lvl>
+    <w:lvl w:ilvl="4" w:tplc="04090019" w:tentative="1">
+      <w:start w:val="1"/>
+      <w:numFmt w:val="lowerLetter"/>
+      <w:lvlText w:val="%5."/>
+      <w:lvlJc w:val="left"/>
+      <w:pPr>
+        <w:ind w:left="4680" w:hanging="360"/>
+      </w:pPr>
+    </w:lvl>
+    <w:lvl w:ilvl="5" w:tplc="0409001B" w:tentative="1">
+      <w:start w:val="1"/>
+      <w:numFmt w:val="lowerRoman"/>
+      <w:lvlText w:val="%6."/>
+      <w:lvlJc w:val="right"/>
+      <w:pPr>
+        <w:ind w:left="5400" w:hanging="180"/>
+      </w:pPr>
+    </w:lvl>
+    <w:lvl w:ilvl="6" w:tplc="0409000F" w:tentative="1">
+      <w:start w:val="1"/>
+      <w:numFmt w:val="decimal"/>
+      <w:lvlText w:val="%7."/>
+      <w:lvlJc w:val="left"/>
+      <w:pPr>
+        <w:ind w:left="6120" w:hanging="360"/>
+      </w:pPr>
+    </w:lvl>
+    <w:lvl w:ilvl="7" w:tplc="04090019" w:tentative="1">
+      <w:start w:val="1"/>
+      <w:numFmt w:val="lowerLetter"/>
+      <w:lvlText w:val="%8."/>
+      <w:lvlJc w:val="left"/>
+      <w:pPr>
+        <w:ind w:left="6840" w:hanging="360"/>
+      </w:pPr>
+    </w:lvl>
+    <w:lvl w:ilvl="8" w:tplc="0409001B" w:tentative="1">
+      <w:start w:val="1"/>
+      <w:numFmt w:val="lowerRoman"/>
+      <w:lvlText w:val="%9."/>
+      <w:lvlJc w:val="right"/>
+      <w:pPr>
+        <w:ind w:left="7560" w:hanging="180"/>
+      </w:pPr>
+    </w:lvl>
+  </w:abstractNum>
+  <w:abstractNum w:abstractNumId="39" w15:restartNumberingAfterBreak="0">
+    <w:nsid w:val="631E3066"/>
+    <w:multiLevelType w:val="hybridMultilevel"/>
+    <w:tmpl w:val="C5C6D302"/>
+    <w:lvl w:ilvl="0" w:tplc="5A3890F6">
+      <w:start w:val="1"/>
+      <w:numFmt w:val="decimal"/>
+      <w:lvlText w:val="%1."/>
+      <w:lvlJc w:val="left"/>
+      <w:pPr>
+        <w:ind w:left="1800" w:hanging="360"/>
+      </w:pPr>
+      <w:rPr>
+        <w:rFonts w:hint="default"/>
+      </w:rPr>
+    </w:lvl>
+    <w:lvl w:ilvl="1" w:tplc="04090019" w:tentative="1">
+      <w:start w:val="1"/>
+      <w:numFmt w:val="lowerLetter"/>
+      <w:lvlText w:val="%2."/>
+      <w:lvlJc w:val="left"/>
+      <w:pPr>
+        <w:ind w:left="2520" w:hanging="360"/>
+      </w:pPr>
+    </w:lvl>
+    <w:lvl w:ilvl="2" w:tplc="0409001B" w:tentative="1">
+      <w:start w:val="1"/>
+      <w:numFmt w:val="lowerRoman"/>
+      <w:lvlText w:val="%3."/>
+      <w:lvlJc w:val="right"/>
+      <w:pPr>
+        <w:ind w:left="3240" w:hanging="180"/>
+      </w:pPr>
+    </w:lvl>
+    <w:lvl w:ilvl="3" w:tplc="0409000F" w:tentative="1">
+      <w:start w:val="1"/>
+      <w:numFmt w:val="decimal"/>
+      <w:lvlText w:val="%4."/>
+      <w:lvlJc w:val="left"/>
+      <w:pPr>
+        <w:ind w:left="3960" w:hanging="360"/>
+      </w:pPr>
+    </w:lvl>
+    <w:lvl w:ilvl="4" w:tplc="04090019" w:tentative="1">
+      <w:start w:val="1"/>
+      <w:numFmt w:val="lowerLetter"/>
+      <w:lvlText w:val="%5."/>
+      <w:lvlJc w:val="left"/>
+      <w:pPr>
+        <w:ind w:left="4680" w:hanging="360"/>
+      </w:pPr>
+    </w:lvl>
+    <w:lvl w:ilvl="5" w:tplc="0409001B" w:tentative="1">
+      <w:start w:val="1"/>
+      <w:numFmt w:val="lowerRoman"/>
+      <w:lvlText w:val="%6."/>
+      <w:lvlJc w:val="right"/>
+      <w:pPr>
+        <w:ind w:left="5400" w:hanging="180"/>
+      </w:pPr>
+    </w:lvl>
+    <w:lvl w:ilvl="6" w:tplc="0409000F" w:tentative="1">
+      <w:start w:val="1"/>
+      <w:numFmt w:val="decimal"/>
+      <w:lvlText w:val="%7."/>
+      <w:lvlJc w:val="left"/>
+      <w:pPr>
+        <w:ind w:left="6120" w:hanging="360"/>
+      </w:pPr>
+    </w:lvl>
+    <w:lvl w:ilvl="7" w:tplc="04090019" w:tentative="1">
+      <w:start w:val="1"/>
+      <w:numFmt w:val="lowerLetter"/>
+      <w:lvlText w:val="%8."/>
+      <w:lvlJc w:val="left"/>
+      <w:pPr>
+        <w:ind w:left="6840" w:hanging="360"/>
+      </w:pPr>
+    </w:lvl>
+    <w:lvl w:ilvl="8" w:tplc="0409001B" w:tentative="1">
+      <w:start w:val="1"/>
+      <w:numFmt w:val="lowerRoman"/>
+      <w:lvlText w:val="%9."/>
+      <w:lvlJc w:val="right"/>
+      <w:pPr>
+        <w:ind w:left="7560" w:hanging="180"/>
+      </w:pPr>
+    </w:lvl>
+  </w:abstractNum>
+  <w:abstractNum w:abstractNumId="40" w15:restartNumberingAfterBreak="0">
+    <w:nsid w:val="63532CCE"/>
+    <w:multiLevelType w:val="hybridMultilevel"/>
+    <w:tmpl w:val="F990B1A6"/>
+    <w:lvl w:ilvl="0" w:tplc="5A3890F6">
+      <w:start w:val="1"/>
+      <w:numFmt w:val="decimal"/>
+      <w:lvlText w:val="%1."/>
+      <w:lvlJc w:val="left"/>
+      <w:pPr>
+        <w:ind w:left="1800" w:hanging="360"/>
+      </w:pPr>
+      <w:rPr>
+        <w:rFonts w:hint="default"/>
+      </w:rPr>
+    </w:lvl>
+    <w:lvl w:ilvl="1" w:tplc="04090019" w:tentative="1">
+      <w:start w:val="1"/>
+      <w:numFmt w:val="lowerLetter"/>
+      <w:lvlText w:val="%2."/>
+      <w:lvlJc w:val="left"/>
+      <w:pPr>
+        <w:ind w:left="2520" w:hanging="360"/>
+      </w:pPr>
+    </w:lvl>
+    <w:lvl w:ilvl="2" w:tplc="0409001B" w:tentative="1">
+      <w:start w:val="1"/>
+      <w:numFmt w:val="lowerRoman"/>
+      <w:lvlText w:val="%3."/>
+      <w:lvlJc w:val="right"/>
+      <w:pPr>
+        <w:ind w:left="3240" w:hanging="180"/>
+      </w:pPr>
+    </w:lvl>
+    <w:lvl w:ilvl="3" w:tplc="0409000F" w:tentative="1">
+      <w:start w:val="1"/>
+      <w:numFmt w:val="decimal"/>
+      <w:lvlText w:val="%4."/>
+      <w:lvlJc w:val="left"/>
+      <w:pPr>
+        <w:ind w:left="3960" w:hanging="360"/>
+      </w:pPr>
+    </w:lvl>
+    <w:lvl w:ilvl="4" w:tplc="04090019" w:tentative="1">
+      <w:start w:val="1"/>
+      <w:numFmt w:val="lowerLetter"/>
+      <w:lvlText w:val="%5."/>
+      <w:lvlJc w:val="left"/>
+      <w:pPr>
+        <w:ind w:left="4680" w:hanging="360"/>
+      </w:pPr>
+    </w:lvl>
+    <w:lvl w:ilvl="5" w:tplc="0409001B" w:tentative="1">
+      <w:start w:val="1"/>
+      <w:numFmt w:val="lowerRoman"/>
+      <w:lvlText w:val="%6."/>
+      <w:lvlJc w:val="right"/>
+      <w:pPr>
+        <w:ind w:left="5400" w:hanging="180"/>
+      </w:pPr>
+    </w:lvl>
+    <w:lvl w:ilvl="6" w:tplc="0409000F" w:tentative="1">
+      <w:start w:val="1"/>
+      <w:numFmt w:val="decimal"/>
+      <w:lvlText w:val="%7."/>
+      <w:lvlJc w:val="left"/>
+      <w:pPr>
+        <w:ind w:left="6120" w:hanging="360"/>
+      </w:pPr>
+    </w:lvl>
+    <w:lvl w:ilvl="7" w:tplc="04090019" w:tentative="1">
+      <w:start w:val="1"/>
+      <w:numFmt w:val="lowerLetter"/>
+      <w:lvlText w:val="%8."/>
+      <w:lvlJc w:val="left"/>
+      <w:pPr>
+        <w:ind w:left="6840" w:hanging="360"/>
+      </w:pPr>
+    </w:lvl>
+    <w:lvl w:ilvl="8" w:tplc="0409001B" w:tentative="1">
+      <w:start w:val="1"/>
+      <w:numFmt w:val="lowerRoman"/>
+      <w:lvlText w:val="%9."/>
+      <w:lvlJc w:val="right"/>
+      <w:pPr>
+        <w:ind w:left="7560" w:hanging="180"/>
+      </w:pPr>
+    </w:lvl>
+  </w:abstractNum>
+  <w:abstractNum w:abstractNumId="41" w15:restartNumberingAfterBreak="0">
+    <w:nsid w:val="67810CBF"/>
+    <w:multiLevelType w:val="hybridMultilevel"/>
+    <w:tmpl w:val="50E83768"/>
+    <w:lvl w:ilvl="0" w:tplc="5A3890F6">
+      <w:start w:val="1"/>
+      <w:numFmt w:val="decimal"/>
+      <w:lvlText w:val="%1."/>
+      <w:lvlJc w:val="left"/>
+      <w:pPr>
+        <w:ind w:left="1800" w:hanging="360"/>
+      </w:pPr>
+      <w:rPr>
+        <w:rFonts w:hint="default"/>
+      </w:rPr>
+    </w:lvl>
+    <w:lvl w:ilvl="1" w:tplc="04090019" w:tentative="1">
+      <w:start w:val="1"/>
+      <w:numFmt w:val="lowerLetter"/>
+      <w:lvlText w:val="%2."/>
+      <w:lvlJc w:val="left"/>
+      <w:pPr>
+        <w:ind w:left="2520" w:hanging="360"/>
+      </w:pPr>
+    </w:lvl>
+    <w:lvl w:ilvl="2" w:tplc="0409001B" w:tentative="1">
+      <w:start w:val="1"/>
+      <w:numFmt w:val="lowerRoman"/>
+      <w:lvlText w:val="%3."/>
+      <w:lvlJc w:val="right"/>
+      <w:pPr>
+        <w:ind w:left="3240" w:hanging="180"/>
+      </w:pPr>
+    </w:lvl>
+    <w:lvl w:ilvl="3" w:tplc="0409000F" w:tentative="1">
+      <w:start w:val="1"/>
+      <w:numFmt w:val="decimal"/>
+      <w:lvlText w:val="%4."/>
+      <w:lvlJc w:val="left"/>
+      <w:pPr>
+        <w:ind w:left="3960" w:hanging="360"/>
+      </w:pPr>
+    </w:lvl>
+    <w:lvl w:ilvl="4" w:tplc="04090019" w:tentative="1">
+      <w:start w:val="1"/>
+      <w:numFmt w:val="lowerLetter"/>
+      <w:lvlText w:val="%5."/>
+      <w:lvlJc w:val="left"/>
+      <w:pPr>
+        <w:ind w:left="4680" w:hanging="360"/>
+      </w:pPr>
+    </w:lvl>
+    <w:lvl w:ilvl="5" w:tplc="0409001B" w:tentative="1">
+      <w:start w:val="1"/>
+      <w:numFmt w:val="lowerRoman"/>
+      <w:lvlText w:val="%6."/>
+      <w:lvlJc w:val="right"/>
+      <w:pPr>
+        <w:ind w:left="5400" w:hanging="180"/>
+      </w:pPr>
+    </w:lvl>
+    <w:lvl w:ilvl="6" w:tplc="0409000F" w:tentative="1">
+      <w:start w:val="1"/>
+      <w:numFmt w:val="decimal"/>
+      <w:lvlText w:val="%7."/>
+      <w:lvlJc w:val="left"/>
+      <w:pPr>
+        <w:ind w:left="6120" w:hanging="360"/>
+      </w:pPr>
+    </w:lvl>
+    <w:lvl w:ilvl="7" w:tplc="04090019" w:tentative="1">
+      <w:start w:val="1"/>
+      <w:numFmt w:val="lowerLetter"/>
+      <w:lvlText w:val="%8."/>
+      <w:lvlJc w:val="left"/>
+      <w:pPr>
+        <w:ind w:left="6840" w:hanging="360"/>
+      </w:pPr>
+    </w:lvl>
+    <w:lvl w:ilvl="8" w:tplc="0409001B" w:tentative="1">
+      <w:start w:val="1"/>
+      <w:numFmt w:val="lowerRoman"/>
+      <w:lvlText w:val="%9."/>
+      <w:lvlJc w:val="right"/>
+      <w:pPr>
+        <w:ind w:left="7560" w:hanging="180"/>
+      </w:pPr>
+    </w:lvl>
+  </w:abstractNum>
+  <w:abstractNum w:abstractNumId="42" w15:restartNumberingAfterBreak="0">
+    <w:nsid w:val="68321C8F"/>
+    <w:multiLevelType w:val="hybridMultilevel"/>
+    <w:tmpl w:val="38963B90"/>
+    <w:lvl w:ilvl="0" w:tplc="5A3890F6">
+      <w:start w:val="1"/>
+      <w:numFmt w:val="decimal"/>
+      <w:lvlText w:val="%1."/>
+      <w:lvlJc w:val="left"/>
+      <w:pPr>
+        <w:ind w:left="1800" w:hanging="360"/>
+      </w:pPr>
+      <w:rPr>
+        <w:rFonts w:hint="default"/>
+      </w:rPr>
+    </w:lvl>
+    <w:lvl w:ilvl="1" w:tplc="04090019" w:tentative="1">
+      <w:start w:val="1"/>
+      <w:numFmt w:val="lowerLetter"/>
+      <w:lvlText w:val="%2."/>
+      <w:lvlJc w:val="left"/>
+      <w:pPr>
+        <w:ind w:left="2520" w:hanging="360"/>
+      </w:pPr>
+    </w:lvl>
+    <w:lvl w:ilvl="2" w:tplc="0409001B" w:tentative="1">
+      <w:start w:val="1"/>
+      <w:numFmt w:val="lowerRoman"/>
+      <w:lvlText w:val="%3."/>
+      <w:lvlJc w:val="right"/>
+      <w:pPr>
+        <w:ind w:left="3240" w:hanging="180"/>
+      </w:pPr>
+    </w:lvl>
+    <w:lvl w:ilvl="3" w:tplc="0409000F" w:tentative="1">
+      <w:start w:val="1"/>
+      <w:numFmt w:val="decimal"/>
+      <w:lvlText w:val="%4."/>
+      <w:lvlJc w:val="left"/>
+      <w:pPr>
+        <w:ind w:left="3960" w:hanging="360"/>
+      </w:pPr>
+    </w:lvl>
+    <w:lvl w:ilvl="4" w:tplc="04090019" w:tentative="1">
+      <w:start w:val="1"/>
+      <w:numFmt w:val="lowerLetter"/>
+      <w:lvlText w:val="%5."/>
+      <w:lvlJc w:val="left"/>
+      <w:pPr>
+        <w:ind w:left="4680" w:hanging="360"/>
+      </w:pPr>
+    </w:lvl>
+    <w:lvl w:ilvl="5" w:tplc="0409001B" w:tentative="1">
+      <w:start w:val="1"/>
+      <w:numFmt w:val="lowerRoman"/>
+      <w:lvlText w:val="%6."/>
+      <w:lvlJc w:val="right"/>
+      <w:pPr>
+        <w:ind w:left="5400" w:hanging="180"/>
+      </w:pPr>
+    </w:lvl>
+    <w:lvl w:ilvl="6" w:tplc="0409000F" w:tentative="1">
+      <w:start w:val="1"/>
+      <w:numFmt w:val="decimal"/>
+      <w:lvlText w:val="%7."/>
+      <w:lvlJc w:val="left"/>
+      <w:pPr>
+        <w:ind w:left="6120" w:hanging="360"/>
+      </w:pPr>
+    </w:lvl>
+    <w:lvl w:ilvl="7" w:tplc="04090019" w:tentative="1">
+      <w:start w:val="1"/>
+      <w:numFmt w:val="lowerLetter"/>
+      <w:lvlText w:val="%8."/>
+      <w:lvlJc w:val="left"/>
+      <w:pPr>
+        <w:ind w:left="6840" w:hanging="360"/>
+      </w:pPr>
+    </w:lvl>
+    <w:lvl w:ilvl="8" w:tplc="0409001B" w:tentative="1">
+      <w:start w:val="1"/>
+      <w:numFmt w:val="lowerRoman"/>
+      <w:lvlText w:val="%9."/>
+      <w:lvlJc w:val="right"/>
+      <w:pPr>
+        <w:ind w:left="7560" w:hanging="180"/>
+      </w:pPr>
+    </w:lvl>
+  </w:abstractNum>
+  <w:abstractNum w:abstractNumId="43" w15:restartNumberingAfterBreak="0">
+    <w:nsid w:val="6BCF1FE3"/>
+    <w:multiLevelType w:val="hybridMultilevel"/>
+    <w:tmpl w:val="7166BAAE"/>
+    <w:lvl w:ilvl="0" w:tplc="5A3890F6">
+      <w:start w:val="1"/>
+      <w:numFmt w:val="decimal"/>
+      <w:lvlText w:val="%1."/>
+      <w:lvlJc w:val="left"/>
+      <w:pPr>
+        <w:ind w:left="1800" w:hanging="360"/>
+      </w:pPr>
+      <w:rPr>
+        <w:rFonts w:hint="default"/>
+      </w:rPr>
+    </w:lvl>
+    <w:lvl w:ilvl="1" w:tplc="04090019" w:tentative="1">
+      <w:start w:val="1"/>
+      <w:numFmt w:val="lowerLetter"/>
+      <w:lvlText w:val="%2."/>
+      <w:lvlJc w:val="left"/>
+      <w:pPr>
+        <w:ind w:left="2520" w:hanging="360"/>
+      </w:pPr>
+    </w:lvl>
+    <w:lvl w:ilvl="2" w:tplc="0409001B" w:tentative="1">
+      <w:start w:val="1"/>
+      <w:numFmt w:val="lowerRoman"/>
+      <w:lvlText w:val="%3."/>
+      <w:lvlJc w:val="right"/>
+      <w:pPr>
+        <w:ind w:left="3240" w:hanging="180"/>
+      </w:pPr>
+    </w:lvl>
+    <w:lvl w:ilvl="3" w:tplc="0409000F" w:tentative="1">
+      <w:start w:val="1"/>
+      <w:numFmt w:val="decimal"/>
+      <w:lvlText w:val="%4."/>
+      <w:lvlJc w:val="left"/>
+      <w:pPr>
+        <w:ind w:left="3960" w:hanging="360"/>
+      </w:pPr>
+    </w:lvl>
+    <w:lvl w:ilvl="4" w:tplc="04090019" w:tentative="1">
+      <w:start w:val="1"/>
+      <w:numFmt w:val="lowerLetter"/>
+      <w:lvlText w:val="%5."/>
+      <w:lvlJc w:val="left"/>
+      <w:pPr>
+        <w:ind w:left="4680" w:hanging="360"/>
+      </w:pPr>
+    </w:lvl>
+    <w:lvl w:ilvl="5" w:tplc="0409001B" w:tentative="1">
+      <w:start w:val="1"/>
+      <w:numFmt w:val="lowerRoman"/>
+      <w:lvlText w:val="%6."/>
+      <w:lvlJc w:val="right"/>
+      <w:pPr>
+        <w:ind w:left="5400" w:hanging="180"/>
+      </w:pPr>
+    </w:lvl>
+    <w:lvl w:ilvl="6" w:tplc="0409000F" w:tentative="1">
+      <w:start w:val="1"/>
+      <w:numFmt w:val="decimal"/>
+      <w:lvlText w:val="%7."/>
+      <w:lvlJc w:val="left"/>
+      <w:pPr>
+        <w:ind w:left="6120" w:hanging="360"/>
+      </w:pPr>
+    </w:lvl>
+    <w:lvl w:ilvl="7" w:tplc="04090019" w:tentative="1">
+      <w:start w:val="1"/>
+      <w:numFmt w:val="lowerLetter"/>
+      <w:lvlText w:val="%8."/>
+      <w:lvlJc w:val="left"/>
+      <w:pPr>
+        <w:ind w:left="6840" w:hanging="360"/>
+      </w:pPr>
+    </w:lvl>
+    <w:lvl w:ilvl="8" w:tplc="0409001B" w:tentative="1">
+      <w:start w:val="1"/>
+      <w:numFmt w:val="lowerRoman"/>
+      <w:lvlText w:val="%9."/>
+      <w:lvlJc w:val="right"/>
+      <w:pPr>
+        <w:ind w:left="7560" w:hanging="180"/>
+      </w:pPr>
+    </w:lvl>
+  </w:abstractNum>
+  <w:abstractNum w:abstractNumId="44" w15:restartNumberingAfterBreak="0">
+    <w:nsid w:val="6CEF5BCD"/>
+    <w:multiLevelType w:val="hybridMultilevel"/>
+    <w:tmpl w:val="0E0EB4D0"/>
+    <w:lvl w:ilvl="0" w:tplc="B8869EB4">
+      <w:start w:val="1"/>
+      <w:numFmt w:val="decimal"/>
+      <w:lvlText w:val="%1."/>
+      <w:lvlJc w:val="left"/>
+      <w:pPr>
+        <w:ind w:left="1800" w:hanging="360"/>
+      </w:pPr>
+      <w:rPr>
+        <w:rFonts w:hint="default"/>
+      </w:rPr>
+    </w:lvl>
+    <w:lvl w:ilvl="1" w:tplc="04090019" w:tentative="1">
+      <w:start w:val="1"/>
+      <w:numFmt w:val="lowerLetter"/>
+      <w:lvlText w:val="%2."/>
+      <w:lvlJc w:val="left"/>
+      <w:pPr>
+        <w:ind w:left="2520" w:hanging="360"/>
+      </w:pPr>
+    </w:lvl>
+    <w:lvl w:ilvl="2" w:tplc="0409001B" w:tentative="1">
+      <w:start w:val="1"/>
+      <w:numFmt w:val="lowerRoman"/>
+      <w:lvlText w:val="%3."/>
+      <w:lvlJc w:val="right"/>
+      <w:pPr>
+        <w:ind w:left="3240" w:hanging="180"/>
+      </w:pPr>
+    </w:lvl>
+    <w:lvl w:ilvl="3" w:tplc="0409000F" w:tentative="1">
+      <w:start w:val="1"/>
+      <w:numFmt w:val="decimal"/>
+      <w:lvlText w:val="%4."/>
+      <w:lvlJc w:val="left"/>
+      <w:pPr>
+        <w:ind w:left="3960" w:hanging="360"/>
+      </w:pPr>
+    </w:lvl>
+    <w:lvl w:ilvl="4" w:tplc="04090019" w:tentative="1">
+      <w:start w:val="1"/>
+      <w:numFmt w:val="lowerLetter"/>
+      <w:lvlText w:val="%5."/>
+      <w:lvlJc w:val="left"/>
+      <w:pPr>
+        <w:ind w:left="4680" w:hanging="360"/>
+      </w:pPr>
+    </w:lvl>
+    <w:lvl w:ilvl="5" w:tplc="0409001B" w:tentative="1">
+      <w:start w:val="1"/>
+      <w:numFmt w:val="lowerRoman"/>
+      <w:lvlText w:val="%6."/>
+      <w:lvlJc w:val="right"/>
+      <w:pPr>
+        <w:ind w:left="5400" w:hanging="180"/>
+      </w:pPr>
+    </w:lvl>
+    <w:lvl w:ilvl="6" w:tplc="0409000F" w:tentative="1">
+      <w:start w:val="1"/>
+      <w:numFmt w:val="decimal"/>
+      <w:lvlText w:val="%7."/>
+      <w:lvlJc w:val="left"/>
+      <w:pPr>
+        <w:ind w:left="6120" w:hanging="360"/>
+      </w:pPr>
+    </w:lvl>
+    <w:lvl w:ilvl="7" w:tplc="04090019" w:tentative="1">
+      <w:start w:val="1"/>
+      <w:numFmt w:val="lowerLetter"/>
+      <w:lvlText w:val="%8."/>
+      <w:lvlJc w:val="left"/>
+      <w:pPr>
+        <w:ind w:left="6840" w:hanging="360"/>
+      </w:pPr>
+    </w:lvl>
+    <w:lvl w:ilvl="8" w:tplc="0409001B" w:tentative="1">
+      <w:start w:val="1"/>
+      <w:numFmt w:val="lowerRoman"/>
+      <w:lvlText w:val="%9."/>
+      <w:lvlJc w:val="right"/>
+      <w:pPr>
+        <w:ind w:left="7560" w:hanging="180"/>
+      </w:pPr>
+    </w:lvl>
+  </w:abstractNum>
+  <w:abstractNum w:abstractNumId="45" w15:restartNumberingAfterBreak="0">
+    <w:nsid w:val="6E0D2FC4"/>
+    <w:multiLevelType w:val="hybridMultilevel"/>
+    <w:tmpl w:val="4ABC815E"/>
+    <w:lvl w:ilvl="0" w:tplc="5A3890F6">
+      <w:start w:val="1"/>
+      <w:numFmt w:val="decimal"/>
+      <w:lvlText w:val="%1."/>
+      <w:lvlJc w:val="left"/>
+      <w:pPr>
+        <w:ind w:left="1800" w:hanging="360"/>
+      </w:pPr>
+      <w:rPr>
+        <w:rFonts w:hint="default"/>
+      </w:rPr>
+    </w:lvl>
+    <w:lvl w:ilvl="1" w:tplc="04090019" w:tentative="1">
+      <w:start w:val="1"/>
+      <w:numFmt w:val="lowerLetter"/>
+      <w:lvlText w:val="%2."/>
+      <w:lvlJc w:val="left"/>
+      <w:pPr>
+        <w:ind w:left="2520" w:hanging="360"/>
+      </w:pPr>
+    </w:lvl>
+    <w:lvl w:ilvl="2" w:tplc="0409001B" w:tentative="1">
+      <w:start w:val="1"/>
+      <w:numFmt w:val="lowerRoman"/>
+      <w:lvlText w:val="%3."/>
+      <w:lvlJc w:val="right"/>
+      <w:pPr>
+        <w:ind w:left="3240" w:hanging="180"/>
+      </w:pPr>
+    </w:lvl>
+    <w:lvl w:ilvl="3" w:tplc="0409000F" w:tentative="1">
+      <w:start w:val="1"/>
+      <w:numFmt w:val="decimal"/>
+      <w:lvlText w:val="%4."/>
+      <w:lvlJc w:val="left"/>
+      <w:pPr>
+        <w:ind w:left="3960" w:hanging="360"/>
+      </w:pPr>
+    </w:lvl>
+    <w:lvl w:ilvl="4" w:tplc="04090019" w:tentative="1">
+      <w:start w:val="1"/>
+      <w:numFmt w:val="lowerLetter"/>
+      <w:lvlText w:val="%5."/>
+      <w:lvlJc w:val="left"/>
+      <w:pPr>
+        <w:ind w:left="4680" w:hanging="360"/>
+      </w:pPr>
+    </w:lvl>
+    <w:lvl w:ilvl="5" w:tplc="0409001B" w:tentative="1">
+      <w:start w:val="1"/>
+      <w:numFmt w:val="lowerRoman"/>
+      <w:lvlText w:val="%6."/>
+      <w:lvlJc w:val="right"/>
+      <w:pPr>
+        <w:ind w:left="5400" w:hanging="180"/>
+      </w:pPr>
+    </w:lvl>
+    <w:lvl w:ilvl="6" w:tplc="0409000F" w:tentative="1">
+      <w:start w:val="1"/>
+      <w:numFmt w:val="decimal"/>
+      <w:lvlText w:val="%7."/>
+      <w:lvlJc w:val="left"/>
+      <w:pPr>
+        <w:ind w:left="6120" w:hanging="360"/>
+      </w:pPr>
+    </w:lvl>
+    <w:lvl w:ilvl="7" w:tplc="04090019" w:tentative="1">
+      <w:start w:val="1"/>
+      <w:numFmt w:val="lowerLetter"/>
+      <w:lvlText w:val="%8."/>
+      <w:lvlJc w:val="left"/>
+      <w:pPr>
+        <w:ind w:left="6840" w:hanging="360"/>
+      </w:pPr>
+    </w:lvl>
+    <w:lvl w:ilvl="8" w:tplc="0409001B" w:tentative="1">
+      <w:start w:val="1"/>
+      <w:numFmt w:val="lowerRoman"/>
+      <w:lvlText w:val="%9."/>
+      <w:lvlJc w:val="right"/>
+      <w:pPr>
+        <w:ind w:left="7560" w:hanging="180"/>
+      </w:pPr>
+    </w:lvl>
+  </w:abstractNum>
+  <w:abstractNum w:abstractNumId="46" w15:restartNumberingAfterBreak="0">
     <w:nsid w:val="6E6F6C97"/>
     <w:multiLevelType w:val="hybridMultilevel"/>
     <w:tmpl w:val="7548F0BE"/>
@@ -2141,7 +8197,7 @@
       </w:pPr>
     </w:lvl>
   </w:abstractNum>
-  <w:abstractNum w:abstractNumId="12" w15:restartNumberingAfterBreak="0">
+  <w:abstractNum w:abstractNumId="47" w15:restartNumberingAfterBreak="0">
     <w:nsid w:val="71AB74C2"/>
     <w:multiLevelType w:val="hybridMultilevel"/>
     <w:tmpl w:val="915045C8"/>
@@ -2230,44 +8286,241 @@
       </w:pPr>
     </w:lvl>
   </w:abstractNum>
+  <w:abstractNum w:abstractNumId="48" w15:restartNumberingAfterBreak="0">
+    <w:nsid w:val="7EB372A0"/>
+    <w:multiLevelType w:val="hybridMultilevel"/>
+    <w:tmpl w:val="4ABC815E"/>
+    <w:lvl w:ilvl="0" w:tplc="5A3890F6">
+      <w:start w:val="1"/>
+      <w:numFmt w:val="decimal"/>
+      <w:lvlText w:val="%1."/>
+      <w:lvlJc w:val="left"/>
+      <w:pPr>
+        <w:ind w:left="1800" w:hanging="360"/>
+      </w:pPr>
+      <w:rPr>
+        <w:rFonts w:hint="default"/>
+      </w:rPr>
+    </w:lvl>
+    <w:lvl w:ilvl="1" w:tplc="04090019" w:tentative="1">
+      <w:start w:val="1"/>
+      <w:numFmt w:val="lowerLetter"/>
+      <w:lvlText w:val="%2."/>
+      <w:lvlJc w:val="left"/>
+      <w:pPr>
+        <w:ind w:left="2520" w:hanging="360"/>
+      </w:pPr>
+    </w:lvl>
+    <w:lvl w:ilvl="2" w:tplc="0409001B" w:tentative="1">
+      <w:start w:val="1"/>
+      <w:numFmt w:val="lowerRoman"/>
+      <w:lvlText w:val="%3."/>
+      <w:lvlJc w:val="right"/>
+      <w:pPr>
+        <w:ind w:left="3240" w:hanging="180"/>
+      </w:pPr>
+    </w:lvl>
+    <w:lvl w:ilvl="3" w:tplc="0409000F" w:tentative="1">
+      <w:start w:val="1"/>
+      <w:numFmt w:val="decimal"/>
+      <w:lvlText w:val="%4."/>
+      <w:lvlJc w:val="left"/>
+      <w:pPr>
+        <w:ind w:left="3960" w:hanging="360"/>
+      </w:pPr>
+    </w:lvl>
+    <w:lvl w:ilvl="4" w:tplc="04090019" w:tentative="1">
+      <w:start w:val="1"/>
+      <w:numFmt w:val="lowerLetter"/>
+      <w:lvlText w:val="%5."/>
+      <w:lvlJc w:val="left"/>
+      <w:pPr>
+        <w:ind w:left="4680" w:hanging="360"/>
+      </w:pPr>
+    </w:lvl>
+    <w:lvl w:ilvl="5" w:tplc="0409001B" w:tentative="1">
+      <w:start w:val="1"/>
+      <w:numFmt w:val="lowerRoman"/>
+      <w:lvlText w:val="%6."/>
+      <w:lvlJc w:val="right"/>
+      <w:pPr>
+        <w:ind w:left="5400" w:hanging="180"/>
+      </w:pPr>
+    </w:lvl>
+    <w:lvl w:ilvl="6" w:tplc="0409000F" w:tentative="1">
+      <w:start w:val="1"/>
+      <w:numFmt w:val="decimal"/>
+      <w:lvlText w:val="%7."/>
+      <w:lvlJc w:val="left"/>
+      <w:pPr>
+        <w:ind w:left="6120" w:hanging="360"/>
+      </w:pPr>
+    </w:lvl>
+    <w:lvl w:ilvl="7" w:tplc="04090019" w:tentative="1">
+      <w:start w:val="1"/>
+      <w:numFmt w:val="lowerLetter"/>
+      <w:lvlText w:val="%8."/>
+      <w:lvlJc w:val="left"/>
+      <w:pPr>
+        <w:ind w:left="6840" w:hanging="360"/>
+      </w:pPr>
+    </w:lvl>
+    <w:lvl w:ilvl="8" w:tplc="0409001B" w:tentative="1">
+      <w:start w:val="1"/>
+      <w:numFmt w:val="lowerRoman"/>
+      <w:lvlText w:val="%9."/>
+      <w:lvlJc w:val="right"/>
+      <w:pPr>
+        <w:ind w:left="7560" w:hanging="180"/>
+      </w:pPr>
+    </w:lvl>
+  </w:abstractNum>
   <w:num w:numId="1">
-    <w:abstractNumId w:val="4"/>
+    <w:abstractNumId w:val="13"/>
   </w:num>
   <w:num w:numId="2">
-    <w:abstractNumId w:val="2"/>
+    <w:abstractNumId w:val="10"/>
   </w:num>
   <w:num w:numId="3">
-    <w:abstractNumId w:val="10"/>
+    <w:abstractNumId w:val="36"/>
   </w:num>
   <w:num w:numId="4">
-    <w:abstractNumId w:val="9"/>
+    <w:abstractNumId w:val="32"/>
   </w:num>
   <w:num w:numId="5">
-    <w:abstractNumId w:val="5"/>
+    <w:abstractNumId w:val="17"/>
   </w:num>
   <w:num w:numId="6">
-    <w:abstractNumId w:val="7"/>
+    <w:abstractNumId w:val="24"/>
   </w:num>
   <w:num w:numId="7">
+    <w:abstractNumId w:val="47"/>
+  </w:num>
+  <w:num w:numId="8">
+    <w:abstractNumId w:val="29"/>
+  </w:num>
+  <w:num w:numId="9">
     <w:abstractNumId w:val="12"/>
   </w:num>
-  <w:num w:numId="8">
-    <w:abstractNumId w:val="8"/>
-  </w:num>
-  <w:num w:numId="9">
-    <w:abstractNumId w:val="3"/>
-  </w:num>
   <w:num w:numId="10">
-    <w:abstractNumId w:val="1"/>
+    <w:abstractNumId w:val="2"/>
   </w:num>
   <w:num w:numId="11">
     <w:abstractNumId w:val="0"/>
   </w:num>
   <w:num w:numId="12">
+    <w:abstractNumId w:val="23"/>
+  </w:num>
+  <w:num w:numId="13">
+    <w:abstractNumId w:val="46"/>
+  </w:num>
+  <w:num w:numId="14">
+    <w:abstractNumId w:val="37"/>
+  </w:num>
+  <w:num w:numId="15">
+    <w:abstractNumId w:val="38"/>
+  </w:num>
+  <w:num w:numId="16">
+    <w:abstractNumId w:val="20"/>
+  </w:num>
+  <w:num w:numId="17">
+    <w:abstractNumId w:val="14"/>
+  </w:num>
+  <w:num w:numId="18">
+    <w:abstractNumId w:val="31"/>
+  </w:num>
+  <w:num w:numId="19">
+    <w:abstractNumId w:val="30"/>
+  </w:num>
+  <w:num w:numId="20">
+    <w:abstractNumId w:val="44"/>
+  </w:num>
+  <w:num w:numId="21">
+    <w:abstractNumId w:val="7"/>
+  </w:num>
+  <w:num w:numId="22">
+    <w:abstractNumId w:val="15"/>
+  </w:num>
+  <w:num w:numId="23">
+    <w:abstractNumId w:val="43"/>
+  </w:num>
+  <w:num w:numId="24">
+    <w:abstractNumId w:val="5"/>
+  </w:num>
+  <w:num w:numId="25">
+    <w:abstractNumId w:val="41"/>
+  </w:num>
+  <w:num w:numId="26">
+    <w:abstractNumId w:val="45"/>
+  </w:num>
+  <w:num w:numId="27">
+    <w:abstractNumId w:val="48"/>
+  </w:num>
+  <w:num w:numId="28">
+    <w:abstractNumId w:val="34"/>
+  </w:num>
+  <w:num w:numId="29">
+    <w:abstractNumId w:val="33"/>
+  </w:num>
+  <w:num w:numId="30">
+    <w:abstractNumId w:val="16"/>
+  </w:num>
+  <w:num w:numId="31">
+    <w:abstractNumId w:val="3"/>
+  </w:num>
+  <w:num w:numId="32">
+    <w:abstractNumId w:val="11"/>
+  </w:num>
+  <w:num w:numId="33">
+    <w:abstractNumId w:val="4"/>
+  </w:num>
+  <w:num w:numId="34">
+    <w:abstractNumId w:val="39"/>
+  </w:num>
+  <w:num w:numId="35">
+    <w:abstractNumId w:val="22"/>
+  </w:num>
+  <w:num w:numId="36">
+    <w:abstractNumId w:val="27"/>
+  </w:num>
+  <w:num w:numId="37">
+    <w:abstractNumId w:val="28"/>
+  </w:num>
+  <w:num w:numId="38">
+    <w:abstractNumId w:val="18"/>
+  </w:num>
+  <w:num w:numId="39">
+    <w:abstractNumId w:val="19"/>
+  </w:num>
+  <w:num w:numId="40">
+    <w:abstractNumId w:val="9"/>
+  </w:num>
+  <w:num w:numId="41">
+    <w:abstractNumId w:val="8"/>
+  </w:num>
+  <w:num w:numId="42">
     <w:abstractNumId w:val="6"/>
   </w:num>
-  <w:num w:numId="13">
-    <w:abstractNumId w:val="11"/>
+  <w:num w:numId="43">
+    <w:abstractNumId w:val="35"/>
+  </w:num>
+  <w:num w:numId="44">
+    <w:abstractNumId w:val="25"/>
+  </w:num>
+  <w:num w:numId="45">
+    <w:abstractNumId w:val="40"/>
+  </w:num>
+  <w:num w:numId="46">
+    <w:abstractNumId w:val="26"/>
+  </w:num>
+  <w:num w:numId="47">
+    <w:abstractNumId w:val="42"/>
+  </w:num>
+  <w:num w:numId="48">
+    <w:abstractNumId w:val="1"/>
+  </w:num>
+  <w:num w:numId="49">
+    <w:abstractNumId w:val="21"/>
   </w:num>
 </w:numbering>
 </file>
